--- a/Exam1/reference.docx
+++ b/Exam1/reference.docx
@@ -15,7 +15,7 @@
           <w:sz w:val="18"/>
           <w:szCs w:val="18"/>
         </w:rPr>
-        <w:t>1章</w:t>
+        <w:t>アルゴリズム1章</w:t>
       </w:r>
     </w:p>
     <w:p>
@@ -41,6 +41,397 @@
         </w:rPr>
         <w:t>アルゴリズムの定義</w:t>
       </w:r>
+      <w:r>
+        <w:rPr>
+          <w:rFonts w:hint="eastAsia"/>
+          <w:sz w:val="18"/>
+          <w:szCs w:val="18"/>
+        </w:rPr>
+        <w:t>：</w:t>
+      </w:r>
+      <w:r>
+        <w:rPr>
+          <w:rFonts w:hint="eastAsia"/>
+          <w:sz w:val="18"/>
+          <w:szCs w:val="18"/>
+        </w:rPr>
+        <w:t>与えられた問題の正しい答えを求めるための「うまいやり方」</w:t>
+      </w:r>
+    </w:p>
+    <w:p>
+      <w:pPr>
+        <w:rPr>
+          <w:sz w:val="18"/>
+          <w:szCs w:val="18"/>
+        </w:rPr>
+      </w:pPr>
+      <w:r>
+        <w:rPr>
+          <w:rFonts w:hint="eastAsia"/>
+          <w:sz w:val="18"/>
+          <w:szCs w:val="18"/>
+        </w:rPr>
+        <w:t>（２）</w:t>
+      </w:r>
+      <w:r>
+        <w:rPr>
+          <w:rFonts w:hint="eastAsia"/>
+          <w:sz w:val="18"/>
+          <w:szCs w:val="18"/>
+        </w:rPr>
+        <w:t>アルゴリズムを比較するための基準</w:t>
+      </w:r>
+      <w:r>
+        <w:rPr>
+          <w:rFonts w:hint="eastAsia"/>
+          <w:sz w:val="18"/>
+          <w:szCs w:val="18"/>
+        </w:rPr>
+        <w:t>：</w:t>
+      </w:r>
+      <w:r>
+        <w:rPr>
+          <w:rFonts w:hint="eastAsia"/>
+          <w:sz w:val="18"/>
+          <w:szCs w:val="18"/>
+        </w:rPr>
+        <w:t>アルゴリズムの評価基準</w:t>
+      </w:r>
+    </w:p>
+    <w:p>
+      <w:pPr>
+        <w:rPr>
+          <w:sz w:val="18"/>
+          <w:szCs w:val="18"/>
+        </w:rPr>
+      </w:pPr>
+      <w:r>
+        <w:rPr>
+          <w:rFonts w:hint="eastAsia"/>
+          <w:sz w:val="18"/>
+          <w:szCs w:val="18"/>
+        </w:rPr>
+        <w:t>（３）</w:t>
+      </w:r>
+      <w:r>
+        <w:rPr>
+          <w:rFonts w:hint="eastAsia"/>
+          <w:sz w:val="18"/>
+          <w:szCs w:val="18"/>
+        </w:rPr>
+        <w:t>3の倍数かどうかの判断　・</w:t>
+      </w:r>
+      <w:r>
+        <w:rPr>
+          <w:rFonts w:hint="eastAsia"/>
+          <w:sz w:val="18"/>
+          <w:szCs w:val="18"/>
+        </w:rPr>
+        <w:t>コンピュータ</w:t>
+      </w:r>
+      <w:r>
+        <w:rPr>
+          <w:rFonts w:hint="eastAsia"/>
+          <w:sz w:val="18"/>
+          <w:szCs w:val="18"/>
+        </w:rPr>
+        <w:t>：</w:t>
+      </w:r>
+      <w:r>
+        <w:rPr>
+          <w:rFonts w:hint="eastAsia"/>
+          <w:sz w:val="18"/>
+          <w:szCs w:val="18"/>
+        </w:rPr>
+        <w:t>早く実行でき</w:t>
+      </w:r>
+      <w:r>
+        <w:rPr>
+          <w:rFonts w:hint="eastAsia"/>
+          <w:sz w:val="18"/>
+          <w:szCs w:val="18"/>
+        </w:rPr>
+        <w:t>る．</w:t>
+      </w:r>
+      <w:r>
+        <w:rPr>
+          <w:rFonts w:hint="eastAsia"/>
+          <w:sz w:val="18"/>
+          <w:szCs w:val="18"/>
+        </w:rPr>
+        <w:t>・数学的</w:t>
+      </w:r>
+      <w:r>
+        <w:rPr>
+          <w:rFonts w:hint="eastAsia"/>
+          <w:sz w:val="18"/>
+          <w:szCs w:val="18"/>
+        </w:rPr>
+        <w:t>：</w:t>
+      </w:r>
+      <w:r>
+        <w:rPr>
+          <w:sz w:val="18"/>
+          <w:szCs w:val="18"/>
+        </w:rPr>
+        <w:t>N</w:t>
+      </w:r>
+      <w:r>
+        <w:rPr>
+          <w:rFonts w:hint="eastAsia"/>
+          <w:sz w:val="18"/>
+          <w:szCs w:val="18"/>
+        </w:rPr>
+        <w:t>桁の整数を3でわり，</w:t>
+      </w:r>
+      <w:r>
+        <w:rPr>
+          <w:rFonts w:hint="eastAsia"/>
+          <w:sz w:val="18"/>
+          <w:szCs w:val="18"/>
+        </w:rPr>
+        <w:t>あまり0の時</w:t>
+      </w:r>
+      <w:r>
+        <w:rPr>
+          <w:rFonts w:hint="eastAsia"/>
+          <w:sz w:val="18"/>
+          <w:szCs w:val="18"/>
+        </w:rPr>
+        <w:t>，各桁の和が3で割り切れたら．</w:t>
+      </w:r>
+      <w:r>
+        <w:rPr>
+          <w:rFonts w:hint="eastAsia"/>
+          <w:sz w:val="18"/>
+          <w:szCs w:val="18"/>
+        </w:rPr>
+        <w:t>質の違い</w:t>
+      </w:r>
+      <w:r>
+        <w:rPr>
+          <w:rFonts w:hint="eastAsia"/>
+          <w:sz w:val="18"/>
+          <w:szCs w:val="18"/>
+        </w:rPr>
+        <w:t>：</w:t>
+      </w:r>
+      <w:r>
+        <w:rPr>
+          <w:rFonts w:hint="eastAsia"/>
+          <w:sz w:val="18"/>
+          <w:szCs w:val="18"/>
+        </w:rPr>
+        <w:t>早く実行できるアルゴリズムのほうが優れている</w:t>
+      </w:r>
+      <w:r>
+        <w:rPr>
+          <w:rFonts w:hint="eastAsia"/>
+          <w:sz w:val="18"/>
+          <w:szCs w:val="18"/>
+        </w:rPr>
+        <w:t>（計算効率</w:t>
+      </w:r>
+      <w:r>
+        <w:rPr>
+          <w:rFonts w:hint="eastAsia"/>
+          <w:sz w:val="18"/>
+          <w:szCs w:val="18"/>
+        </w:rPr>
+        <w:t>を意識，性質を用いた思考の工夫）</w:t>
+      </w:r>
+    </w:p>
+    <w:p>
+      <w:pPr>
+        <w:rPr>
+          <w:sz w:val="18"/>
+          <w:szCs w:val="18"/>
+        </w:rPr>
+      </w:pPr>
+      <w:r>
+        <w:rPr>
+          <w:rFonts w:hint="eastAsia"/>
+          <w:sz w:val="18"/>
+          <w:szCs w:val="18"/>
+        </w:rPr>
+        <w:t>（４）計算資源の観点から</w:t>
+      </w:r>
+      <w:r>
+        <w:rPr>
+          <w:rFonts w:hint="eastAsia"/>
+          <w:sz w:val="18"/>
+          <w:szCs w:val="18"/>
+        </w:rPr>
+        <w:t>アルゴリズムの性能を比較する</w:t>
+      </w:r>
+      <w:r>
+        <w:rPr>
+          <w:rFonts w:hint="eastAsia"/>
+          <w:sz w:val="18"/>
+          <w:szCs w:val="18"/>
+        </w:rPr>
+        <w:t>際の評価指標を2点</w:t>
+      </w:r>
+      <w:r>
+        <w:rPr>
+          <w:rFonts w:hint="eastAsia"/>
+          <w:sz w:val="18"/>
+          <w:szCs w:val="18"/>
+        </w:rPr>
+        <w:t>：</w:t>
+      </w:r>
+      <w:r>
+        <w:rPr>
+          <w:rFonts w:hint="eastAsia"/>
+          <w:sz w:val="18"/>
+          <w:szCs w:val="18"/>
+        </w:rPr>
+        <w:t>時間計算量</w:t>
+      </w:r>
+      <w:r>
+        <w:rPr>
+          <w:rFonts w:hint="eastAsia"/>
+          <w:sz w:val="18"/>
+          <w:szCs w:val="18"/>
+        </w:rPr>
+        <w:t>（実行時間の速さ）</w:t>
+      </w:r>
+      <w:r>
+        <w:rPr>
+          <w:rFonts w:hint="eastAsia"/>
+          <w:sz w:val="18"/>
+          <w:szCs w:val="18"/>
+        </w:rPr>
+        <w:t>，</w:t>
+      </w:r>
+      <w:r>
+        <w:rPr>
+          <w:rFonts w:hint="eastAsia"/>
+          <w:sz w:val="18"/>
+          <w:szCs w:val="18"/>
+        </w:rPr>
+        <w:t>空間計算量</w:t>
+      </w:r>
+      <w:r>
+        <w:rPr>
+          <w:rFonts w:hint="eastAsia"/>
+          <w:sz w:val="18"/>
+          <w:szCs w:val="18"/>
+        </w:rPr>
+        <w:t>（メモリの大きさ）</w:t>
+      </w:r>
+    </w:p>
+    <w:p>
+      <w:pPr>
+        <w:rPr>
+          <w:sz w:val="18"/>
+          <w:szCs w:val="18"/>
+        </w:rPr>
+      </w:pPr>
+      <w:r>
+        <w:rPr>
+          <w:rFonts w:hint="eastAsia"/>
+          <w:sz w:val="18"/>
+          <w:szCs w:val="18"/>
+        </w:rPr>
+        <w:t>（５）</w:t>
+      </w:r>
+      <w:r>
+        <w:rPr>
+          <w:rFonts w:hint="eastAsia"/>
+          <w:sz w:val="18"/>
+          <w:szCs w:val="18"/>
+        </w:rPr>
+        <w:t>時間計算量について，アルゴリズムの性能を比較する際の観点3点</w:t>
+      </w:r>
+    </w:p>
+    <w:p>
+      <w:pPr>
+        <w:rPr>
+          <w:sz w:val="18"/>
+          <w:szCs w:val="18"/>
+        </w:rPr>
+      </w:pPr>
+      <w:r>
+        <w:rPr>
+          <w:rFonts w:hint="eastAsia"/>
+          <w:sz w:val="18"/>
+          <w:szCs w:val="18"/>
+        </w:rPr>
+        <w:t>最良時間計算量，最悪時間計算量</w:t>
+      </w:r>
+      <w:r>
+        <w:rPr>
+          <w:rFonts w:hint="eastAsia"/>
+          <w:sz w:val="18"/>
+          <w:szCs w:val="18"/>
+        </w:rPr>
+        <w:t>，漸近的な時間計算量．</w:t>
+      </w:r>
+    </w:p>
+    <w:p>
+      <w:pPr>
+        <w:rPr>
+          <w:sz w:val="18"/>
+          <w:szCs w:val="18"/>
+        </w:rPr>
+      </w:pPr>
+      <w:r>
+        <w:rPr>
+          <w:rFonts w:hint="eastAsia"/>
+          <w:sz w:val="18"/>
+          <w:szCs w:val="18"/>
+        </w:rPr>
+        <w:t>（６）</w:t>
+      </w:r>
+      <w:r>
+        <w:rPr>
+          <w:rFonts w:hint="eastAsia"/>
+          <w:sz w:val="18"/>
+          <w:szCs w:val="18"/>
+        </w:rPr>
+        <w:t>次官計算量の性能の比較の際の評価指標：</w:t>
+      </w:r>
+      <w:r>
+        <w:rPr>
+          <w:rFonts w:hint="eastAsia"/>
+          <w:sz w:val="18"/>
+          <w:szCs w:val="18"/>
+        </w:rPr>
+        <w:t>小さければ小さいほどいい</w:t>
+      </w:r>
+    </w:p>
+    <w:p>
+      <w:pPr>
+        <w:rPr>
+          <w:sz w:val="18"/>
+          <w:szCs w:val="18"/>
+        </w:rPr>
+      </w:pPr>
+      <w:r>
+        <w:rPr>
+          <w:rFonts w:hint="eastAsia"/>
+          <w:sz w:val="18"/>
+          <w:szCs w:val="18"/>
+        </w:rPr>
+        <w:t>（７）</w:t>
+      </w:r>
+      <w:r>
+        <w:rPr>
+          <w:rFonts w:hint="eastAsia"/>
+          <w:sz w:val="18"/>
+          <w:szCs w:val="18"/>
+        </w:rPr>
+        <w:t>オーダ</w:t>
+      </w:r>
+      <w:r>
+        <w:rPr>
+          <w:rFonts w:hint="eastAsia"/>
+          <w:sz w:val="18"/>
+          <w:szCs w:val="18"/>
+        </w:rPr>
+        <w:t>記法使われる理由</w:t>
+      </w:r>
     </w:p>
     <w:p>
       <w:pPr>
@@ -50,454 +441,6 @@
           <w:szCs w:val="18"/>
         </w:rPr>
       </w:pPr>
-      <w:r>
-        <w:rPr>
-          <w:rFonts w:hint="eastAsia"/>
-          <w:sz w:val="18"/>
-          <w:szCs w:val="18"/>
-        </w:rPr>
-        <w:t>与えられた問題の正しい答えを求めるための「うまいやり方」</w:t>
-      </w:r>
-    </w:p>
-    <w:p>
-      <w:pPr>
-        <w:rPr>
-          <w:sz w:val="18"/>
-          <w:szCs w:val="18"/>
-        </w:rPr>
-      </w:pPr>
-      <w:r>
-        <w:rPr>
-          <w:rFonts w:hint="eastAsia"/>
-          <w:sz w:val="18"/>
-          <w:szCs w:val="18"/>
-        </w:rPr>
-        <w:t>（２）</w:t>
-      </w:r>
-      <w:r>
-        <w:rPr>
-          <w:rFonts w:hint="eastAsia"/>
-          <w:sz w:val="18"/>
-          <w:szCs w:val="18"/>
-        </w:rPr>
-        <w:t>アルゴリズムを比較するための基準</w:t>
-      </w:r>
-    </w:p>
-    <w:p>
-      <w:pPr>
-        <w:ind w:firstLineChars="100" w:firstLine="180"/>
-        <w:rPr>
-          <w:sz w:val="18"/>
-          <w:szCs w:val="18"/>
-        </w:rPr>
-      </w:pPr>
-      <w:r>
-        <w:rPr>
-          <w:rFonts w:hint="eastAsia"/>
-          <w:sz w:val="18"/>
-          <w:szCs w:val="18"/>
-        </w:rPr>
-        <w:t>アルゴリズムの評価基準</w:t>
-      </w:r>
-    </w:p>
-    <w:p>
-      <w:pPr>
-        <w:rPr>
-          <w:sz w:val="18"/>
-          <w:szCs w:val="18"/>
-        </w:rPr>
-      </w:pPr>
-      <w:r>
-        <w:rPr>
-          <w:rFonts w:hint="eastAsia"/>
-          <w:sz w:val="18"/>
-          <w:szCs w:val="18"/>
-        </w:rPr>
-        <w:t>（３）</w:t>
-      </w:r>
-      <w:r>
-        <w:rPr>
-          <w:rFonts w:hint="eastAsia"/>
-          <w:sz w:val="18"/>
-          <w:szCs w:val="18"/>
-        </w:rPr>
-        <w:t>3の倍数かどうかの判断</w:t>
-      </w:r>
-    </w:p>
-    <w:p>
-      <w:pPr>
-        <w:rPr>
-          <w:sz w:val="18"/>
-          <w:szCs w:val="18"/>
-        </w:rPr>
-      </w:pPr>
-      <w:r>
-        <w:rPr>
-          <w:rFonts w:hint="eastAsia"/>
-          <w:sz w:val="18"/>
-          <w:szCs w:val="18"/>
-        </w:rPr>
-        <w:t xml:space="preserve">　・</w:t>
-      </w:r>
-      <w:r>
-        <w:rPr>
-          <w:rFonts w:hint="eastAsia"/>
-          <w:sz w:val="18"/>
-          <w:szCs w:val="18"/>
-        </w:rPr>
-        <w:t>コンピュータ</w:t>
-      </w:r>
-      <w:r>
-        <w:rPr>
-          <w:rFonts w:hint="eastAsia"/>
-          <w:sz w:val="18"/>
-          <w:szCs w:val="18"/>
-        </w:rPr>
-        <w:t>：</w:t>
-      </w:r>
-      <w:r>
-        <w:rPr>
-          <w:rFonts w:hint="eastAsia"/>
-          <w:sz w:val="18"/>
-          <w:szCs w:val="18"/>
-        </w:rPr>
-        <w:t>早く実行でき</w:t>
-      </w:r>
-      <w:r>
-        <w:rPr>
-          <w:rFonts w:hint="eastAsia"/>
-          <w:sz w:val="18"/>
-          <w:szCs w:val="18"/>
-        </w:rPr>
-        <w:t>る．</w:t>
-      </w:r>
-    </w:p>
-    <w:p>
-      <w:pPr>
-        <w:rPr>
-          <w:sz w:val="18"/>
-          <w:szCs w:val="18"/>
-        </w:rPr>
-      </w:pPr>
-      <w:r>
-        <w:rPr>
-          <w:rFonts w:hint="eastAsia"/>
-          <w:sz w:val="18"/>
-          <w:szCs w:val="18"/>
-        </w:rPr>
-        <w:t xml:space="preserve">　・数学的</w:t>
-      </w:r>
-      <w:r>
-        <w:rPr>
-          <w:rFonts w:hint="eastAsia"/>
-          <w:sz w:val="18"/>
-          <w:szCs w:val="18"/>
-        </w:rPr>
-        <w:t>：</w:t>
-      </w:r>
-      <w:r>
-        <w:rPr>
-          <w:sz w:val="18"/>
-          <w:szCs w:val="18"/>
-        </w:rPr>
-        <w:t>N</w:t>
-      </w:r>
-      <w:r>
-        <w:rPr>
-          <w:rFonts w:hint="eastAsia"/>
-          <w:sz w:val="18"/>
-          <w:szCs w:val="18"/>
-        </w:rPr>
-        <w:t>桁の整数を3でわり，</w:t>
-      </w:r>
-      <w:r>
-        <w:rPr>
-          <w:rFonts w:hint="eastAsia"/>
-          <w:sz w:val="18"/>
-          <w:szCs w:val="18"/>
-        </w:rPr>
-        <w:t>あまり0の時</w:t>
-      </w:r>
-      <w:r>
-        <w:rPr>
-          <w:rFonts w:hint="eastAsia"/>
-          <w:sz w:val="18"/>
-          <w:szCs w:val="18"/>
-        </w:rPr>
-        <w:t>，各桁の和が3で割り切れたら．</w:t>
-      </w:r>
-    </w:p>
-    <w:p>
-      <w:pPr>
-        <w:rPr>
-          <w:sz w:val="18"/>
-          <w:szCs w:val="18"/>
-        </w:rPr>
-      </w:pPr>
-      <w:r>
-        <w:rPr>
-          <w:rFonts w:hint="eastAsia"/>
-          <w:sz w:val="18"/>
-          <w:szCs w:val="18"/>
-        </w:rPr>
-        <w:t>質の違い</w:t>
-      </w:r>
-      <w:r>
-        <w:rPr>
-          <w:rFonts w:hint="eastAsia"/>
-          <w:sz w:val="18"/>
-          <w:szCs w:val="18"/>
-        </w:rPr>
-        <w:t>：</w:t>
-      </w:r>
-      <w:r>
-        <w:rPr>
-          <w:rFonts w:hint="eastAsia"/>
-          <w:sz w:val="18"/>
-          <w:szCs w:val="18"/>
-        </w:rPr>
-        <w:t>早く実行できるアルゴリズムのほうが優れている</w:t>
-      </w:r>
-      <w:r>
-        <w:rPr>
-          <w:rFonts w:hint="eastAsia"/>
-          <w:sz w:val="18"/>
-          <w:szCs w:val="18"/>
-        </w:rPr>
-        <w:t>（計算効率</w:t>
-      </w:r>
-      <w:r>
-        <w:rPr>
-          <w:rFonts w:hint="eastAsia"/>
-          <w:sz w:val="18"/>
-          <w:szCs w:val="18"/>
-        </w:rPr>
-        <w:t>を意識，性質を用いた思考の工夫）</w:t>
-      </w:r>
-    </w:p>
-    <w:p>
-      <w:pPr>
-        <w:rPr>
-          <w:sz w:val="18"/>
-          <w:szCs w:val="18"/>
-        </w:rPr>
-      </w:pPr>
-      <w:r>
-        <w:rPr>
-          <w:rFonts w:hint="eastAsia"/>
-          <w:sz w:val="18"/>
-          <w:szCs w:val="18"/>
-        </w:rPr>
-        <w:t>（４）計算資源の観点から</w:t>
-      </w:r>
-      <w:r>
-        <w:rPr>
-          <w:rFonts w:hint="eastAsia"/>
-          <w:sz w:val="18"/>
-          <w:szCs w:val="18"/>
-        </w:rPr>
-        <w:t>アルゴリズムの性能を比較する</w:t>
-      </w:r>
-      <w:r>
-        <w:rPr>
-          <w:rFonts w:hint="eastAsia"/>
-          <w:sz w:val="18"/>
-          <w:szCs w:val="18"/>
-        </w:rPr>
-        <w:t>際の評価指標を2点</w:t>
-      </w:r>
-    </w:p>
-    <w:p>
-      <w:pPr>
-        <w:rPr>
-          <w:sz w:val="18"/>
-          <w:szCs w:val="18"/>
-        </w:rPr>
-      </w:pPr>
-      <w:r>
-        <w:rPr>
-          <w:rFonts w:hint="eastAsia"/>
-          <w:sz w:val="18"/>
-          <w:szCs w:val="18"/>
-        </w:rPr>
-        <w:t xml:space="preserve">　</w:t>
-      </w:r>
-      <w:r>
-        <w:rPr>
-          <w:rFonts w:hint="eastAsia"/>
-          <w:sz w:val="18"/>
-          <w:szCs w:val="18"/>
-        </w:rPr>
-        <w:t>時間計算量</w:t>
-      </w:r>
-      <w:r>
-        <w:rPr>
-          <w:rFonts w:hint="eastAsia"/>
-          <w:sz w:val="18"/>
-          <w:szCs w:val="18"/>
-        </w:rPr>
-        <w:t>（実行時間の速さ）</w:t>
-      </w:r>
-      <w:r>
-        <w:rPr>
-          <w:rFonts w:hint="eastAsia"/>
-          <w:sz w:val="18"/>
-          <w:szCs w:val="18"/>
-        </w:rPr>
-        <w:t>，</w:t>
-      </w:r>
-      <w:r>
-        <w:rPr>
-          <w:rFonts w:hint="eastAsia"/>
-          <w:sz w:val="18"/>
-          <w:szCs w:val="18"/>
-        </w:rPr>
-        <w:t>空間計算量</w:t>
-      </w:r>
-      <w:r>
-        <w:rPr>
-          <w:rFonts w:hint="eastAsia"/>
-          <w:sz w:val="18"/>
-          <w:szCs w:val="18"/>
-        </w:rPr>
-        <w:t>（メモリの大きさ）</w:t>
-      </w:r>
-    </w:p>
-    <w:p>
-      <w:pPr>
-        <w:rPr>
-          <w:sz w:val="18"/>
-          <w:szCs w:val="18"/>
-        </w:rPr>
-      </w:pPr>
-      <w:r>
-        <w:rPr>
-          <w:rFonts w:hint="eastAsia"/>
-          <w:sz w:val="18"/>
-          <w:szCs w:val="18"/>
-        </w:rPr>
-        <w:t>（５）</w:t>
-      </w:r>
-      <w:r>
-        <w:rPr>
-          <w:rFonts w:hint="eastAsia"/>
-          <w:sz w:val="18"/>
-          <w:szCs w:val="18"/>
-        </w:rPr>
-        <w:t>時間計算量について，アルゴリズムの性能を比較する際の観点3点</w:t>
-      </w:r>
-    </w:p>
-    <w:p>
-      <w:pPr>
-        <w:rPr>
-          <w:sz w:val="18"/>
-          <w:szCs w:val="18"/>
-        </w:rPr>
-      </w:pPr>
-      <w:r>
-        <w:rPr>
-          <w:rFonts w:hint="eastAsia"/>
-          <w:sz w:val="18"/>
-          <w:szCs w:val="18"/>
-        </w:rPr>
-        <w:t xml:space="preserve">　</w:t>
-      </w:r>
-      <w:r>
-        <w:rPr>
-          <w:rFonts w:hint="eastAsia"/>
-          <w:sz w:val="18"/>
-          <w:szCs w:val="18"/>
-        </w:rPr>
-        <w:t>最良時間計算量，最悪時間計算量</w:t>
-      </w:r>
-      <w:r>
-        <w:rPr>
-          <w:rFonts w:hint="eastAsia"/>
-          <w:sz w:val="18"/>
-          <w:szCs w:val="18"/>
-        </w:rPr>
-        <w:t>，漸近的な時間計算量．</w:t>
-      </w:r>
-    </w:p>
-    <w:p>
-      <w:pPr>
-        <w:rPr>
-          <w:sz w:val="18"/>
-          <w:szCs w:val="18"/>
-        </w:rPr>
-      </w:pPr>
-      <w:r>
-        <w:rPr>
-          <w:rFonts w:hint="eastAsia"/>
-          <w:sz w:val="18"/>
-          <w:szCs w:val="18"/>
-        </w:rPr>
-        <w:t>（６）</w:t>
-      </w:r>
-      <w:r>
-        <w:rPr>
-          <w:rFonts w:hint="eastAsia"/>
-          <w:sz w:val="18"/>
-          <w:szCs w:val="18"/>
-        </w:rPr>
-        <w:t>次官計算量の性能の比較の際の評価指標：</w:t>
-      </w:r>
-      <w:r>
-        <w:rPr>
-          <w:rFonts w:hint="eastAsia"/>
-          <w:sz w:val="18"/>
-          <w:szCs w:val="18"/>
-        </w:rPr>
-        <w:t>小さければ小さいほどいい</w:t>
-      </w:r>
-    </w:p>
-    <w:p>
-      <w:pPr>
-        <w:rPr>
-          <w:sz w:val="18"/>
-          <w:szCs w:val="18"/>
-        </w:rPr>
-      </w:pPr>
-      <w:r>
-        <w:rPr>
-          <w:rFonts w:hint="eastAsia"/>
-          <w:sz w:val="18"/>
-          <w:szCs w:val="18"/>
-        </w:rPr>
-        <w:t>（７）</w:t>
-      </w:r>
-      <w:r>
-        <w:rPr>
-          <w:rFonts w:hint="eastAsia"/>
-          <w:sz w:val="18"/>
-          <w:szCs w:val="18"/>
-        </w:rPr>
-        <w:t>オーダ</w:t>
-      </w:r>
-      <w:r>
-        <w:rPr>
-          <w:rFonts w:hint="eastAsia"/>
-          <w:sz w:val="18"/>
-          <w:szCs w:val="18"/>
-        </w:rPr>
-        <w:t>記法使われる理由</w:t>
-      </w:r>
-    </w:p>
-    <w:p>
-      <w:pPr>
-        <w:rPr>
-          <w:sz w:val="18"/>
-          <w:szCs w:val="18"/>
-        </w:rPr>
-      </w:pPr>
-      <w:r>
-        <w:rPr>
-          <w:rFonts w:hint="eastAsia"/>
-          <w:sz w:val="18"/>
-          <w:szCs w:val="18"/>
-        </w:rPr>
-        <w:t xml:space="preserve">　</w:t>
-      </w:r>
       <w:r>
         <w:rPr>
           <w:rFonts w:hint="eastAsia"/>
@@ -974,7 +917,6 @@
         </w:rPr>
         <w:t>＜</w:t>
       </w:r>
-      <w:proofErr w:type="spellStart"/>
       <w:r>
         <w:rPr>
           <w:rFonts w:ascii="Cambria Math" w:hAnsi="Cambria Math" w:cs="Cambria Math" w:hint="eastAsia"/>
@@ -983,7 +925,6 @@
         </w:rPr>
         <w:t>nlogn</w:t>
       </w:r>
-      <w:proofErr w:type="spellEnd"/>
       <w:r>
         <w:rPr>
           <w:rFonts w:ascii="Cambria Math" w:hAnsi="Cambria Math" w:cs="Cambria Math" w:hint="eastAsia"/>
@@ -1239,7 +1180,6 @@
         </w:rPr>
         <w:t xml:space="preserve">　</w:t>
       </w:r>
-      <w:proofErr w:type="spellStart"/>
       <w:r>
         <w:rPr>
           <w:rFonts w:hint="eastAsia"/>
@@ -1248,7 +1188,6 @@
         </w:rPr>
         <w:t>i</w:t>
       </w:r>
-      <w:proofErr w:type="spellEnd"/>
       <w:r>
         <w:rPr>
           <w:rFonts w:hint="eastAsia"/>
@@ -1289,21 +1228,21 @@
         </w:rPr>
         <w:t>(n-1)回</w:t>
       </w:r>
-    </w:p>
-    <w:p>
-      <w:pPr>
-        <w:rPr>
-          <w:sz w:val="18"/>
-          <w:szCs w:val="18"/>
-        </w:rPr>
-      </w:pPr>
-      <w:r>
-        <w:rPr>
-          <w:rFonts w:hint="eastAsia"/>
-          <w:sz w:val="18"/>
-          <w:szCs w:val="18"/>
-        </w:rPr>
-        <w:t xml:space="preserve">　j</w:t>
+      <w:r>
+        <w:rPr>
+          <w:rFonts w:hint="eastAsia"/>
+          <w:sz w:val="18"/>
+          <w:szCs w:val="18"/>
+        </w:rPr>
+        <w:t>，</w:t>
+      </w:r>
+      <w:r>
+        <w:rPr>
+          <w:rFonts w:hint="eastAsia"/>
+          <w:sz w:val="18"/>
+          <w:szCs w:val="18"/>
+        </w:rPr>
+        <w:t>j</w:t>
       </w:r>
       <w:r>
         <w:rPr>
@@ -1319,25 +1258,7 @@
           <w:sz w:val="18"/>
           <w:szCs w:val="18"/>
         </w:rPr>
-        <w:t>(n-</w:t>
-      </w:r>
-      <w:proofErr w:type="spellStart"/>
-      <w:r>
-        <w:rPr>
-          <w:rFonts w:hint="eastAsia"/>
-          <w:sz w:val="18"/>
-          <w:szCs w:val="18"/>
-        </w:rPr>
-        <w:t>i</w:t>
-      </w:r>
-      <w:proofErr w:type="spellEnd"/>
-      <w:r>
-        <w:rPr>
-          <w:rFonts w:hint="eastAsia"/>
-          <w:sz w:val="18"/>
-          <w:szCs w:val="18"/>
-        </w:rPr>
-        <w:t>)</w:t>
+        <w:t>(n-i)</w:t>
       </w:r>
     </w:p>
     <w:p>
@@ -1527,23 +1448,15 @@
           <w:sz w:val="18"/>
           <w:szCs w:val="18"/>
         </w:rPr>
-        <w:t>2章</w:t>
-      </w:r>
-    </w:p>
-    <w:p>
-      <w:pPr>
-        <w:rPr>
-          <w:sz w:val="18"/>
-          <w:szCs w:val="18"/>
-        </w:rPr>
-      </w:pPr>
-      <w:r>
-        <w:rPr>
-          <w:rFonts w:hint="eastAsia"/>
-          <w:sz w:val="18"/>
-          <w:szCs w:val="18"/>
-        </w:rPr>
-        <w:t>（１）</w:t>
+        <w:t>2章（１）</w:t>
+      </w:r>
+      <w:r>
+        <w:rPr>
+          <w:rFonts w:hint="eastAsia"/>
+          <w:sz w:val="18"/>
+          <w:szCs w:val="18"/>
+        </w:rPr>
+        <w:t>配列からデータを</w:t>
       </w:r>
       <w:r>
         <w:rPr>
@@ -1830,7 +1743,15 @@
           <w:sz w:val="18"/>
           <w:szCs w:val="18"/>
         </w:rPr>
-        <w:t>したがって、連結リストは「探索は遅いが、先頭での追加や削除は高速に行える」という特徴を持つデータ構造である。</w:t>
+        <w:t>したがって、連結リストは</w:t>
+      </w:r>
+      <w:r>
+        <w:rPr>
+          <w:sz w:val="18"/>
+          <w:szCs w:val="18"/>
+        </w:rPr>
+        <w:lastRenderedPageBreak/>
+        <w:t>「探索は遅いが、先頭での追加や削除は高速に行える」という特徴を持つデータ構造である。</w:t>
       </w:r>
     </w:p>
     <w:p>
@@ -1895,16 +1816,7 @@
           <w:sz w:val="18"/>
           <w:szCs w:val="18"/>
         </w:rPr>
-        <w:t>計算量は</w:t>
-      </w:r>
-      <w:r>
-        <w:rPr>
-          <w:rFonts w:hint="eastAsia"/>
-          <w:sz w:val="18"/>
-          <w:szCs w:val="18"/>
-        </w:rPr>
-        <w:lastRenderedPageBreak/>
-        <w:t>定数時間O(1)．</w:t>
+        <w:t>計算量は定数時間O(1)．</w:t>
       </w:r>
     </w:p>
     <w:p>
@@ -1930,21 +1842,21 @@
         </w:rPr>
         <w:t>スタックの実装考え方</w:t>
       </w:r>
-    </w:p>
-    <w:p>
-      <w:pPr>
-        <w:rPr>
-          <w:sz w:val="18"/>
-          <w:szCs w:val="18"/>
-        </w:rPr>
-      </w:pPr>
-      <w:r>
-        <w:rPr>
-          <w:rFonts w:hint="eastAsia"/>
-          <w:sz w:val="18"/>
-          <w:szCs w:val="18"/>
-        </w:rPr>
-        <w:t xml:space="preserve">　格納「</w:t>
+      <w:r>
+        <w:rPr>
+          <w:rFonts w:hint="eastAsia"/>
+          <w:sz w:val="18"/>
+          <w:szCs w:val="18"/>
+        </w:rPr>
+        <w:t>．</w:t>
+      </w:r>
+      <w:r>
+        <w:rPr>
+          <w:rFonts w:hint="eastAsia"/>
+          <w:sz w:val="18"/>
+          <w:szCs w:val="18"/>
+        </w:rPr>
+        <w:t>格納「</w:t>
       </w:r>
       <w:r>
         <w:rPr>
@@ -3873,7 +3785,11 @@
     </w:p>
     <w:p>
       <w:pPr>
-        <w:rPr>
+        <w:tabs>
+          <w:tab w:val="center" w:pos="4252"/>
+        </w:tabs>
+        <w:rPr>
+          <w:rFonts w:hint="eastAsia"/>
           <w:sz w:val="18"/>
           <w:szCs w:val="18"/>
         </w:rPr>
@@ -3894,6 +3810,13 @@
         </w:rPr>
         <w:t>2分木を配列で表現できる説明</w:t>
       </w:r>
+      <w:r>
+        <w:rPr>
+          <w:sz w:val="18"/>
+          <w:szCs w:val="18"/>
+        </w:rPr>
+        <w:tab/>
+      </w:r>
     </w:p>
     <w:p>
       <w:pPr>
@@ -3924,25 +3847,7 @@
           <w:sz w:val="18"/>
           <w:szCs w:val="18"/>
         </w:rPr>
-        <w:t>番号</w:t>
-      </w:r>
-      <w:proofErr w:type="spellStart"/>
-      <w:r>
-        <w:rPr>
-          <w:rFonts w:hint="eastAsia"/>
-          <w:sz w:val="18"/>
-          <w:szCs w:val="18"/>
-        </w:rPr>
-        <w:t>i</w:t>
-      </w:r>
-      <w:proofErr w:type="spellEnd"/>
-      <w:r>
-        <w:rPr>
-          <w:rFonts w:hint="eastAsia"/>
-          <w:sz w:val="18"/>
-          <w:szCs w:val="18"/>
-        </w:rPr>
-        <w:t>をもつ節点の子を左が2i，右が</w:t>
+        <w:t>番号iをもつ節点の子を左が2i，右が</w:t>
       </w:r>
       <w:r>
         <w:rPr>
@@ -3968,119 +3873,54 @@
         </w:rPr>
         <w:t>，</w:t>
       </w:r>
-      <w:proofErr w:type="spellStart"/>
-      <w:r>
-        <w:rPr>
-          <w:rFonts w:hint="eastAsia"/>
-          <w:sz w:val="18"/>
-          <w:szCs w:val="18"/>
-        </w:rPr>
-        <w:t>i</w:t>
-      </w:r>
-      <w:proofErr w:type="spellEnd"/>
-      <w:r>
-        <w:rPr>
-          <w:rFonts w:hint="eastAsia"/>
-          <w:sz w:val="18"/>
-          <w:szCs w:val="18"/>
-        </w:rPr>
-        <w:t>の</w:t>
-      </w:r>
-      <w:r>
-        <w:rPr>
-          <w:rFonts w:hint="eastAsia"/>
-          <w:sz w:val="18"/>
-          <w:szCs w:val="18"/>
-        </w:rPr>
-        <w:t>節点のデータをT[</w:t>
-      </w:r>
-      <w:proofErr w:type="spellStart"/>
-      <w:r>
-        <w:rPr>
-          <w:rFonts w:hint="eastAsia"/>
-          <w:sz w:val="18"/>
-          <w:szCs w:val="18"/>
-        </w:rPr>
-        <w:t>i</w:t>
-      </w:r>
-      <w:proofErr w:type="spellEnd"/>
-      <w:r>
-        <w:rPr>
-          <w:rFonts w:hint="eastAsia"/>
-          <w:sz w:val="18"/>
-          <w:szCs w:val="18"/>
-        </w:rPr>
-        <w:t>]に格納する．</w:t>
-      </w:r>
-      <w:r>
-        <w:rPr>
-          <w:rFonts w:hint="eastAsia"/>
-          <w:sz w:val="18"/>
-          <w:szCs w:val="18"/>
-        </w:rPr>
-        <w:t>よって</w:t>
-      </w:r>
-      <w:proofErr w:type="spellStart"/>
-      <w:r>
-        <w:rPr>
-          <w:rFonts w:hint="eastAsia"/>
-          <w:sz w:val="18"/>
-          <w:szCs w:val="18"/>
-        </w:rPr>
-        <w:t>i</w:t>
-      </w:r>
-      <w:proofErr w:type="spellEnd"/>
-      <w:r>
-        <w:rPr>
-          <w:rFonts w:hint="eastAsia"/>
-          <w:sz w:val="18"/>
-          <w:szCs w:val="18"/>
-        </w:rPr>
-        <w:t>の節点の子は，T[2i]と，T[2i+1]に格納される．</w:t>
-      </w:r>
-      <w:r>
-        <w:rPr>
-          <w:rFonts w:hint="eastAsia"/>
-          <w:sz w:val="18"/>
-          <w:szCs w:val="18"/>
-        </w:rPr>
-        <w:t>また，</w:t>
-      </w:r>
-      <w:proofErr w:type="spellStart"/>
-      <w:r>
-        <w:rPr>
-          <w:rFonts w:hint="eastAsia"/>
-          <w:sz w:val="18"/>
-          <w:szCs w:val="18"/>
-        </w:rPr>
-        <w:t>i</w:t>
-      </w:r>
-      <w:proofErr w:type="spellEnd"/>
-      <w:r>
-        <w:rPr>
-          <w:rFonts w:hint="eastAsia"/>
-          <w:sz w:val="18"/>
-          <w:szCs w:val="18"/>
-        </w:rPr>
-        <w:t>の節点の親データは[</w:t>
-      </w:r>
-      <w:proofErr w:type="spellStart"/>
-      <w:r>
-        <w:rPr>
-          <w:rFonts w:hint="eastAsia"/>
-          <w:sz w:val="18"/>
-          <w:szCs w:val="18"/>
-        </w:rPr>
-        <w:t>i</w:t>
-      </w:r>
-      <w:proofErr w:type="spellEnd"/>
-      <w:r>
-        <w:rPr>
-          <w:rFonts w:hint="eastAsia"/>
-          <w:sz w:val="18"/>
-          <w:szCs w:val="18"/>
-        </w:rPr>
-        <w:t>/2]でT[k]に格納される．</w:t>
+      <w:r>
+        <w:rPr>
+          <w:rFonts w:hint="eastAsia"/>
+          <w:sz w:val="18"/>
+          <w:szCs w:val="18"/>
+        </w:rPr>
+        <w:t>iの</w:t>
+      </w:r>
+      <w:r>
+        <w:rPr>
+          <w:rFonts w:hint="eastAsia"/>
+          <w:sz w:val="18"/>
+          <w:szCs w:val="18"/>
+        </w:rPr>
+        <w:t>節点のデータをT[i]に格納する．</w:t>
+      </w:r>
+      <w:r>
+        <w:rPr>
+          <w:rFonts w:hint="eastAsia"/>
+          <w:sz w:val="18"/>
+          <w:szCs w:val="18"/>
+        </w:rPr>
+        <w:t>よってiの節点の子は，T[2i]と，T[2i+1]に格納される．</w:t>
+      </w:r>
+      <w:r>
+        <w:rPr>
+          <w:rFonts w:hint="eastAsia"/>
+          <w:sz w:val="18"/>
+          <w:szCs w:val="18"/>
+        </w:rPr>
+        <w:t>また，iの節点の親</w:t>
+      </w:r>
+      <w:r>
+        <w:rPr>
+          <w:rFonts w:hint="eastAsia"/>
+          <w:sz w:val="18"/>
+          <w:szCs w:val="18"/>
+        </w:rPr>
+        <w:lastRenderedPageBreak/>
+        <w:t>データは[</w:t>
+      </w:r>
+      <w:r>
+        <w:rPr>
+          <w:rFonts w:hint="eastAsia"/>
+          <w:sz w:val="18"/>
+          <w:szCs w:val="18"/>
+        </w:rPr>
+        <w:t>i/2]でT[k]に格納される．</w:t>
       </w:r>
     </w:p>
     <w:p>
@@ -4246,6 +4086,82 @@
       </w:pPr>
       <w:r>
         <w:rPr>
+          <w:sz w:val="18"/>
+          <w:szCs w:val="18"/>
+        </w:rPr>
+        <w:drawing>
+          <wp:anchor distT="0" distB="0" distL="114300" distR="114300" simplePos="0" relativeHeight="251659264" behindDoc="0" locked="0" layoutInCell="1" allowOverlap="1" wp14:anchorId="7863CED2" wp14:editId="01995BEF">
+            <wp:simplePos x="0" y="0"/>
+            <wp:positionH relativeFrom="column">
+              <wp:posOffset>2894940</wp:posOffset>
+            </wp:positionH>
+            <wp:positionV relativeFrom="paragraph">
+              <wp:posOffset>315595</wp:posOffset>
+            </wp:positionV>
+            <wp:extent cx="2486660" cy="1719580"/>
+            <wp:effectExtent l="0" t="0" r="8890" b="0"/>
+            <wp:wrapThrough wrapText="bothSides">
+              <wp:wrapPolygon edited="0">
+                <wp:start x="0" y="0"/>
+                <wp:lineTo x="0" y="21297"/>
+                <wp:lineTo x="21512" y="21297"/>
+                <wp:lineTo x="21512" y="0"/>
+                <wp:lineTo x="0" y="0"/>
+              </wp:wrapPolygon>
+            </wp:wrapThrough>
+            <wp:docPr id="652950032" name="図 4" descr="テキスト&#10;&#10;AI 生成コンテンツは誤りを含む可能性があります。"/>
+            <wp:cNvGraphicFramePr>
+              <a:graphicFrameLocks xmlns:a="http://schemas.openxmlformats.org/drawingml/2006/main" noChangeAspect="1"/>
+            </wp:cNvGraphicFramePr>
+            <a:graphic xmlns:a="http://schemas.openxmlformats.org/drawingml/2006/main">
+              <a:graphicData uri="http://schemas.openxmlformats.org/drawingml/2006/picture">
+                <pic:pic xmlns:pic="http://schemas.openxmlformats.org/drawingml/2006/picture">
+                  <pic:nvPicPr>
+                    <pic:cNvPr id="652950032" name="図 4" descr="テキスト&#10;&#10;AI 生成コンテンツは誤りを含む可能性があります。"/>
+                    <pic:cNvPicPr>
+                      <a:picLocks noChangeAspect="1" noChangeArrowheads="1"/>
+                    </pic:cNvPicPr>
+                  </pic:nvPicPr>
+                  <pic:blipFill>
+                    <a:blip r:embed="rId7" cstate="print">
+                      <a:extLst>
+                        <a:ext uri="{28A0092B-C50C-407E-A947-70E740481C1C}">
+                          <a14:useLocalDpi xmlns:a14="http://schemas.microsoft.com/office/drawing/2010/main" val="0"/>
+                        </a:ext>
+                      </a:extLst>
+                    </a:blip>
+                    <a:srcRect/>
+                    <a:stretch>
+                      <a:fillRect/>
+                    </a:stretch>
+                  </pic:blipFill>
+                  <pic:spPr bwMode="auto">
+                    <a:xfrm>
+                      <a:off x="0" y="0"/>
+                      <a:ext cx="2486660" cy="1719580"/>
+                    </a:xfrm>
+                    <a:prstGeom prst="rect">
+                      <a:avLst/>
+                    </a:prstGeom>
+                    <a:noFill/>
+                    <a:ln>
+                      <a:noFill/>
+                    </a:ln>
+                  </pic:spPr>
+                </pic:pic>
+              </a:graphicData>
+            </a:graphic>
+            <wp14:sizeRelH relativeFrom="margin">
+              <wp14:pctWidth>0</wp14:pctWidth>
+            </wp14:sizeRelH>
+            <wp14:sizeRelV relativeFrom="margin">
+              <wp14:pctHeight>0</wp14:pctHeight>
+            </wp14:sizeRelV>
+          </wp:anchor>
+        </w:drawing>
+      </w:r>
+      <w:r>
+        <w:rPr>
           <w:rFonts w:hint="eastAsia"/>
           <w:sz w:val="18"/>
           <w:szCs w:val="18"/>
@@ -4426,16 +4342,7 @@
           <w:sz w:val="18"/>
           <w:szCs w:val="18"/>
         </w:rPr>
-        <w:t>となる関数の</w:t>
-      </w:r>
-      <w:r>
-        <w:rPr>
-          <w:rFonts w:hint="eastAsia"/>
-          <w:sz w:val="18"/>
-          <w:szCs w:val="18"/>
-        </w:rPr>
-        <w:lastRenderedPageBreak/>
-        <w:t>再帰的な呼び出しから構成されているため</w:t>
+        <w:t>となる関数の再帰的な呼び出しから構成されているため</w:t>
       </w:r>
     </w:p>
     <w:p>
@@ -4937,25 +4844,7 @@
           <w:sz w:val="18"/>
           <w:szCs w:val="18"/>
         </w:rPr>
-        <w:t>(</w:t>
-      </w:r>
-      <w:proofErr w:type="spellStart"/>
-      <w:r>
-        <w:rPr>
-          <w:rFonts w:hint="eastAsia"/>
-          <w:sz w:val="18"/>
-          <w:szCs w:val="18"/>
-        </w:rPr>
-        <w:t>left,right</w:t>
-      </w:r>
-      <w:proofErr w:type="spellEnd"/>
-      <w:r>
-        <w:rPr>
-          <w:rFonts w:hint="eastAsia"/>
-          <w:sz w:val="18"/>
-          <w:szCs w:val="18"/>
-        </w:rPr>
-        <w:t>が等しくなる)繰り返し処理を終了する</w:t>
+        <w:t>(left,rightが等しくなる)繰り返し処理を終了する</w:t>
       </w:r>
       <w:r>
         <w:rPr>
@@ -4987,25 +4876,7 @@
           <w:sz w:val="18"/>
           <w:szCs w:val="18"/>
         </w:rPr>
-        <w:t>最悪時間計算量：O(</w:t>
-      </w:r>
-      <w:proofErr w:type="spellStart"/>
-      <w:r>
-        <w:rPr>
-          <w:rFonts w:hint="eastAsia"/>
-          <w:sz w:val="18"/>
-          <w:szCs w:val="18"/>
-        </w:rPr>
-        <w:t>logn</w:t>
-      </w:r>
-      <w:proofErr w:type="spellEnd"/>
-      <w:r>
-        <w:rPr>
-          <w:rFonts w:hint="eastAsia"/>
-          <w:sz w:val="18"/>
-          <w:szCs w:val="18"/>
-        </w:rPr>
-        <w:t>)</w:t>
+        <w:t>最悪時間計算量：O(logn)</w:t>
       </w:r>
     </w:p>
     <w:p>
@@ -5117,25 +4988,7 @@
           <w:sz w:val="18"/>
           <w:szCs w:val="18"/>
         </w:rPr>
-        <w:t>O(</w:t>
-      </w:r>
-      <w:proofErr w:type="spellStart"/>
-      <w:r>
-        <w:rPr>
-          <w:rFonts w:hint="eastAsia"/>
-          <w:sz w:val="18"/>
-          <w:szCs w:val="18"/>
-        </w:rPr>
-        <w:t>logn</w:t>
-      </w:r>
-      <w:proofErr w:type="spellEnd"/>
-      <w:r>
-        <w:rPr>
-          <w:rFonts w:hint="eastAsia"/>
-          <w:sz w:val="18"/>
-          <w:szCs w:val="18"/>
-        </w:rPr>
-        <w:t>)とハッシュ法に比べて遅い．</w:t>
+        <w:t>O(logn)とハッシュ法に比べて遅い．</w:t>
       </w:r>
     </w:p>
     <w:p>
@@ -5165,6 +5018,7 @@
     <w:p>
       <w:pPr>
         <w:rPr>
+          <w:rFonts w:hint="eastAsia"/>
           <w:sz w:val="18"/>
           <w:szCs w:val="18"/>
         </w:rPr>
@@ -5271,6 +5125,7 @@
           <w:sz w:val="18"/>
           <w:szCs w:val="18"/>
         </w:rPr>
+        <w:lastRenderedPageBreak/>
         <w:t>（８）</w:t>
       </w:r>
       <w:r>
@@ -5385,6 +5240,81 @@
           <w:szCs w:val="18"/>
         </w:rPr>
       </w:pPr>
+      <w:r>
+        <w:rPr>
+          <w:sz w:val="18"/>
+          <w:szCs w:val="18"/>
+        </w:rPr>
+        <w:drawing>
+          <wp:anchor distT="0" distB="0" distL="114300" distR="114300" simplePos="0" relativeHeight="251658240" behindDoc="0" locked="0" layoutInCell="1" allowOverlap="1" wp14:anchorId="05D83D66" wp14:editId="0DABAF54">
+            <wp:simplePos x="0" y="0"/>
+            <wp:positionH relativeFrom="column">
+              <wp:posOffset>3201855</wp:posOffset>
+            </wp:positionH>
+            <wp:positionV relativeFrom="paragraph">
+              <wp:posOffset>165501</wp:posOffset>
+            </wp:positionV>
+            <wp:extent cx="2208530" cy="2030730"/>
+            <wp:effectExtent l="0" t="0" r="1270" b="7620"/>
+            <wp:wrapThrough wrapText="bothSides">
+              <wp:wrapPolygon edited="0">
+                <wp:start x="0" y="0"/>
+                <wp:lineTo x="0" y="21478"/>
+                <wp:lineTo x="21426" y="21478"/>
+                <wp:lineTo x="21426" y="0"/>
+                <wp:lineTo x="0" y="0"/>
+              </wp:wrapPolygon>
+            </wp:wrapThrough>
+            <wp:docPr id="1344582120" name="図 2"/>
+            <wp:cNvGraphicFramePr>
+              <a:graphicFrameLocks xmlns:a="http://schemas.openxmlformats.org/drawingml/2006/main" noChangeAspect="1"/>
+            </wp:cNvGraphicFramePr>
+            <a:graphic xmlns:a="http://schemas.openxmlformats.org/drawingml/2006/main">
+              <a:graphicData uri="http://schemas.openxmlformats.org/drawingml/2006/picture">
+                <pic:pic xmlns:pic="http://schemas.openxmlformats.org/drawingml/2006/picture">
+                  <pic:nvPicPr>
+                    <pic:cNvPr id="1344582120" name="図 2"/>
+                    <pic:cNvPicPr>
+                      <a:picLocks noChangeAspect="1" noChangeArrowheads="1"/>
+                    </pic:cNvPicPr>
+                  </pic:nvPicPr>
+                  <pic:blipFill>
+                    <a:blip r:embed="rId8" cstate="print">
+                      <a:extLst>
+                        <a:ext uri="{28A0092B-C50C-407E-A947-70E740481C1C}">
+                          <a14:useLocalDpi xmlns:a14="http://schemas.microsoft.com/office/drawing/2010/main" val="0"/>
+                        </a:ext>
+                      </a:extLst>
+                    </a:blip>
+                    <a:stretch>
+                      <a:fillRect/>
+                    </a:stretch>
+                  </pic:blipFill>
+                  <pic:spPr bwMode="auto">
+                    <a:xfrm>
+                      <a:off x="0" y="0"/>
+                      <a:ext cx="2208530" cy="2030730"/>
+                    </a:xfrm>
+                    <a:prstGeom prst="rect">
+                      <a:avLst/>
+                    </a:prstGeom>
+                    <a:noFill/>
+                    <a:ln>
+                      <a:noFill/>
+                    </a:ln>
+                  </pic:spPr>
+                </pic:pic>
+              </a:graphicData>
+            </a:graphic>
+            <wp14:sizeRelH relativeFrom="margin">
+              <wp14:pctWidth>0</wp14:pctWidth>
+            </wp14:sizeRelH>
+            <wp14:sizeRelV relativeFrom="margin">
+              <wp14:pctHeight>0</wp14:pctHeight>
+            </wp14:sizeRelV>
+          </wp:anchor>
+        </w:drawing>
+      </w:r>
       <w:r>
         <w:rPr>
           <w:rFonts w:hint="eastAsia"/>
@@ -5637,205 +5567,1159 @@
       </w:pPr>
       <w:r>
         <w:rPr>
-          <w:sz w:val="18"/>
-          <w:szCs w:val="18"/>
-        </w:rPr>
-        <w:t xml:space="preserve">5 </w:t>
-      </w:r>
-      <w:r>
-        <w:rPr>
-          <w:rFonts w:hint="eastAsia"/>
-          <w:sz w:val="18"/>
-          <w:szCs w:val="18"/>
-        </w:rPr>
-        <w:t>章挿入ソート、選択ソート、ヒープソート</w:t>
-      </w:r>
-    </w:p>
-    <w:p>
-      <w:pPr>
-        <w:rPr>
-          <w:sz w:val="18"/>
-          <w:szCs w:val="18"/>
-        </w:rPr>
-      </w:pPr>
-      <w:r>
-        <w:rPr>
-          <w:sz w:val="18"/>
-          <w:szCs w:val="18"/>
-        </w:rPr>
-        <w:t xml:space="preserve">(1) </w:t>
-      </w:r>
-      <w:r>
-        <w:rPr>
-          <w:rFonts w:hint="eastAsia"/>
-          <w:sz w:val="18"/>
-          <w:szCs w:val="18"/>
-        </w:rPr>
-        <w:t>アルゴリズムにおけるソートとはどのような操作か</w:t>
-      </w:r>
-    </w:p>
-    <w:p>
-      <w:pPr>
-        <w:rPr>
-          <w:rFonts w:hint="eastAsia"/>
-          <w:sz w:val="18"/>
-          <w:szCs w:val="18"/>
-        </w:rPr>
-      </w:pPr>
-      <w:r>
-        <w:rPr>
-          <w:rFonts w:hint="eastAsia"/>
-          <w:sz w:val="18"/>
-          <w:szCs w:val="18"/>
-        </w:rPr>
-        <w:t>与えられたデータを順に並べるとういう操作</w:t>
-      </w:r>
-    </w:p>
-    <w:p>
-      <w:pPr>
-        <w:rPr>
-          <w:sz w:val="18"/>
-          <w:szCs w:val="18"/>
-        </w:rPr>
-      </w:pPr>
-      <w:r>
-        <w:rPr>
-          <w:sz w:val="18"/>
-          <w:szCs w:val="18"/>
-        </w:rPr>
-        <w:t xml:space="preserve">(2) </w:t>
-      </w:r>
-      <w:r>
-        <w:rPr>
-          <w:rFonts w:hint="eastAsia"/>
-          <w:sz w:val="18"/>
-          <w:szCs w:val="18"/>
-        </w:rPr>
-        <w:t>教科書</w:t>
-      </w:r>
-      <w:r>
-        <w:rPr>
-          <w:sz w:val="18"/>
-          <w:szCs w:val="18"/>
-        </w:rPr>
-        <w:t xml:space="preserve">p.50 </w:t>
-      </w:r>
-      <w:r>
-        <w:rPr>
-          <w:rFonts w:hint="eastAsia"/>
-          <w:sz w:val="18"/>
-          <w:szCs w:val="18"/>
-        </w:rPr>
-        <w:t>アルゴリズム</w:t>
-      </w:r>
-      <w:r>
-        <w:rPr>
-          <w:sz w:val="18"/>
-          <w:szCs w:val="18"/>
-        </w:rPr>
-        <w:t xml:space="preserve">5.1 </w:t>
-      </w:r>
-      <w:r>
-        <w:rPr>
-          <w:rFonts w:hint="eastAsia"/>
-          <w:sz w:val="18"/>
-          <w:szCs w:val="18"/>
-        </w:rPr>
-        <w:t>について、選択ソートの考え方を説明せよ</w:t>
-      </w:r>
-    </w:p>
-    <w:p>
-      <w:pPr>
-        <w:rPr>
-          <w:sz w:val="18"/>
-          <w:szCs w:val="18"/>
-        </w:rPr>
-      </w:pPr>
-      <w:r>
-        <w:rPr>
-          <w:rFonts w:hint="eastAsia"/>
-          <w:sz w:val="18"/>
-          <w:szCs w:val="18"/>
-        </w:rPr>
-        <w:t>外側のループで整列済み部分と</w:t>
-      </w:r>
-      <w:r>
-        <w:rPr>
-          <w:rFonts w:hint="eastAsia"/>
-          <w:sz w:val="18"/>
-          <w:szCs w:val="18"/>
-        </w:rPr>
-        <w:t>未整列部分を区別し，内側のループで未整列部分の中</w:t>
-      </w:r>
-      <w:r>
-        <w:rPr>
-          <w:rFonts w:hint="eastAsia"/>
-          <w:sz w:val="18"/>
-          <w:szCs w:val="18"/>
-        </w:rPr>
-        <w:t>の最大値を探す．</w:t>
-      </w:r>
-    </w:p>
-    <w:p>
-      <w:pPr>
-        <w:rPr>
-          <w:rFonts w:hint="eastAsia"/>
-          <w:sz w:val="18"/>
-          <w:szCs w:val="18"/>
-        </w:rPr>
-      </w:pPr>
-    </w:p>
-    <w:p>
-      <w:pPr>
-        <w:rPr>
-          <w:sz w:val="18"/>
-          <w:szCs w:val="18"/>
-        </w:rPr>
-      </w:pPr>
-      <w:r>
-        <w:rPr>
-          <w:sz w:val="18"/>
-          <w:szCs w:val="18"/>
-        </w:rPr>
-        <w:t xml:space="preserve">(3) </w:t>
-      </w:r>
-      <w:r>
-        <w:rPr>
-          <w:rFonts w:hint="eastAsia"/>
-          <w:sz w:val="18"/>
-          <w:szCs w:val="18"/>
-        </w:rPr>
-        <w:t>教科書</w:t>
-      </w:r>
-      <w:r>
-        <w:rPr>
-          <w:sz w:val="18"/>
-          <w:szCs w:val="18"/>
-        </w:rPr>
-        <w:t xml:space="preserve">p.50 </w:t>
-      </w:r>
-      <w:r>
-        <w:rPr>
-          <w:rFonts w:hint="eastAsia"/>
-          <w:sz w:val="18"/>
-          <w:szCs w:val="18"/>
-        </w:rPr>
-        <w:t>アルゴリズム</w:t>
-      </w:r>
-      <w:r>
-        <w:rPr>
-          <w:sz w:val="18"/>
-          <w:szCs w:val="18"/>
-        </w:rPr>
-        <w:t xml:space="preserve">5.1 </w:t>
-      </w:r>
-      <w:r>
-        <w:rPr>
-          <w:rFonts w:hint="eastAsia"/>
-          <w:sz w:val="18"/>
-          <w:szCs w:val="18"/>
-        </w:rPr>
-        <w:t>について</w:t>
+          <w:rFonts w:hint="eastAsia"/>
+          <w:sz w:val="18"/>
+          <w:szCs w:val="18"/>
+        </w:rPr>
+        <w:t>（１）</w:t>
+      </w:r>
+      <w:r>
+        <w:rPr>
+          <w:rFonts w:hint="eastAsia"/>
+          <w:sz w:val="18"/>
+          <w:szCs w:val="18"/>
+        </w:rPr>
+        <w:t>ソートはどのような操作か</w:t>
+      </w:r>
+    </w:p>
+    <w:p>
+      <w:pPr>
+        <w:rPr>
+          <w:sz w:val="18"/>
+          <w:szCs w:val="18"/>
+        </w:rPr>
+      </w:pPr>
+      <w:r>
+        <w:rPr>
+          <w:rFonts w:hint="eastAsia"/>
+          <w:sz w:val="18"/>
+          <w:szCs w:val="18"/>
+        </w:rPr>
+        <w:t xml:space="preserve">　</w:t>
+      </w:r>
+      <w:r>
+        <w:rPr>
+          <w:rFonts w:hint="eastAsia"/>
+          <w:sz w:val="18"/>
+          <w:szCs w:val="18"/>
+        </w:rPr>
+        <w:t>与えられたデータを</w:t>
+      </w:r>
+      <w:r>
+        <w:rPr>
+          <w:rFonts w:hint="eastAsia"/>
+          <w:sz w:val="18"/>
+          <w:szCs w:val="18"/>
+        </w:rPr>
+        <w:t>決められた順に並べる操作</w:t>
+      </w:r>
+    </w:p>
+    <w:p>
+      <w:pPr>
+        <w:rPr>
+          <w:sz w:val="18"/>
+          <w:szCs w:val="18"/>
+        </w:rPr>
+      </w:pPr>
+      <w:r>
+        <w:rPr>
+          <w:rFonts w:hint="eastAsia"/>
+          <w:sz w:val="18"/>
+          <w:szCs w:val="18"/>
+        </w:rPr>
+        <w:t>（２）</w:t>
+      </w:r>
+      <w:r>
+        <w:rPr>
+          <w:rFonts w:hint="eastAsia"/>
+          <w:sz w:val="18"/>
+          <w:szCs w:val="18"/>
+        </w:rPr>
+        <w:t>選択ソート考え方</w:t>
+      </w:r>
+    </w:p>
+    <w:p>
+      <w:pPr>
+        <w:rPr>
+          <w:sz w:val="18"/>
+          <w:szCs w:val="18"/>
+        </w:rPr>
+      </w:pPr>
+      <w:r>
+        <w:rPr>
+          <w:rFonts w:hint="eastAsia"/>
+          <w:sz w:val="18"/>
+          <w:szCs w:val="18"/>
+        </w:rPr>
+        <w:t xml:space="preserve">　まず，最大のデータを見つけ</w:t>
+      </w:r>
+      <w:r>
+        <w:rPr>
+          <w:rFonts w:hint="eastAsia"/>
+          <w:sz w:val="18"/>
+          <w:szCs w:val="18"/>
+        </w:rPr>
+        <w:t>，それをソートの対象から除外する．これらの操作をn-1回繰り返し，</w:t>
+      </w:r>
+      <w:r>
+        <w:rPr>
+          <w:rFonts w:hint="eastAsia"/>
+          <w:sz w:val="18"/>
+          <w:szCs w:val="18"/>
+        </w:rPr>
+        <w:t>除外した最大データを</w:t>
+      </w:r>
+      <w:r>
+        <w:rPr>
+          <w:rFonts w:hint="eastAsia"/>
+          <w:sz w:val="18"/>
+          <w:szCs w:val="18"/>
+        </w:rPr>
+        <w:t>順番に並べると，アルゴリズムの終了時のデータ</w:t>
+      </w:r>
+      <w:r>
+        <w:rPr>
+          <w:rFonts w:hint="eastAsia"/>
+          <w:sz w:val="18"/>
+          <w:szCs w:val="18"/>
+        </w:rPr>
+        <w:t>はソートされたデータになっている．</w:t>
+      </w:r>
+    </w:p>
+    <w:p>
+      <w:pPr>
+        <w:rPr>
+          <w:sz w:val="18"/>
+          <w:szCs w:val="18"/>
+        </w:rPr>
+      </w:pPr>
+      <w:r>
+        <w:rPr>
+          <w:rFonts w:hint="eastAsia"/>
+          <w:sz w:val="18"/>
+          <w:szCs w:val="18"/>
+        </w:rPr>
+        <w:t>（３）選択ソート，最悪時間計算量：</w:t>
+      </w:r>
+      <w:r>
+        <w:rPr>
+          <w:rFonts w:hint="eastAsia"/>
+          <w:sz w:val="18"/>
+          <w:szCs w:val="18"/>
+        </w:rPr>
+        <w:t>最良時間計算量と等しく</w:t>
+      </w:r>
+      <w:r>
+        <w:rPr>
+          <w:rFonts w:hint="eastAsia"/>
+          <w:sz w:val="18"/>
+          <w:szCs w:val="18"/>
+        </w:rPr>
+        <w:t>O(</w:t>
+      </w:r>
+      <m:oMath>
+        <m:sSup>
+          <m:sSupPr>
+            <m:ctrlPr>
+              <w:rPr>
+                <w:rFonts w:ascii="Cambria Math" w:hAnsi="Cambria Math"/>
+                <w:i/>
+                <w:sz w:val="18"/>
+                <w:szCs w:val="18"/>
+              </w:rPr>
+            </m:ctrlPr>
+          </m:sSupPr>
+          <m:e>
+            <m:r>
+              <w:rPr>
+                <w:rFonts w:ascii="Cambria Math" w:hAnsi="Cambria Math"/>
+                <w:sz w:val="18"/>
+                <w:szCs w:val="18"/>
+              </w:rPr>
+              <m:t>n</m:t>
+            </m:r>
+          </m:e>
+          <m:sup>
+            <m:r>
+              <w:rPr>
+                <w:rFonts w:ascii="Cambria Math" w:hAnsi="Cambria Math"/>
+                <w:sz w:val="18"/>
+                <w:szCs w:val="18"/>
+              </w:rPr>
+              <m:t>2</m:t>
+            </m:r>
+          </m:sup>
+        </m:sSup>
+      </m:oMath>
+      <w:r>
+        <w:rPr>
+          <w:rFonts w:hint="eastAsia"/>
+          <w:sz w:val="18"/>
+          <w:szCs w:val="18"/>
+        </w:rPr>
+        <w:t>).</w:t>
+      </w:r>
+    </w:p>
+    <w:p>
+      <w:pPr>
+        <w:rPr>
+          <w:sz w:val="18"/>
+          <w:szCs w:val="18"/>
+        </w:rPr>
+      </w:pPr>
+      <w:r>
+        <w:rPr>
+          <w:rFonts w:hint="eastAsia"/>
+          <w:sz w:val="18"/>
+          <w:szCs w:val="18"/>
+        </w:rPr>
+        <w:t>（４）</w:t>
+      </w:r>
+      <w:r>
+        <w:rPr>
+          <w:rFonts w:hint="eastAsia"/>
+          <w:sz w:val="18"/>
+          <w:szCs w:val="18"/>
+        </w:rPr>
+        <w:t>挿入ソート考え方</w:t>
+      </w:r>
+    </w:p>
+    <w:p>
+      <w:pPr>
+        <w:rPr>
+          <w:sz w:val="18"/>
+          <w:szCs w:val="18"/>
+        </w:rPr>
+      </w:pPr>
+      <w:r>
+        <w:rPr>
+          <w:rFonts w:hint="eastAsia"/>
+          <w:sz w:val="18"/>
+          <w:szCs w:val="18"/>
+        </w:rPr>
+        <w:t xml:space="preserve">　</w:t>
+      </w:r>
+      <w:r>
+        <w:rPr>
+          <w:rFonts w:hint="eastAsia"/>
+          <w:sz w:val="18"/>
+          <w:szCs w:val="18"/>
+        </w:rPr>
+        <w:t>手札を並び替える動作と一緒．</w:t>
+      </w:r>
+      <w:r>
+        <w:rPr>
+          <w:rFonts w:hint="eastAsia"/>
+          <w:sz w:val="18"/>
+          <w:szCs w:val="18"/>
+        </w:rPr>
+        <w:t>左から順に整列済みの部分列を作り，新しい要素をその中</w:t>
+      </w:r>
+      <w:r>
+        <w:rPr>
+          <w:rFonts w:hint="eastAsia"/>
+          <w:sz w:val="18"/>
+          <w:szCs w:val="18"/>
+        </w:rPr>
+        <w:t>の適切な位置に挿入する．</w:t>
+      </w:r>
+    </w:p>
+    <w:p>
+      <w:pPr>
+        <w:rPr>
+          <w:sz w:val="18"/>
+          <w:szCs w:val="18"/>
+        </w:rPr>
+      </w:pPr>
+      <w:r>
+        <w:rPr>
+          <w:rFonts w:hint="eastAsia"/>
+          <w:sz w:val="18"/>
+          <w:szCs w:val="18"/>
+        </w:rPr>
+        <w:t>（５）挿入ソート</w:t>
+      </w:r>
+      <w:r>
+        <w:rPr>
+          <w:rFonts w:hint="eastAsia"/>
+          <w:sz w:val="18"/>
+          <w:szCs w:val="18"/>
+        </w:rPr>
+        <w:t>，最悪時間計算量：O(</w:t>
+      </w:r>
+      <m:oMath>
+        <m:sSup>
+          <m:sSupPr>
+            <m:ctrlPr>
+              <w:rPr>
+                <w:rFonts w:ascii="Cambria Math" w:hAnsi="Cambria Math"/>
+                <w:i/>
+                <w:sz w:val="18"/>
+                <w:szCs w:val="18"/>
+              </w:rPr>
+            </m:ctrlPr>
+          </m:sSupPr>
+          <m:e>
+            <m:r>
+              <w:rPr>
+                <w:rFonts w:ascii="Cambria Math" w:hAnsi="Cambria Math"/>
+                <w:sz w:val="18"/>
+                <w:szCs w:val="18"/>
+              </w:rPr>
+              <m:t>n</m:t>
+            </m:r>
+          </m:e>
+          <m:sup>
+            <m:r>
+              <w:rPr>
+                <w:rFonts w:ascii="Cambria Math" w:hAnsi="Cambria Math"/>
+                <w:sz w:val="18"/>
+                <w:szCs w:val="18"/>
+              </w:rPr>
+              <m:t>2</m:t>
+            </m:r>
+          </m:sup>
+        </m:sSup>
+      </m:oMath>
+      <w:r>
+        <w:rPr>
+          <w:rFonts w:hint="eastAsia"/>
+          <w:sz w:val="18"/>
+          <w:szCs w:val="18"/>
+        </w:rPr>
+        <w:t>)．最良は</w:t>
+      </w:r>
+      <w:r>
+        <w:rPr>
+          <w:rFonts w:hint="eastAsia"/>
+          <w:sz w:val="18"/>
+          <w:szCs w:val="18"/>
+        </w:rPr>
+        <w:t>O(n)．</w:t>
+      </w:r>
+    </w:p>
+    <w:p>
+      <w:pPr>
+        <w:rPr>
+          <w:sz w:val="18"/>
+          <w:szCs w:val="18"/>
+        </w:rPr>
+      </w:pPr>
+      <w:r>
+        <w:rPr>
+          <w:rFonts w:hint="eastAsia"/>
+          <w:sz w:val="18"/>
+          <w:szCs w:val="18"/>
+        </w:rPr>
+        <w:t>（６）</w:t>
+      </w:r>
+      <w:r>
+        <w:rPr>
+          <w:rFonts w:hint="eastAsia"/>
+          <w:sz w:val="18"/>
+          <w:szCs w:val="18"/>
+        </w:rPr>
+        <w:t>ヒープソートを構成する2つの操作</w:t>
+      </w:r>
+    </w:p>
+    <w:p>
+      <w:pPr>
+        <w:rPr>
+          <w:sz w:val="18"/>
+          <w:szCs w:val="18"/>
+        </w:rPr>
+      </w:pPr>
+      <w:r>
+        <w:rPr>
+          <w:rFonts w:hint="eastAsia"/>
+          <w:sz w:val="18"/>
+          <w:szCs w:val="18"/>
+        </w:rPr>
+        <w:t>・</w:t>
+      </w:r>
+      <w:r>
+        <w:rPr>
+          <w:rFonts w:hint="eastAsia"/>
+          <w:sz w:val="18"/>
+          <w:szCs w:val="18"/>
+        </w:rPr>
+        <w:t>push_heap(H,x)</w:t>
+      </w:r>
+      <w:r>
+        <w:rPr>
+          <w:rFonts w:hint="eastAsia"/>
+          <w:sz w:val="18"/>
+          <w:szCs w:val="18"/>
+        </w:rPr>
+        <w:t>：ヒープHに対してデータxを格納する．</w:t>
+      </w:r>
+    </w:p>
+    <w:p>
+      <w:pPr>
+        <w:rPr>
+          <w:sz w:val="18"/>
+          <w:szCs w:val="18"/>
+        </w:rPr>
+      </w:pPr>
+      <w:r>
+        <w:rPr>
+          <w:rFonts w:hint="eastAsia"/>
+          <w:sz w:val="18"/>
+          <w:szCs w:val="18"/>
+        </w:rPr>
+        <w:t>・</w:t>
+      </w:r>
+      <w:r>
+        <w:rPr>
+          <w:rFonts w:hint="eastAsia"/>
+          <w:sz w:val="18"/>
+          <w:szCs w:val="18"/>
+        </w:rPr>
+        <w:t>delete</w:t>
+      </w:r>
+      <w:r>
+        <w:rPr>
+          <w:rFonts w:hint="eastAsia"/>
+          <w:sz w:val="18"/>
+          <w:szCs w:val="18"/>
+        </w:rPr>
+        <w:t>_maximum(H)：</w:t>
+      </w:r>
+      <w:r>
+        <w:rPr>
+          <w:rFonts w:hint="eastAsia"/>
+          <w:sz w:val="18"/>
+          <w:szCs w:val="18"/>
+        </w:rPr>
+        <w:t>ヒープH</w:t>
+      </w:r>
+      <w:r>
+        <w:rPr>
+          <w:rFonts w:hint="eastAsia"/>
+          <w:sz w:val="18"/>
+          <w:szCs w:val="18"/>
+        </w:rPr>
+        <w:t>から最大</w:t>
+      </w:r>
+      <w:r>
+        <w:rPr>
+          <w:rFonts w:hint="eastAsia"/>
+          <w:sz w:val="18"/>
+          <w:szCs w:val="18"/>
+        </w:rPr>
+        <w:t>の</w:t>
+      </w:r>
+      <w:r>
+        <w:rPr>
+          <w:rFonts w:hint="eastAsia"/>
+          <w:sz w:val="18"/>
+          <w:szCs w:val="18"/>
+        </w:rPr>
+        <w:t>値を持つデータを削除し，取り出したデータを出力する．</w:t>
+      </w:r>
+    </w:p>
+    <w:p>
+      <w:pPr>
+        <w:rPr>
+          <w:sz w:val="18"/>
+          <w:szCs w:val="18"/>
+        </w:rPr>
+      </w:pPr>
+      <w:r>
+        <w:rPr>
+          <w:rFonts w:hint="eastAsia"/>
+          <w:sz w:val="18"/>
+          <w:szCs w:val="18"/>
+        </w:rPr>
+        <w:t>（７）</w:t>
+      </w:r>
+      <w:r>
+        <w:rPr>
+          <w:rFonts w:hint="eastAsia"/>
+          <w:sz w:val="18"/>
+          <w:szCs w:val="18"/>
+        </w:rPr>
+        <w:t>ヒープソートはどのようなデータ構造を用いたソート方法か</w:t>
+      </w:r>
+    </w:p>
+    <w:p>
+      <w:pPr>
+        <w:rPr>
+          <w:sz w:val="18"/>
+          <w:szCs w:val="18"/>
+        </w:rPr>
+      </w:pPr>
+      <w:r>
+        <w:rPr>
+          <w:rFonts w:hint="eastAsia"/>
+          <w:sz w:val="18"/>
+          <w:szCs w:val="18"/>
+        </w:rPr>
+        <w:t xml:space="preserve">　値の大きい</w:t>
+      </w:r>
+      <w:r>
+        <w:rPr>
+          <w:rFonts w:hint="eastAsia"/>
+          <w:sz w:val="18"/>
+          <w:szCs w:val="18"/>
+        </w:rPr>
+        <w:t>データを優先順位が高いものとして，先に取り出</w:t>
+      </w:r>
+      <w:r>
+        <w:rPr>
+          <w:rFonts w:hint="eastAsia"/>
+          <w:sz w:val="18"/>
+          <w:szCs w:val="18"/>
+        </w:rPr>
+        <w:t>せるようにしている．</w:t>
+      </w:r>
+    </w:p>
+    <w:p>
+      <w:pPr>
+        <w:rPr>
+          <w:sz w:val="18"/>
+          <w:szCs w:val="18"/>
+        </w:rPr>
+      </w:pPr>
+      <w:r>
+        <w:rPr>
+          <w:rFonts w:hint="eastAsia"/>
+          <w:sz w:val="18"/>
+          <w:szCs w:val="18"/>
+        </w:rPr>
+        <w:t>（８）</w:t>
+      </w:r>
+      <w:r>
+        <w:rPr>
+          <w:rFonts w:hint="eastAsia"/>
+          <w:sz w:val="18"/>
+          <w:szCs w:val="18"/>
+        </w:rPr>
+        <w:t>ヒープに求められる</w:t>
+      </w:r>
+      <w:r>
+        <w:rPr>
+          <w:rFonts w:hint="eastAsia"/>
+          <w:sz w:val="18"/>
+          <w:szCs w:val="18"/>
+        </w:rPr>
+        <w:t>データ構造としての性質</w:t>
+      </w:r>
+    </w:p>
+    <w:p>
+      <w:pPr>
+        <w:rPr>
+          <w:sz w:val="18"/>
+          <w:szCs w:val="18"/>
+        </w:rPr>
+      </w:pPr>
+      <w:r>
+        <w:rPr>
+          <w:rFonts w:hint="eastAsia"/>
+          <w:sz w:val="18"/>
+          <w:szCs w:val="18"/>
+        </w:rPr>
+        <w:t xml:space="preserve">　ヒープは以下の二つの性質が成り立つ2分木のこと</w:t>
+      </w:r>
+    </w:p>
+    <w:p>
+      <w:pPr>
+        <w:rPr>
+          <w:sz w:val="18"/>
+          <w:szCs w:val="18"/>
+        </w:rPr>
+      </w:pPr>
+      <w:r>
+        <w:rPr>
+          <w:rFonts w:hint="eastAsia"/>
+          <w:sz w:val="18"/>
+          <w:szCs w:val="18"/>
+        </w:rPr>
+        <w:t>・</w:t>
+      </w:r>
+      <w:r>
+        <w:rPr>
+          <w:rFonts w:hint="eastAsia"/>
+          <w:sz w:val="18"/>
+          <w:szCs w:val="18"/>
+        </w:rPr>
+        <w:t>2分木の最大レベルをImとすると</w:t>
+      </w:r>
+      <w:r>
+        <w:rPr>
+          <w:rFonts w:hint="eastAsia"/>
+          <w:sz w:val="18"/>
+          <w:szCs w:val="18"/>
+        </w:rPr>
+        <w:t>0＜k＜Im-1を満たす各レベルkには</w:t>
+      </w:r>
+      <m:oMath>
+        <m:sSup>
+          <m:sSupPr>
+            <m:ctrlPr>
+              <w:rPr>
+                <w:rFonts w:ascii="Cambria Math" w:hAnsi="Cambria Math"/>
+                <w:i/>
+                <w:sz w:val="18"/>
+                <w:szCs w:val="18"/>
+              </w:rPr>
+            </m:ctrlPr>
+          </m:sSupPr>
+          <m:e>
+            <m:r>
+              <w:rPr>
+                <w:rFonts w:ascii="Cambria Math" w:hAnsi="Cambria Math"/>
+                <w:sz w:val="18"/>
+                <w:szCs w:val="18"/>
+              </w:rPr>
+              <m:t>2</m:t>
+            </m:r>
+          </m:e>
+          <m:sup>
+            <m:r>
+              <w:rPr>
+                <w:rFonts w:ascii="Cambria Math" w:hAnsi="Cambria Math"/>
+                <w:sz w:val="18"/>
+                <w:szCs w:val="18"/>
+              </w:rPr>
+              <m:t>k</m:t>
+            </m:r>
+          </m:sup>
+        </m:sSup>
+      </m:oMath>
+      <w:r>
+        <w:rPr>
+          <w:rFonts w:hint="eastAsia"/>
+          <w:sz w:val="18"/>
+          <w:szCs w:val="18"/>
+        </w:rPr>
+        <w:t>個の節点が存在し，Imに存在する葉は左詰めされている．</w:t>
+      </w:r>
+      <w:r>
+        <w:rPr>
+          <w:rFonts w:hint="eastAsia"/>
+          <w:sz w:val="18"/>
+          <w:szCs w:val="18"/>
+        </w:rPr>
+        <w:t>-1</w:t>
+      </w:r>
+    </w:p>
+    <w:p>
+      <w:pPr>
+        <w:rPr>
+          <w:sz w:val="18"/>
+          <w:szCs w:val="18"/>
+        </w:rPr>
+      </w:pPr>
+      <w:r>
+        <w:rPr>
+          <w:rFonts w:hint="eastAsia"/>
+          <w:sz w:val="18"/>
+          <w:szCs w:val="18"/>
+        </w:rPr>
+        <w:lastRenderedPageBreak/>
+        <w:t>・</w:t>
+      </w:r>
+      <w:r>
+        <w:rPr>
+          <w:rFonts w:hint="eastAsia"/>
+          <w:sz w:val="18"/>
+          <w:szCs w:val="18"/>
+        </w:rPr>
+        <w:t>各</w:t>
+      </w:r>
+      <w:r>
+        <w:rPr>
+          <w:rFonts w:hint="eastAsia"/>
+          <w:sz w:val="18"/>
+          <w:szCs w:val="18"/>
+        </w:rPr>
+        <w:t>節点</w:t>
+      </w:r>
+      <w:r>
+        <w:rPr>
+          <w:rFonts w:hint="eastAsia"/>
+          <w:sz w:val="18"/>
+          <w:szCs w:val="18"/>
+        </w:rPr>
+        <w:t>に保存されるデータは，子に保存されるデータよりも大きい時．</w:t>
+      </w:r>
+      <w:r>
+        <w:rPr>
+          <w:rFonts w:hint="eastAsia"/>
+          <w:sz w:val="18"/>
+          <w:szCs w:val="18"/>
+        </w:rPr>
+        <w:t>-2</w:t>
+      </w:r>
+    </w:p>
+    <w:p>
+      <w:pPr>
+        <w:rPr>
+          <w:rFonts w:hint="eastAsia"/>
+          <w:sz w:val="18"/>
+          <w:szCs w:val="18"/>
+        </w:rPr>
+      </w:pPr>
+      <w:r>
+        <w:rPr>
+          <w:rFonts w:hint="eastAsia"/>
+          <w:sz w:val="18"/>
+          <w:szCs w:val="18"/>
+        </w:rPr>
+        <w:t>（９）</w:t>
+      </w:r>
+      <w:r>
+        <w:rPr>
+          <w:rFonts w:hint="eastAsia"/>
+          <w:sz w:val="18"/>
+          <w:szCs w:val="18"/>
+        </w:rPr>
+        <w:t>ヒップのデータの追加の手順</w:t>
+      </w:r>
+    </w:p>
+    <w:p>
+      <w:pPr>
+        <w:rPr>
+          <w:sz w:val="18"/>
+          <w:szCs w:val="18"/>
+        </w:rPr>
+      </w:pPr>
+      <w:r>
+        <w:rPr>
+          <w:sz w:val="18"/>
+          <w:szCs w:val="18"/>
+        </w:rPr>
+        <w:drawing>
+          <wp:anchor distT="0" distB="0" distL="114300" distR="114300" simplePos="0" relativeHeight="251660288" behindDoc="0" locked="0" layoutInCell="1" allowOverlap="1" wp14:anchorId="57228C40" wp14:editId="551873D4">
+            <wp:simplePos x="0" y="0"/>
+            <wp:positionH relativeFrom="column">
+              <wp:posOffset>2616835</wp:posOffset>
+            </wp:positionH>
+            <wp:positionV relativeFrom="paragraph">
+              <wp:posOffset>154112</wp:posOffset>
+            </wp:positionV>
+            <wp:extent cx="2677160" cy="1649095"/>
+            <wp:effectExtent l="0" t="0" r="8890" b="8255"/>
+            <wp:wrapThrough wrapText="bothSides">
+              <wp:wrapPolygon edited="0">
+                <wp:start x="0" y="0"/>
+                <wp:lineTo x="0" y="21459"/>
+                <wp:lineTo x="21518" y="21459"/>
+                <wp:lineTo x="21518" y="0"/>
+                <wp:lineTo x="0" y="0"/>
+              </wp:wrapPolygon>
+            </wp:wrapThrough>
+            <wp:docPr id="1431557046" name="図 6" descr="テキスト&#10;&#10;AI 生成コンテンツは誤りを含む可能性があります。"/>
+            <wp:cNvGraphicFramePr>
+              <a:graphicFrameLocks xmlns:a="http://schemas.openxmlformats.org/drawingml/2006/main" noChangeAspect="1"/>
+            </wp:cNvGraphicFramePr>
+            <a:graphic xmlns:a="http://schemas.openxmlformats.org/drawingml/2006/main">
+              <a:graphicData uri="http://schemas.openxmlformats.org/drawingml/2006/picture">
+                <pic:pic xmlns:pic="http://schemas.openxmlformats.org/drawingml/2006/picture">
+                  <pic:nvPicPr>
+                    <pic:cNvPr id="1431557046" name="図 6" descr="テキスト&#10;&#10;AI 生成コンテンツは誤りを含む可能性があります。"/>
+                    <pic:cNvPicPr>
+                      <a:picLocks noChangeAspect="1" noChangeArrowheads="1"/>
+                    </pic:cNvPicPr>
+                  </pic:nvPicPr>
+                  <pic:blipFill>
+                    <a:blip r:embed="rId9" cstate="print">
+                      <a:extLst>
+                        <a:ext uri="{28A0092B-C50C-407E-A947-70E740481C1C}">
+                          <a14:useLocalDpi xmlns:a14="http://schemas.microsoft.com/office/drawing/2010/main" val="0"/>
+                        </a:ext>
+                      </a:extLst>
+                    </a:blip>
+                    <a:srcRect/>
+                    <a:stretch>
+                      <a:fillRect/>
+                    </a:stretch>
+                  </pic:blipFill>
+                  <pic:spPr bwMode="auto">
+                    <a:xfrm>
+                      <a:off x="0" y="0"/>
+                      <a:ext cx="2677160" cy="1649095"/>
+                    </a:xfrm>
+                    <a:prstGeom prst="rect">
+                      <a:avLst/>
+                    </a:prstGeom>
+                    <a:noFill/>
+                    <a:ln>
+                      <a:noFill/>
+                    </a:ln>
+                  </pic:spPr>
+                </pic:pic>
+              </a:graphicData>
+            </a:graphic>
+            <wp14:sizeRelH relativeFrom="margin">
+              <wp14:pctWidth>0</wp14:pctWidth>
+            </wp14:sizeRelH>
+            <wp14:sizeRelV relativeFrom="margin">
+              <wp14:pctHeight>0</wp14:pctHeight>
+            </wp14:sizeRelV>
+          </wp:anchor>
+        </w:drawing>
+      </w:r>
+      <w:r>
+        <w:rPr>
+          <w:rFonts w:hint="eastAsia"/>
+          <w:sz w:val="18"/>
+          <w:szCs w:val="18"/>
+        </w:rPr>
+        <w:t>①</w:t>
+      </w:r>
+      <w:r>
+        <w:rPr>
+          <w:rFonts w:hint="eastAsia"/>
+          <w:sz w:val="18"/>
+          <w:szCs w:val="18"/>
+        </w:rPr>
+        <w:t>データxを格納する節点を</w:t>
+      </w:r>
+      <w:r>
+        <w:rPr>
+          <w:rFonts w:hint="eastAsia"/>
+          <w:sz w:val="18"/>
+          <w:szCs w:val="18"/>
+        </w:rPr>
+        <w:t>作成し</w:t>
+      </w:r>
+      <w:r>
+        <w:rPr>
+          <w:rFonts w:hint="eastAsia"/>
+          <w:sz w:val="18"/>
+          <w:szCs w:val="18"/>
+        </w:rPr>
+        <w:t>1を満たすような葉として追加．</w:t>
+      </w:r>
+    </w:p>
+    <w:p>
+      <w:pPr>
+        <w:rPr>
+          <w:sz w:val="18"/>
+          <w:szCs w:val="18"/>
+        </w:rPr>
+      </w:pPr>
+      <w:r>
+        <w:rPr>
+          <w:rFonts w:hint="eastAsia"/>
+          <w:sz w:val="18"/>
+          <w:szCs w:val="18"/>
+        </w:rPr>
+        <w:t>②</w:t>
+      </w:r>
+      <w:r>
+        <w:rPr>
+          <w:rFonts w:hint="eastAsia"/>
+          <w:sz w:val="18"/>
+          <w:szCs w:val="18"/>
+        </w:rPr>
+        <w:t>・</w:t>
+      </w:r>
+      <w:r>
+        <w:rPr>
+          <w:rFonts w:hint="eastAsia"/>
+          <w:sz w:val="18"/>
+          <w:szCs w:val="18"/>
+        </w:rPr>
+        <w:t>親節点のデータが大きければ2を満たしているため終了する</w:t>
+      </w:r>
+    </w:p>
+    <w:p>
+      <w:pPr>
+        <w:rPr>
+          <w:sz w:val="18"/>
+          <w:szCs w:val="18"/>
+        </w:rPr>
+      </w:pPr>
+      <w:r>
+        <w:rPr>
+          <w:rFonts w:hint="eastAsia"/>
+          <w:sz w:val="18"/>
+          <w:szCs w:val="18"/>
+        </w:rPr>
+        <w:t xml:space="preserve">　</w:t>
+      </w:r>
+      <w:r>
+        <w:rPr>
+          <w:rFonts w:hint="eastAsia"/>
+          <w:sz w:val="18"/>
+          <w:szCs w:val="18"/>
+        </w:rPr>
+        <w:t>・</w:t>
+      </w:r>
+      <w:r>
+        <w:rPr>
+          <w:rFonts w:hint="eastAsia"/>
+          <w:sz w:val="18"/>
+          <w:szCs w:val="18"/>
+        </w:rPr>
+        <w:t>親節点のデータが小さければ，親子の節点間のデータを交換し</w:t>
+      </w:r>
+      <w:r>
+        <w:rPr>
+          <w:rFonts w:hint="eastAsia"/>
+          <w:sz w:val="18"/>
+          <w:szCs w:val="18"/>
+        </w:rPr>
+        <w:t>皮革の操作を繰り返す</w:t>
+      </w:r>
+    </w:p>
+    <w:p>
+      <w:pPr>
+        <w:rPr>
+          <w:sz w:val="18"/>
+          <w:szCs w:val="18"/>
+        </w:rPr>
+      </w:pPr>
+      <w:r>
+        <w:rPr>
+          <w:rFonts w:hint="eastAsia"/>
+          <w:sz w:val="18"/>
+          <w:szCs w:val="18"/>
+        </w:rPr>
+        <w:t>（１０）</w:t>
+      </w:r>
+      <w:r>
+        <w:rPr>
+          <w:rFonts w:hint="eastAsia"/>
+          <w:sz w:val="18"/>
+          <w:szCs w:val="18"/>
+        </w:rPr>
+        <w:t>ヒップのデータの追加の手順</w:t>
+      </w:r>
+    </w:p>
+    <w:p>
+      <w:pPr>
+        <w:rPr>
+          <w:sz w:val="18"/>
+          <w:szCs w:val="18"/>
+        </w:rPr>
+      </w:pPr>
+      <w:r>
+        <w:rPr>
+          <w:rFonts w:hint="eastAsia"/>
+          <w:sz w:val="18"/>
+          <w:szCs w:val="18"/>
+        </w:rPr>
+        <w:t xml:space="preserve">　</w:t>
+      </w:r>
+      <w:r>
+        <w:rPr>
+          <w:rFonts w:hint="eastAsia"/>
+          <w:sz w:val="18"/>
+          <w:szCs w:val="18"/>
+        </w:rPr>
+        <w:t>末尾に追加→親と比較→大きければ上にあげる→</w:t>
+      </w:r>
+      <w:r>
+        <w:rPr>
+          <w:rFonts w:hint="eastAsia"/>
+          <w:sz w:val="18"/>
+          <w:szCs w:val="18"/>
+        </w:rPr>
+        <w:t>条件を満たすまで繰り返す．</w:t>
+      </w:r>
+    </w:p>
+    <w:p>
+      <w:pPr>
+        <w:rPr>
+          <w:sz w:val="18"/>
+          <w:szCs w:val="18"/>
+        </w:rPr>
+      </w:pPr>
+      <w:r>
+        <w:rPr>
+          <w:rFonts w:hint="eastAsia"/>
+          <w:sz w:val="18"/>
+          <w:szCs w:val="18"/>
+        </w:rPr>
+        <w:t>（１１）</w:t>
+      </w:r>
+      <w:r>
+        <w:rPr>
+          <w:rFonts w:hint="eastAsia"/>
+          <w:sz w:val="18"/>
+          <w:szCs w:val="18"/>
+        </w:rPr>
+        <w:t>ヒープから最大値取り出し時</w:t>
+      </w:r>
+      <w:r>
+        <w:rPr>
+          <w:rFonts w:hint="eastAsia"/>
+          <w:sz w:val="18"/>
+          <w:szCs w:val="18"/>
+        </w:rPr>
+        <w:t>の手順</w:t>
+      </w:r>
+    </w:p>
+    <w:p>
+      <w:pPr>
+        <w:rPr>
+          <w:sz w:val="18"/>
+          <w:szCs w:val="18"/>
+        </w:rPr>
+      </w:pPr>
+      <w:r>
+        <w:rPr>
+          <w:rFonts w:hint="eastAsia"/>
+          <w:sz w:val="18"/>
+          <w:szCs w:val="18"/>
+        </w:rPr>
+        <w:t xml:space="preserve">　</w:t>
+      </w:r>
+      <w:r>
+        <w:rPr>
+          <w:rFonts w:hint="eastAsia"/>
+          <w:sz w:val="18"/>
+          <w:szCs w:val="18"/>
+        </w:rPr>
+        <w:t>根から最大値を取り出し，</w:t>
+      </w:r>
+      <w:r>
+        <w:rPr>
+          <w:rFonts w:hint="eastAsia"/>
+          <w:sz w:val="18"/>
+          <w:szCs w:val="18"/>
+        </w:rPr>
+        <w:t>右端の葉のデータを格納．</w:t>
+      </w:r>
+      <w:r>
+        <w:rPr>
+          <w:rFonts w:hint="eastAsia"/>
+          <w:sz w:val="18"/>
+          <w:szCs w:val="18"/>
+        </w:rPr>
+        <w:t>移動したデータの節点と，</w:t>
+      </w:r>
+      <w:r>
+        <w:rPr>
+          <w:rFonts w:hint="eastAsia"/>
+          <w:sz w:val="18"/>
+          <w:szCs w:val="18"/>
+        </w:rPr>
+        <w:t>その子</w:t>
+      </w:r>
+      <w:r>
+        <w:rPr>
+          <w:rFonts w:hint="eastAsia"/>
+          <w:sz w:val="18"/>
+          <w:szCs w:val="18"/>
+        </w:rPr>
+        <w:t>の節点の比較</w:t>
+      </w:r>
+      <w:r>
+        <w:rPr>
+          <w:rFonts w:hint="eastAsia"/>
+          <w:sz w:val="18"/>
+          <w:szCs w:val="18"/>
+        </w:rPr>
+        <w:t>．子節点が存在しなければ終了．</w:t>
+      </w:r>
+      <w:r>
+        <w:rPr>
+          <w:rFonts w:hint="eastAsia"/>
+          <w:sz w:val="18"/>
+          <w:szCs w:val="18"/>
+        </w:rPr>
+        <w:t>子節点が1つの場合は，</w:t>
+      </w:r>
+      <w:r>
+        <w:rPr>
+          <w:rFonts w:hint="eastAsia"/>
+          <w:sz w:val="18"/>
+          <w:szCs w:val="18"/>
+        </w:rPr>
+        <w:t>このデータが小さい場合は終了．大きい場合はデータを交換し比較を繰り返す．</w:t>
+      </w:r>
+      <w:r>
+        <w:rPr>
+          <w:rFonts w:hint="eastAsia"/>
+          <w:sz w:val="18"/>
+          <w:szCs w:val="18"/>
+        </w:rPr>
+        <w:t>子節点が2つの場合，</w:t>
+      </w:r>
+      <w:r>
+        <w:rPr>
+          <w:rFonts w:hint="eastAsia"/>
+          <w:sz w:val="18"/>
+          <w:szCs w:val="18"/>
+        </w:rPr>
+        <w:t>両方とも小さければ終了</w:t>
+      </w:r>
+      <w:r>
+        <w:rPr>
+          <w:rFonts w:hint="eastAsia"/>
+          <w:sz w:val="18"/>
+          <w:szCs w:val="18"/>
+        </w:rPr>
+        <w:t>．片方が</w:t>
+      </w:r>
+      <w:r>
+        <w:rPr>
+          <w:rFonts w:hint="eastAsia"/>
+          <w:sz w:val="18"/>
+          <w:szCs w:val="18"/>
+        </w:rPr>
+        <w:t>大きかったら，</w:t>
+      </w:r>
+      <w:r>
+        <w:rPr>
+          <w:rFonts w:hint="eastAsia"/>
+          <w:sz w:val="18"/>
+          <w:szCs w:val="18"/>
+        </w:rPr>
+        <w:t>大きいほうのデータ</w:t>
+      </w:r>
+      <w:r>
+        <w:rPr>
+          <w:rFonts w:hint="eastAsia"/>
+          <w:sz w:val="18"/>
+          <w:szCs w:val="18"/>
+        </w:rPr>
+        <w:t>と交換し比較を続ける．</w:t>
+      </w:r>
+    </w:p>
+    <w:p>
+      <w:pPr>
+        <w:rPr>
+          <w:sz w:val="18"/>
+          <w:szCs w:val="18"/>
+        </w:rPr>
+      </w:pPr>
+      <w:r>
+        <w:rPr>
+          <w:rFonts w:hint="eastAsia"/>
+          <w:sz w:val="18"/>
+          <w:szCs w:val="18"/>
+        </w:rPr>
+        <w:t>（１２）</w:t>
+      </w:r>
+      <w:r>
+        <w:rPr>
+          <w:rFonts w:hint="eastAsia"/>
+          <w:sz w:val="18"/>
+          <w:szCs w:val="18"/>
+        </w:rPr>
+        <w:t>図のヒープから最大値取り出し時の手順</w:t>
+      </w:r>
+    </w:p>
+    <w:p>
+      <w:pPr>
+        <w:rPr>
+          <w:sz w:val="18"/>
+          <w:szCs w:val="18"/>
+        </w:rPr>
+      </w:pPr>
+      <w:r>
+        <w:rPr>
+          <w:rFonts w:hint="eastAsia"/>
+          <w:sz w:val="18"/>
+          <w:szCs w:val="18"/>
+        </w:rPr>
+        <w:t xml:space="preserve">　まず</w:t>
       </w:r>
       <w:r>
         <w:rPr>
@@ -5851,127 +6735,302 @@
           <w:sz w:val="18"/>
           <w:szCs w:val="18"/>
         </w:rPr>
-        <w:t>選択ソートの最悪時間計算量を求めよ</w:t>
-      </w:r>
-    </w:p>
-    <w:p>
-      <w:pPr>
-        <w:rPr>
-          <w:sz w:val="18"/>
-          <w:szCs w:val="18"/>
-        </w:rPr>
-      </w:pPr>
-      <w:r>
-        <w:rPr>
-          <w:rFonts w:hint="eastAsia"/>
-          <w:sz w:val="18"/>
-          <w:szCs w:val="18"/>
-        </w:rPr>
-        <w:t>n-1∑</w:t>
-      </w:r>
-      <w:proofErr w:type="spellStart"/>
-      <w:r>
-        <w:rPr>
-          <w:rFonts w:hint="eastAsia"/>
-          <w:sz w:val="18"/>
-          <w:szCs w:val="18"/>
-        </w:rPr>
-        <w:t>i</w:t>
-      </w:r>
-      <w:proofErr w:type="spellEnd"/>
-      <w:r>
-        <w:rPr>
-          <w:rFonts w:hint="eastAsia"/>
-          <w:sz w:val="18"/>
-          <w:szCs w:val="18"/>
-        </w:rPr>
-        <w:t>=1</w:t>
-      </w:r>
-      <w:r>
-        <w:rPr>
-          <w:rFonts w:hint="eastAsia"/>
-          <w:sz w:val="18"/>
-          <w:szCs w:val="18"/>
-        </w:rPr>
-        <w:t>×O(1)×n(n-1)</w:t>
-      </w:r>
-      <w:r>
-        <w:rPr>
-          <w:rFonts w:hint="eastAsia"/>
-          <w:sz w:val="18"/>
-          <w:szCs w:val="18"/>
-        </w:rPr>
-        <w:t>/2</w:t>
-      </w:r>
-    </w:p>
-    <w:p>
-      <w:pPr>
-        <w:rPr>
-          <w:rFonts w:hint="eastAsia"/>
-          <w:sz w:val="18"/>
-          <w:szCs w:val="18"/>
-        </w:rPr>
-      </w:pPr>
-      <w:r>
-        <w:rPr>
-          <w:rFonts w:hint="eastAsia"/>
-          <w:sz w:val="18"/>
-          <w:szCs w:val="18"/>
-        </w:rPr>
-        <w:t xml:space="preserve">     =O(n^2)</w:t>
-      </w:r>
-    </w:p>
-    <w:p>
-      <w:pPr>
-        <w:rPr>
-          <w:sz w:val="18"/>
-          <w:szCs w:val="18"/>
-        </w:rPr>
-      </w:pPr>
-      <w:r>
-        <w:rPr>
-          <w:sz w:val="18"/>
-          <w:szCs w:val="18"/>
-        </w:rPr>
-        <w:t xml:space="preserve">(4) </w:t>
-      </w:r>
-      <w:r>
-        <w:rPr>
-          <w:rFonts w:hint="eastAsia"/>
-          <w:sz w:val="18"/>
-          <w:szCs w:val="18"/>
-        </w:rPr>
-        <w:t>教科書</w:t>
-      </w:r>
-      <w:r>
-        <w:rPr>
-          <w:sz w:val="18"/>
-          <w:szCs w:val="18"/>
-        </w:rPr>
-        <w:t xml:space="preserve">p.51 </w:t>
-      </w:r>
-      <w:r>
-        <w:rPr>
-          <w:rFonts w:hint="eastAsia"/>
-          <w:sz w:val="18"/>
-          <w:szCs w:val="18"/>
-        </w:rPr>
-        <w:t>アルゴリズム</w:t>
-      </w:r>
-      <w:r>
-        <w:rPr>
-          <w:sz w:val="18"/>
-          <w:szCs w:val="18"/>
-        </w:rPr>
-        <w:t xml:space="preserve">5.2 </w:t>
-      </w:r>
-      <w:r>
-        <w:rPr>
-          <w:rFonts w:hint="eastAsia"/>
-          <w:sz w:val="18"/>
-          <w:szCs w:val="18"/>
-        </w:rPr>
-        <w:t>について</w:t>
+        <w:t>39というデータを根から取り出し，右端の葉の</w:t>
+      </w:r>
+      <w:r>
+        <w:rPr>
+          <w:rFonts w:hint="eastAsia"/>
+          <w:sz w:val="18"/>
+          <w:szCs w:val="18"/>
+        </w:rPr>
+        <w:t>5というデータが格納され</w:t>
+      </w:r>
+      <w:r>
+        <w:rPr>
+          <w:rFonts w:hint="eastAsia"/>
+          <w:sz w:val="18"/>
+          <w:szCs w:val="18"/>
+        </w:rPr>
+        <w:t>る．このとき節点に保存されるデータが</w:t>
+      </w:r>
+      <w:r>
+        <w:rPr>
+          <w:rFonts w:hint="eastAsia"/>
+          <w:sz w:val="18"/>
+          <w:szCs w:val="18"/>
+        </w:rPr>
+        <w:t>このデータの値より小さいため，それぞれ比較をする．</w:t>
+      </w:r>
+      <w:r>
+        <w:rPr>
+          <w:rFonts w:hint="eastAsia"/>
+          <w:sz w:val="18"/>
+          <w:szCs w:val="18"/>
+        </w:rPr>
+        <w:t>この図</w:t>
+      </w:r>
+      <w:r>
+        <w:rPr>
+          <w:rFonts w:hint="eastAsia"/>
+          <w:sz w:val="18"/>
+          <w:szCs w:val="18"/>
+        </w:rPr>
+        <w:t>の節点では24が一番大きいので，5とデータを交換する．</w:t>
+      </w:r>
+      <w:r>
+        <w:rPr>
+          <w:rFonts w:hint="eastAsia"/>
+          <w:sz w:val="18"/>
+          <w:szCs w:val="18"/>
+        </w:rPr>
+        <w:t>交換後の節点5の子は1と2でそれぞれ親の値が大きくなっているので</w:t>
+      </w:r>
+      <w:r>
+        <w:rPr>
+          <w:rFonts w:hint="eastAsia"/>
+          <w:sz w:val="18"/>
+          <w:szCs w:val="18"/>
+        </w:rPr>
+        <w:t>操作はここで終了．</w:t>
+      </w:r>
+    </w:p>
+    <w:p>
+      <w:pPr>
+        <w:rPr>
+          <w:sz w:val="18"/>
+          <w:szCs w:val="18"/>
+        </w:rPr>
+      </w:pPr>
+      <w:r>
+        <w:rPr>
+          <w:rFonts w:hint="eastAsia"/>
+          <w:sz w:val="18"/>
+          <w:szCs w:val="18"/>
+        </w:rPr>
+        <w:t>（１３）</w:t>
+      </w:r>
+      <w:r>
+        <w:rPr>
+          <w:rFonts w:hint="eastAsia"/>
+          <w:sz w:val="18"/>
+          <w:szCs w:val="18"/>
+        </w:rPr>
+        <w:t>ヒープを表す配列に対するデータの取り出し手順</w:t>
+      </w:r>
+    </w:p>
+    <w:p>
+      <w:pPr>
+        <w:rPr>
+          <w:sz w:val="18"/>
+          <w:szCs w:val="18"/>
+        </w:rPr>
+      </w:pPr>
+      <w:r>
+        <w:rPr>
+          <w:rFonts w:hint="eastAsia"/>
+          <w:sz w:val="18"/>
+          <w:szCs w:val="18"/>
+        </w:rPr>
+        <w:t xml:space="preserve">　まず，</w:t>
+      </w:r>
+      <w:r>
+        <w:rPr>
+          <w:rFonts w:hint="eastAsia"/>
+          <w:sz w:val="18"/>
+          <w:szCs w:val="18"/>
+        </w:rPr>
+        <w:t>根（最大値）を取り出し，配列の末尾のデータを先頭に移す．</w:t>
+      </w:r>
+      <w:r>
+        <w:rPr>
+          <w:rFonts w:hint="eastAsia"/>
+          <w:sz w:val="18"/>
+          <w:szCs w:val="18"/>
+        </w:rPr>
+        <w:t>子ノードの</w:t>
+      </w:r>
+      <w:r>
+        <w:rPr>
+          <w:rFonts w:hint="eastAsia"/>
+          <w:sz w:val="18"/>
+          <w:szCs w:val="18"/>
+        </w:rPr>
+        <w:t>23.24のうち大きいほうを選び5と24を交換する</w:t>
+      </w:r>
+      <w:r>
+        <w:rPr>
+          <w:rFonts w:hint="eastAsia"/>
+          <w:sz w:val="18"/>
+          <w:szCs w:val="18"/>
+        </w:rPr>
+        <w:t>．</w:t>
+      </w:r>
+    </w:p>
+    <w:p>
+      <w:pPr>
+        <w:rPr>
+          <w:sz w:val="18"/>
+          <w:szCs w:val="18"/>
+        </w:rPr>
+      </w:pPr>
+      <w:r>
+        <w:rPr>
+          <w:rFonts w:hint="eastAsia"/>
+          <w:sz w:val="18"/>
+          <w:szCs w:val="18"/>
+        </w:rPr>
+        <w:t>（１４）</w:t>
+      </w:r>
+      <w:r>
+        <w:rPr>
+          <w:rFonts w:hint="eastAsia"/>
+          <w:sz w:val="18"/>
+          <w:szCs w:val="18"/>
+        </w:rPr>
+        <w:t>ヒープソートの手順の構成</w:t>
+      </w:r>
+    </w:p>
+    <w:p>
+      <w:pPr>
+        <w:rPr>
+          <w:sz w:val="18"/>
+          <w:szCs w:val="18"/>
+        </w:rPr>
+      </w:pPr>
+      <w:r>
+        <w:rPr>
+          <w:rFonts w:hint="eastAsia"/>
+          <w:sz w:val="18"/>
+          <w:szCs w:val="18"/>
+        </w:rPr>
+        <w:t xml:space="preserve">　</w:t>
+      </w:r>
+      <w:r>
+        <w:rPr>
+          <w:rFonts w:hint="eastAsia"/>
+          <w:sz w:val="18"/>
+          <w:szCs w:val="18"/>
+        </w:rPr>
+        <w:t>配列に格納されたn個のデータについて，push_heapをn回繰り返し，</w:t>
+      </w:r>
+      <w:r>
+        <w:rPr>
+          <w:rFonts w:hint="eastAsia"/>
+          <w:sz w:val="18"/>
+          <w:szCs w:val="18"/>
+        </w:rPr>
+        <w:t>ヒープを表す2分木をつくる．これに対し，delete_ma</w:t>
+      </w:r>
+      <w:r>
+        <w:rPr>
+          <w:rFonts w:hint="eastAsia"/>
+          <w:sz w:val="18"/>
+          <w:szCs w:val="18"/>
+        </w:rPr>
+        <w:t>ximumをn回繰り返し，データを取り出した順に並べる．</w:t>
+      </w:r>
+    </w:p>
+    <w:p>
+      <w:pPr>
+        <w:rPr>
+          <w:sz w:val="18"/>
+          <w:szCs w:val="18"/>
+        </w:rPr>
+      </w:pPr>
+      <w:r>
+        <w:rPr>
+          <w:rFonts w:hint="eastAsia"/>
+          <w:sz w:val="18"/>
+          <w:szCs w:val="18"/>
+        </w:rPr>
+        <w:t>（１５）</w:t>
+      </w:r>
+      <w:r>
+        <w:rPr>
+          <w:rFonts w:hint="eastAsia"/>
+          <w:sz w:val="18"/>
+          <w:szCs w:val="18"/>
+        </w:rPr>
+        <w:t>ヒープソート最悪時間計算量の考え方</w:t>
+      </w:r>
+    </w:p>
+    <w:p>
+      <w:pPr>
+        <w:rPr>
+          <w:sz w:val="18"/>
+          <w:szCs w:val="18"/>
+        </w:rPr>
+      </w:pPr>
+      <w:r>
+        <w:rPr>
+          <w:rFonts w:hint="eastAsia"/>
+          <w:sz w:val="18"/>
+          <w:szCs w:val="18"/>
+        </w:rPr>
+        <w:t xml:space="preserve">　</w:t>
+      </w:r>
+      <w:r>
+        <w:rPr>
+          <w:rFonts w:hint="eastAsia"/>
+          <w:sz w:val="18"/>
+          <w:szCs w:val="18"/>
+        </w:rPr>
+        <w:t>最良，最悪ともにO(nlogn)．</w:t>
+      </w:r>
+      <w:r>
+        <w:rPr>
+          <w:sz w:val="18"/>
+          <w:szCs w:val="18"/>
+        </w:rPr>
+        <w:t>N</w:t>
+      </w:r>
+      <w:r>
+        <w:rPr>
+          <w:rFonts w:hint="eastAsia"/>
+          <w:sz w:val="18"/>
+          <w:szCs w:val="18"/>
+        </w:rPr>
+        <w:t>個のデータが格納された</w:t>
+      </w:r>
+      <w:r>
+        <w:rPr>
+          <w:rFonts w:hint="eastAsia"/>
+          <w:sz w:val="18"/>
+          <w:szCs w:val="18"/>
+        </w:rPr>
+        <w:t>ヒープに対する</w:t>
+      </w:r>
+      <w:r>
+        <w:rPr>
+          <w:rFonts w:hint="eastAsia"/>
+          <w:sz w:val="18"/>
+          <w:szCs w:val="18"/>
+        </w:rPr>
+        <w:t>時間計算量はO(logn)だが，</w:t>
+      </w:r>
+      <w:r>
+        <w:rPr>
+          <w:rFonts w:hint="eastAsia"/>
+          <w:sz w:val="18"/>
+          <w:szCs w:val="18"/>
+        </w:rPr>
+        <w:t>データサイズが</w:t>
+      </w:r>
+      <w:r>
+        <w:rPr>
+          <w:rFonts w:hint="eastAsia"/>
+          <w:sz w:val="18"/>
+          <w:szCs w:val="18"/>
+        </w:rPr>
+        <w:t>1からn</w:t>
+      </w:r>
+      <w:r>
+        <w:rPr>
+          <w:rFonts w:hint="eastAsia"/>
+          <w:sz w:val="18"/>
+          <w:szCs w:val="18"/>
+        </w:rPr>
+        <w:t>までの場合は</w:t>
       </w:r>
       <w:r>
         <w:rPr>
@@ -5981,160 +7040,230 @@
         </w:rPr>
         <w:t>，</w:t>
       </w:r>
-      <w:r>
-        <w:rPr>
-          <w:rFonts w:hint="eastAsia"/>
-          <w:sz w:val="18"/>
-          <w:szCs w:val="18"/>
-        </w:rPr>
-        <w:t>挿入ソートの考え方を説明せよ</w:t>
-      </w:r>
-    </w:p>
-    <w:p>
-      <w:pPr>
-        <w:rPr>
-          <w:sz w:val="18"/>
-          <w:szCs w:val="18"/>
-        </w:rPr>
-      </w:pPr>
-      <w:r>
-        <w:rPr>
-          <w:rFonts w:hint="eastAsia"/>
-          <w:color w:val="EE0000"/>
+    </w:p>
+    <w:p>
+      <w:pPr>
+        <w:rPr>
+          <w:sz w:val="18"/>
+          <w:szCs w:val="18"/>
+        </w:rPr>
+      </w:pPr>
+      <m:oMathPara>
+        <m:oMath>
+          <m:r>
+            <w:rPr>
+              <w:rFonts w:ascii="Cambria Math" w:hAnsi="Cambria Math"/>
+              <w:sz w:val="18"/>
+              <w:szCs w:val="18"/>
+            </w:rPr>
+            <m:t>2</m:t>
+          </m:r>
+          <m:r>
+            <w:rPr>
+              <w:rFonts w:ascii="Cambria Math" w:hAnsi="Cambria Math" w:hint="eastAsia"/>
+              <w:sz w:val="18"/>
+              <w:szCs w:val="18"/>
+            </w:rPr>
+            <m:t>×</m:t>
+          </m:r>
+          <m:nary>
+            <m:naryPr>
+              <m:chr m:val="∑"/>
+              <m:limLoc m:val="subSup"/>
+              <m:ctrlPr>
+                <w:rPr>
+                  <w:rFonts w:ascii="Cambria Math" w:hAnsi="Cambria Math"/>
+                  <w:i/>
+                  <w:sz w:val="18"/>
+                  <w:szCs w:val="18"/>
+                </w:rPr>
+              </m:ctrlPr>
+            </m:naryPr>
+            <m:sub>
+              <m:r>
+                <w:rPr>
+                  <w:rFonts w:ascii="Cambria Math" w:hAnsi="Cambria Math"/>
+                  <w:sz w:val="18"/>
+                  <w:szCs w:val="18"/>
+                </w:rPr>
+                <m:t>i=1</m:t>
+              </m:r>
+            </m:sub>
+            <m:sup>
+              <m:r>
+                <w:rPr>
+                  <w:rFonts w:ascii="Cambria Math" w:hAnsi="Cambria Math"/>
+                  <w:sz w:val="18"/>
+                  <w:szCs w:val="18"/>
+                </w:rPr>
+                <m:t>n</m:t>
+              </m:r>
+            </m:sup>
+            <m:e>
+              <m:r>
+                <w:rPr>
+                  <w:rFonts w:ascii="Cambria Math" w:hAnsi="Cambria Math"/>
+                  <w:sz w:val="18"/>
+                  <w:szCs w:val="18"/>
+                </w:rPr>
+                <m:t>logi</m:t>
+              </m:r>
+              <m:r>
+                <w:rPr>
+                  <w:rFonts w:ascii="Cambria Math" w:hAnsi="Cambria Math" w:hint="eastAsia"/>
+                  <w:sz w:val="18"/>
+                  <w:szCs w:val="18"/>
+                </w:rPr>
+                <m:t>＜</m:t>
+              </m:r>
+              <m:r>
+                <w:rPr>
+                  <w:rFonts w:ascii="Cambria Math" w:hAnsi="Cambria Math"/>
+                  <w:sz w:val="18"/>
+                  <w:szCs w:val="18"/>
+                </w:rPr>
+                <m:t>2</m:t>
+              </m:r>
+              <m:r>
+                <w:rPr>
+                  <w:rFonts w:ascii="Cambria Math" w:hAnsi="Cambria Math" w:hint="eastAsia"/>
+                  <w:sz w:val="18"/>
+                  <w:szCs w:val="18"/>
+                </w:rPr>
+                <m:t>×</m:t>
+              </m:r>
+              <m:r>
+                <w:rPr>
+                  <w:rFonts w:ascii="Cambria Math" w:hAnsi="Cambria Math"/>
+                  <w:sz w:val="18"/>
+                  <w:szCs w:val="18"/>
+                </w:rPr>
+                <m:t>n</m:t>
+              </m:r>
+              <m:r>
+                <w:rPr>
+                  <w:rFonts w:ascii="Cambria Math" w:hAnsi="Cambria Math" w:hint="eastAsia"/>
+                  <w:sz w:val="18"/>
+                  <w:szCs w:val="18"/>
+                </w:rPr>
+                <m:t>×</m:t>
+              </m:r>
+              <m:r>
+                <w:rPr>
+                  <w:rFonts w:ascii="Cambria Math" w:hAnsi="Cambria Math"/>
+                  <w:sz w:val="18"/>
+                  <w:szCs w:val="18"/>
+                </w:rPr>
+                <m:t>logn=O(nlogn)</m:t>
+              </m:r>
+            </m:e>
+          </m:nary>
+        </m:oMath>
+      </m:oMathPara>
+    </w:p>
+    <w:p>
+      <w:pPr>
+        <w:rPr>
+          <w:sz w:val="18"/>
+          <w:szCs w:val="18"/>
+        </w:rPr>
+      </w:pPr>
+      <w:r>
+        <w:rPr>
+          <w:rFonts w:hint="eastAsia"/>
+          <w:sz w:val="18"/>
+          <w:szCs w:val="18"/>
+        </w:rPr>
+        <w:t>6章</w:t>
+      </w:r>
+    </w:p>
+    <w:p>
+      <w:pPr>
+        <w:rPr>
+          <w:sz w:val="18"/>
+          <w:szCs w:val="18"/>
+        </w:rPr>
+      </w:pPr>
+      <w:r>
+        <w:rPr>
+          <w:rFonts w:hint="eastAsia"/>
+          <w:sz w:val="18"/>
+          <w:szCs w:val="18"/>
+        </w:rPr>
+        <w:t>（１）クイックソート，ソートの考え方．</w:t>
+      </w:r>
+    </w:p>
+    <w:p>
+      <w:pPr>
+        <w:rPr>
+          <w:sz w:val="18"/>
+          <w:szCs w:val="18"/>
+        </w:rPr>
+      </w:pPr>
+      <w:r>
+        <w:rPr>
+          <w:rFonts w:hint="eastAsia"/>
+          <w:sz w:val="18"/>
+          <w:szCs w:val="18"/>
+        </w:rPr>
+        <w:t xml:space="preserve">　まず，</w:t>
+      </w:r>
+      <w:r>
+        <w:rPr>
+          <w:rFonts w:hint="eastAsia"/>
+          <w:sz w:val="18"/>
+          <w:szCs w:val="18"/>
+        </w:rPr>
+        <w:t>分割の基準となる値（基準値）を入力データから適当に選び</w:t>
+      </w:r>
+      <w:r>
+        <w:rPr>
+          <w:rFonts w:hint="eastAsia"/>
+          <w:sz w:val="18"/>
+          <w:szCs w:val="18"/>
+        </w:rPr>
+        <w:t>，次に，入力データを基準値よりも大きいか小さいかで</w:t>
+      </w:r>
+      <w:r>
+        <w:rPr>
+          <w:rFonts w:hint="eastAsia"/>
+          <w:sz w:val="18"/>
+          <w:szCs w:val="18"/>
+        </w:rPr>
+        <w:t>2分割する，</w:t>
+      </w:r>
+      <w:r>
+        <w:rPr>
+          <w:rFonts w:hint="eastAsia"/>
+          <w:sz w:val="18"/>
+          <w:szCs w:val="18"/>
+        </w:rPr>
+        <w:t>このとき基準値よりも小さいデータは基準値よりも左に，大きいデータ</w:t>
+      </w:r>
+      <w:r>
+        <w:rPr>
+          <w:rFonts w:hint="eastAsia"/>
           <w:sz w:val="18"/>
           <w:szCs w:val="18"/>
         </w:rPr>
         <w:lastRenderedPageBreak/>
-        <w:t>挿入ソート：</w:t>
-      </w:r>
-      <w:r>
-        <w:rPr>
-          <w:rFonts w:hint="eastAsia"/>
-          <w:sz w:val="18"/>
-          <w:szCs w:val="18"/>
-        </w:rPr>
-        <w:t>すでに整列されている部分列に対して，要素を適切な位置に挿入していくことで</w:t>
-      </w:r>
-      <w:r>
-        <w:rPr>
-          <w:rFonts w:hint="eastAsia"/>
-          <w:sz w:val="18"/>
-          <w:szCs w:val="18"/>
-        </w:rPr>
-        <w:t>全体を順に整列させる</w:t>
-      </w:r>
-    </w:p>
-    <w:p>
-      <w:pPr>
-        <w:rPr>
-          <w:rFonts w:hint="eastAsia"/>
-          <w:sz w:val="18"/>
-          <w:szCs w:val="18"/>
-        </w:rPr>
-      </w:pPr>
-      <w:r>
-        <w:rPr>
-          <w:rFonts w:hint="eastAsia"/>
-          <w:color w:val="EE0000"/>
-          <w:sz w:val="18"/>
-          <w:szCs w:val="18"/>
-        </w:rPr>
-        <w:t>説明：</w:t>
-      </w:r>
-      <w:r>
-        <w:rPr>
-          <w:rFonts w:hint="eastAsia"/>
-          <w:sz w:val="18"/>
-          <w:szCs w:val="18"/>
-        </w:rPr>
-        <w:t>まず，配列の整列とみなす．次の要素D[</w:t>
-      </w:r>
-      <w:proofErr w:type="spellStart"/>
-      <w:r>
-        <w:rPr>
-          <w:rFonts w:hint="eastAsia"/>
-          <w:sz w:val="18"/>
-          <w:szCs w:val="18"/>
-        </w:rPr>
-        <w:t>i</w:t>
-      </w:r>
-      <w:proofErr w:type="spellEnd"/>
-      <w:r>
-        <w:rPr>
-          <w:rFonts w:hint="eastAsia"/>
-          <w:sz w:val="18"/>
-          <w:szCs w:val="18"/>
-        </w:rPr>
-        <w:t>]を取り出し，一時変数xに保存する．</w:t>
-      </w:r>
-      <w:r>
-        <w:rPr>
-          <w:rFonts w:hint="eastAsia"/>
-          <w:sz w:val="18"/>
-          <w:szCs w:val="18"/>
-        </w:rPr>
-        <w:t>整列済みの部分の中で，xより大き要素を右にずらす．</w:t>
-      </w:r>
-      <w:r>
-        <w:rPr>
-          <w:rFonts w:hint="eastAsia"/>
-          <w:sz w:val="18"/>
-          <w:szCs w:val="18"/>
-        </w:rPr>
-        <w:t>空いた位置にxを挿入する．これを末尾まで繰り返す．</w:t>
-      </w:r>
-    </w:p>
-    <w:p>
-      <w:pPr>
-        <w:rPr>
-          <w:sz w:val="18"/>
-          <w:szCs w:val="18"/>
-        </w:rPr>
-      </w:pPr>
-      <w:r>
-        <w:rPr>
-          <w:sz w:val="18"/>
-          <w:szCs w:val="18"/>
-        </w:rPr>
-        <w:t xml:space="preserve">(5) </w:t>
-      </w:r>
-      <w:r>
-        <w:rPr>
-          <w:rFonts w:hint="eastAsia"/>
-          <w:sz w:val="18"/>
-          <w:szCs w:val="18"/>
-        </w:rPr>
-        <w:t>教科書</w:t>
-      </w:r>
-      <w:r>
-        <w:rPr>
-          <w:sz w:val="18"/>
-          <w:szCs w:val="18"/>
-        </w:rPr>
-        <w:t xml:space="preserve">p.51 </w:t>
-      </w:r>
-      <w:r>
-        <w:rPr>
-          <w:rFonts w:hint="eastAsia"/>
-          <w:sz w:val="18"/>
-          <w:szCs w:val="18"/>
-        </w:rPr>
-        <w:t>アルゴリズム</w:t>
-      </w:r>
-      <w:r>
-        <w:rPr>
-          <w:sz w:val="18"/>
-          <w:szCs w:val="18"/>
-        </w:rPr>
-        <w:t xml:space="preserve">5.2 </w:t>
-      </w:r>
-      <w:r>
-        <w:rPr>
-          <w:rFonts w:hint="eastAsia"/>
-          <w:sz w:val="18"/>
-          <w:szCs w:val="18"/>
-        </w:rPr>
-        <w:t>について</w:t>
+        <w:t>は右に置く．</w:t>
+      </w:r>
+      <w:r>
+        <w:rPr>
+          <w:rFonts w:hint="eastAsia"/>
+          <w:sz w:val="18"/>
+          <w:szCs w:val="18"/>
+        </w:rPr>
+        <w:t>その後また同じ手順を繰り返して</w:t>
+      </w:r>
+      <w:r>
+        <w:rPr>
+          <w:rFonts w:hint="eastAsia"/>
+          <w:sz w:val="18"/>
+          <w:szCs w:val="18"/>
+        </w:rPr>
+        <w:t>分割した</w:t>
       </w:r>
       <w:r>
         <w:rPr>
@@ -6150,26 +7279,857 @@
           <w:sz w:val="18"/>
           <w:szCs w:val="18"/>
         </w:rPr>
-        <w:t>挿入ソートの最悪時間計算量を求めよ</w:t>
-      </w:r>
-    </w:p>
-    <w:p>
-      <w:pPr>
-        <w:rPr>
-          <w:rFonts w:hint="eastAsia"/>
-          <w:sz w:val="18"/>
-          <w:szCs w:val="18"/>
-        </w:rPr>
-      </w:pPr>
-      <w:r>
-        <w:rPr>
-          <w:rFonts w:hint="eastAsia"/>
-          <w:sz w:val="18"/>
-          <w:szCs w:val="18"/>
-        </w:rPr>
-        <w:t>O(</w:t>
-      </w:r>
-      <w:proofErr w:type="spellStart"/>
+        <w:t>集合のデータが1つになるまで</w:t>
+      </w:r>
+      <w:r>
+        <w:rPr>
+          <w:rFonts w:hint="eastAsia"/>
+          <w:sz w:val="18"/>
+          <w:szCs w:val="18"/>
+        </w:rPr>
+        <w:t>繰り返</w:t>
+      </w:r>
+      <w:r>
+        <w:rPr>
+          <w:rFonts w:hint="eastAsia"/>
+          <w:sz w:val="18"/>
+          <w:szCs w:val="18"/>
+        </w:rPr>
+        <w:t>すとすべてのデータがソートされる．</w:t>
+      </w:r>
+    </w:p>
+    <w:p>
+      <w:pPr>
+        <w:rPr>
+          <w:sz w:val="18"/>
+          <w:szCs w:val="18"/>
+        </w:rPr>
+      </w:pPr>
+      <w:r>
+        <w:rPr>
+          <w:rFonts w:hint="eastAsia"/>
+          <w:sz w:val="18"/>
+          <w:szCs w:val="18"/>
+        </w:rPr>
+        <w:t>（２</w:t>
+      </w:r>
+      <w:r>
+        <w:rPr>
+          <w:rFonts w:hint="eastAsia"/>
+          <w:sz w:val="18"/>
+          <w:szCs w:val="18"/>
+        </w:rPr>
+        <w:t>）図のソートの考え方</w:t>
+      </w:r>
+    </w:p>
+    <w:p>
+      <w:pPr>
+        <w:rPr>
+          <w:sz w:val="18"/>
+          <w:szCs w:val="18"/>
+        </w:rPr>
+      </w:pPr>
+      <w:r>
+        <w:rPr>
+          <w:rFonts w:hint="eastAsia"/>
+          <w:sz w:val="18"/>
+          <w:szCs w:val="18"/>
+        </w:rPr>
+        <w:t xml:space="preserve">　</w:t>
+      </w:r>
+      <w:r>
+        <w:rPr>
+          <w:rFonts w:hint="eastAsia"/>
+          <w:sz w:val="18"/>
+          <w:szCs w:val="18"/>
+        </w:rPr>
+        <w:t>基準値を11と設定し，それぞれ基準値よりも大きいほうと小さいほうに分割する．</w:t>
+      </w:r>
+      <w:r>
+        <w:rPr>
+          <w:rFonts w:hint="eastAsia"/>
+          <w:sz w:val="18"/>
+          <w:szCs w:val="18"/>
+        </w:rPr>
+        <w:t>また，</w:t>
+      </w:r>
+      <w:r>
+        <w:rPr>
+          <w:rFonts w:hint="eastAsia"/>
+          <w:sz w:val="18"/>
+          <w:szCs w:val="18"/>
+        </w:rPr>
+        <w:t>分割したそれぞれの集合にも基準値を定め，</w:t>
+      </w:r>
+      <w:r>
+        <w:rPr>
+          <w:rFonts w:hint="eastAsia"/>
+          <w:sz w:val="18"/>
+          <w:szCs w:val="18"/>
+        </w:rPr>
+        <w:t>同じように分割する．分割した集合のデータが1つになるまで繰り返す．</w:t>
+      </w:r>
+    </w:p>
+    <w:p>
+      <w:pPr>
+        <w:rPr>
+          <w:sz w:val="18"/>
+          <w:szCs w:val="18"/>
+        </w:rPr>
+      </w:pPr>
+      <w:r>
+        <w:rPr>
+          <w:rFonts w:hint="eastAsia"/>
+          <w:sz w:val="18"/>
+          <w:szCs w:val="18"/>
+        </w:rPr>
+        <w:t>（３）</w:t>
+      </w:r>
+      <w:r>
+        <w:rPr>
+          <w:rFonts w:hint="eastAsia"/>
+          <w:sz w:val="18"/>
+          <w:szCs w:val="18"/>
+        </w:rPr>
+        <w:t>クイックソートの再帰木のソートの考え方</w:t>
+      </w:r>
+      <w:r>
+        <w:rPr>
+          <w:rFonts w:hint="eastAsia"/>
+          <w:sz w:val="18"/>
+          <w:szCs w:val="18"/>
+        </w:rPr>
+        <w:t>：(2)といっしょ</w:t>
+      </w:r>
+    </w:p>
+    <w:p>
+      <w:pPr>
+        <w:rPr>
+          <w:sz w:val="18"/>
+          <w:szCs w:val="18"/>
+        </w:rPr>
+      </w:pPr>
+      <w:r>
+        <w:rPr>
+          <w:rFonts w:hint="eastAsia"/>
+          <w:sz w:val="18"/>
+          <w:szCs w:val="18"/>
+        </w:rPr>
+        <w:t>（</w:t>
+      </w:r>
+      <w:r>
+        <w:rPr>
+          <w:rFonts w:hint="eastAsia"/>
+          <w:sz w:val="18"/>
+          <w:szCs w:val="18"/>
+        </w:rPr>
+        <w:t>５）</w:t>
+      </w:r>
+      <w:r>
+        <w:rPr>
+          <w:rFonts w:hint="eastAsia"/>
+          <w:sz w:val="18"/>
+          <w:szCs w:val="18"/>
+        </w:rPr>
+        <w:t>クイックソートの手順が6.1の流れになる理由</w:t>
+      </w:r>
+    </w:p>
+    <w:p>
+      <w:pPr>
+        <w:rPr>
+          <w:sz w:val="18"/>
+          <w:szCs w:val="18"/>
+        </w:rPr>
+      </w:pPr>
+      <w:r>
+        <w:rPr>
+          <w:rFonts w:hint="eastAsia"/>
+          <w:sz w:val="18"/>
+          <w:szCs w:val="18"/>
+        </w:rPr>
+        <w:t xml:space="preserve">　</w:t>
+      </w:r>
+      <w:r>
+        <w:rPr>
+          <w:sz w:val="18"/>
+          <w:szCs w:val="18"/>
+        </w:rPr>
+        <w:t>P</w:t>
+      </w:r>
+      <w:r>
+        <w:rPr>
+          <w:rFonts w:hint="eastAsia"/>
+          <w:sz w:val="18"/>
+          <w:szCs w:val="18"/>
+        </w:rPr>
+        <w:t>artitionで1回並び替えの区切りを作り，</w:t>
+      </w:r>
+      <w:r>
+        <w:rPr>
+          <w:rFonts w:hint="eastAsia"/>
+          <w:sz w:val="18"/>
+          <w:szCs w:val="18"/>
+        </w:rPr>
+        <w:t>そのあと大きいほう小さいほうをそれぞれ独立して整列させる．この処理を再帰的に繰り返すことで，</w:t>
+      </w:r>
+      <w:r>
+        <w:rPr>
+          <w:rFonts w:hint="eastAsia"/>
+          <w:sz w:val="18"/>
+          <w:szCs w:val="18"/>
+        </w:rPr>
+        <w:t>最終的に全体が整列されるから．</w:t>
+      </w:r>
+    </w:p>
+    <w:p>
+      <w:pPr>
+        <w:rPr>
+          <w:sz w:val="18"/>
+          <w:szCs w:val="18"/>
+        </w:rPr>
+      </w:pPr>
+      <w:r>
+        <w:rPr>
+          <w:rFonts w:hint="eastAsia"/>
+          <w:sz w:val="18"/>
+          <w:szCs w:val="18"/>
+        </w:rPr>
+        <w:t>（６）partitionに求められる処理</w:t>
+      </w:r>
+      <w:r>
+        <w:rPr>
+          <w:rFonts w:hint="eastAsia"/>
+          <w:sz w:val="18"/>
+          <w:szCs w:val="18"/>
+        </w:rPr>
+        <w:t>：基準値を決めて</w:t>
+      </w:r>
+      <w:r>
+        <w:rPr>
+          <w:rFonts w:hint="eastAsia"/>
+          <w:sz w:val="18"/>
+          <w:szCs w:val="18"/>
+        </w:rPr>
+        <w:t>配列を大きい順，小さい順に分けること．</w:t>
+      </w:r>
+    </w:p>
+    <w:p>
+      <w:pPr>
+        <w:rPr>
+          <w:sz w:val="18"/>
+          <w:szCs w:val="18"/>
+        </w:rPr>
+      </w:pPr>
+      <w:r>
+        <w:rPr>
+          <w:rFonts w:hint="eastAsia"/>
+          <w:sz w:val="18"/>
+          <w:szCs w:val="18"/>
+        </w:rPr>
+        <w:t>（７）</w:t>
+      </w:r>
+      <w:r>
+        <w:rPr>
+          <w:rFonts w:hint="eastAsia"/>
+          <w:sz w:val="18"/>
+          <w:szCs w:val="18"/>
+        </w:rPr>
+        <w:t>partitionの実行例：</w:t>
+      </w:r>
+      <w:r>
+        <w:rPr>
+          <w:rFonts w:hint="eastAsia"/>
+          <w:sz w:val="18"/>
+          <w:szCs w:val="18"/>
+        </w:rPr>
+        <w:t>基準値11とし，右端の6と交換する．</w:t>
+      </w:r>
+      <w:r>
+        <w:rPr>
+          <w:rFonts w:hint="eastAsia"/>
+          <w:sz w:val="18"/>
+          <w:szCs w:val="18"/>
+        </w:rPr>
+        <w:t>とiとjの</w:t>
+      </w:r>
+      <w:r>
+        <w:rPr>
+          <w:rFonts w:hint="eastAsia"/>
+          <w:sz w:val="18"/>
+          <w:szCs w:val="18"/>
+        </w:rPr>
+        <w:t>位置を決め</w:t>
+      </w:r>
+      <w:r>
+        <w:rPr>
+          <w:rFonts w:hint="eastAsia"/>
+          <w:sz w:val="18"/>
+          <w:szCs w:val="18"/>
+        </w:rPr>
+        <w:t>それらを交換する．</w:t>
+      </w:r>
+      <w:r>
+        <w:rPr>
+          <w:rFonts w:hint="eastAsia"/>
+          <w:sz w:val="18"/>
+          <w:szCs w:val="18"/>
+        </w:rPr>
+        <w:t>この操作をi</w:t>
+      </w:r>
+      <w:r>
+        <w:rPr>
+          <w:rFonts w:hint="eastAsia"/>
+          <w:sz w:val="18"/>
+          <w:szCs w:val="18"/>
+        </w:rPr>
+        <w:t>＞</w:t>
+      </w:r>
+      <w:r>
+        <w:rPr>
+          <w:rFonts w:hint="eastAsia"/>
+          <w:sz w:val="18"/>
+          <w:szCs w:val="18"/>
+        </w:rPr>
+        <w:t>j</w:t>
+      </w:r>
+      <w:r>
+        <w:rPr>
+          <w:rFonts w:hint="eastAsia"/>
+          <w:sz w:val="18"/>
+          <w:szCs w:val="18"/>
+        </w:rPr>
+        <w:t>となるまで繰り返し</w:t>
+      </w:r>
+      <w:r>
+        <w:rPr>
+          <w:rFonts w:hint="eastAsia"/>
+          <w:sz w:val="18"/>
+          <w:szCs w:val="18"/>
+        </w:rPr>
+        <w:t>最後にiと右端のデータを交換する．</w:t>
+      </w:r>
+    </w:p>
+    <w:p>
+      <w:pPr>
+        <w:rPr>
+          <w:sz w:val="18"/>
+          <w:szCs w:val="18"/>
+        </w:rPr>
+      </w:pPr>
+      <w:r>
+        <w:rPr>
+          <w:rFonts w:hint="eastAsia"/>
+          <w:sz w:val="18"/>
+          <w:szCs w:val="18"/>
+        </w:rPr>
+        <w:t>（８）</w:t>
+      </w:r>
+      <w:r>
+        <w:rPr>
+          <w:rFonts w:hint="eastAsia"/>
+          <w:sz w:val="18"/>
+          <w:szCs w:val="18"/>
+        </w:rPr>
+        <w:t>分割操作の考え方</w:t>
+      </w:r>
+    </w:p>
+    <w:p>
+      <w:pPr>
+        <w:rPr>
+          <w:sz w:val="18"/>
+          <w:szCs w:val="18"/>
+        </w:rPr>
+      </w:pPr>
+      <w:r>
+        <w:rPr>
+          <w:rFonts w:hint="eastAsia"/>
+          <w:sz w:val="18"/>
+          <w:szCs w:val="18"/>
+        </w:rPr>
+        <w:t xml:space="preserve">　</w:t>
+      </w:r>
+      <w:r>
+        <w:rPr>
+          <w:rFonts w:hint="eastAsia"/>
+          <w:sz w:val="18"/>
+          <w:szCs w:val="18"/>
+        </w:rPr>
+        <w:t>基準値を中心に</w:t>
+      </w:r>
+      <w:r>
+        <w:rPr>
+          <w:rFonts w:hint="eastAsia"/>
+          <w:sz w:val="18"/>
+          <w:szCs w:val="18"/>
+        </w:rPr>
+        <w:t>小さい値を左に，大きい値を右に整理して基準値を正しい位置に置く処理．</w:t>
+      </w:r>
+    </w:p>
+    <w:p>
+      <w:pPr>
+        <w:rPr>
+          <w:sz w:val="18"/>
+          <w:szCs w:val="18"/>
+        </w:rPr>
+      </w:pPr>
+      <w:r>
+        <w:rPr>
+          <w:rFonts w:hint="eastAsia"/>
+          <w:sz w:val="18"/>
+          <w:szCs w:val="18"/>
+        </w:rPr>
+        <w:t>（９）</w:t>
+      </w:r>
+      <w:r>
+        <w:rPr>
+          <w:rFonts w:hint="eastAsia"/>
+          <w:sz w:val="18"/>
+          <w:szCs w:val="18"/>
+        </w:rPr>
+        <w:t>クイックソートの</w:t>
+      </w:r>
+      <w:r>
+        <w:rPr>
+          <w:rFonts w:hint="eastAsia"/>
+          <w:sz w:val="18"/>
+          <w:szCs w:val="18"/>
+        </w:rPr>
+        <w:t>最悪時間計算量がO(n^2)になるときの入力例：基準値を先頭や末尾から選ぶとき</w:t>
+      </w:r>
+    </w:p>
+    <w:p>
+      <w:pPr>
+        <w:rPr>
+          <w:sz w:val="18"/>
+          <w:szCs w:val="18"/>
+        </w:rPr>
+      </w:pPr>
+      <w:r>
+        <w:rPr>
+          <w:rFonts w:hint="eastAsia"/>
+          <w:sz w:val="18"/>
+          <w:szCs w:val="18"/>
+        </w:rPr>
+        <w:t>（１０）</w:t>
+      </w:r>
+      <w:r>
+        <w:rPr>
+          <w:rFonts w:hint="eastAsia"/>
+          <w:sz w:val="18"/>
+          <w:szCs w:val="18"/>
+        </w:rPr>
+        <w:t>クイックソート，最悪時間計算量求め方考え方</w:t>
+      </w:r>
+    </w:p>
+    <w:p>
+      <w:pPr>
+        <w:rPr>
+          <w:sz w:val="18"/>
+          <w:szCs w:val="18"/>
+        </w:rPr>
+      </w:pPr>
+      <w:r>
+        <w:rPr>
+          <w:rFonts w:hint="eastAsia"/>
+          <w:sz w:val="18"/>
+          <w:szCs w:val="18"/>
+        </w:rPr>
+        <w:t xml:space="preserve">　</w:t>
+      </w:r>
+      <w:r>
+        <w:rPr>
+          <w:rFonts w:hint="eastAsia"/>
+          <w:sz w:val="18"/>
+          <w:szCs w:val="18"/>
+        </w:rPr>
+        <w:t>再帰木の高さがn，</w:t>
+      </w:r>
+      <w:r>
+        <w:rPr>
+          <w:rFonts w:hint="eastAsia"/>
+          <w:sz w:val="18"/>
+          <w:szCs w:val="18"/>
+        </w:rPr>
+        <w:t>節点の時間計算量がcn，c(n-1),・・cのとき</w:t>
+      </w:r>
+      <w:r>
+        <w:rPr>
+          <w:rFonts w:hint="eastAsia"/>
+          <w:sz w:val="18"/>
+          <w:szCs w:val="18"/>
+        </w:rPr>
+        <w:t>再帰アルゴリズムの時間計算量</w:t>
+      </w:r>
+      <w:r>
+        <w:rPr>
+          <w:rFonts w:hint="eastAsia"/>
+          <w:sz w:val="18"/>
+          <w:szCs w:val="18"/>
+        </w:rPr>
+        <w:t>は，再帰木のすべての節点が表す計算量に等しいので，その和を求めると，</w:t>
+      </w:r>
+      <m:oMath>
+        <m:nary>
+          <m:naryPr>
+            <m:chr m:val="∑"/>
+            <m:limLoc m:val="subSup"/>
+            <m:ctrlPr>
+              <w:rPr>
+                <w:rFonts w:ascii="Cambria Math" w:hAnsi="Cambria Math"/>
+                <w:i/>
+                <w:sz w:val="18"/>
+                <w:szCs w:val="18"/>
+              </w:rPr>
+            </m:ctrlPr>
+          </m:naryPr>
+          <m:sub>
+            <m:r>
+              <w:rPr>
+                <w:rFonts w:ascii="Cambria Math" w:hAnsi="Cambria Math"/>
+                <w:sz w:val="18"/>
+                <w:szCs w:val="18"/>
+              </w:rPr>
+              <m:t>i=0</m:t>
+            </m:r>
+          </m:sub>
+          <m:sup>
+            <m:r>
+              <w:rPr>
+                <w:rFonts w:ascii="Cambria Math" w:hAnsi="Cambria Math"/>
+                <w:sz w:val="18"/>
+                <w:szCs w:val="18"/>
+              </w:rPr>
+              <m:t>n-1</m:t>
+            </m:r>
+          </m:sup>
+          <m:e>
+            <m:r>
+              <w:rPr>
+                <w:rFonts w:ascii="Cambria Math" w:hAnsi="Cambria Math"/>
+                <w:sz w:val="18"/>
+                <w:szCs w:val="18"/>
+              </w:rPr>
+              <m:t>c</m:t>
+            </m:r>
+            <m:d>
+              <m:dPr>
+                <m:ctrlPr>
+                  <w:rPr>
+                    <w:rFonts w:ascii="Cambria Math" w:hAnsi="Cambria Math"/>
+                    <w:i/>
+                    <w:sz w:val="18"/>
+                    <w:szCs w:val="18"/>
+                  </w:rPr>
+                </m:ctrlPr>
+              </m:dPr>
+              <m:e>
+                <m:r>
+                  <w:rPr>
+                    <w:rFonts w:ascii="Cambria Math" w:hAnsi="Cambria Math"/>
+                    <w:sz w:val="18"/>
+                    <w:szCs w:val="18"/>
+                  </w:rPr>
+                  <m:t>n-i</m:t>
+                </m:r>
+              </m:e>
+            </m:d>
+            <m:r>
+              <w:rPr>
+                <w:rFonts w:ascii="Cambria Math" w:hAnsi="Cambria Math"/>
+                <w:sz w:val="18"/>
+                <w:szCs w:val="18"/>
+              </w:rPr>
+              <m:t>=</m:t>
+            </m:r>
+            <m:nary>
+              <m:naryPr>
+                <m:chr m:val="∑"/>
+                <m:limLoc m:val="subSup"/>
+                <m:ctrlPr>
+                  <w:rPr>
+                    <w:rFonts w:ascii="Cambria Math" w:hAnsi="Cambria Math"/>
+                    <w:i/>
+                    <w:sz w:val="18"/>
+                    <w:szCs w:val="18"/>
+                  </w:rPr>
+                </m:ctrlPr>
+              </m:naryPr>
+              <m:sub>
+                <m:r>
+                  <w:rPr>
+                    <w:rFonts w:ascii="Cambria Math" w:hAnsi="Cambria Math"/>
+                    <w:sz w:val="18"/>
+                    <w:szCs w:val="18"/>
+                  </w:rPr>
+                  <m:t>i=1</m:t>
+                </m:r>
+              </m:sub>
+              <m:sup>
+                <m:r>
+                  <w:rPr>
+                    <w:rFonts w:ascii="Cambria Math" w:hAnsi="Cambria Math"/>
+                    <w:sz w:val="18"/>
+                    <w:szCs w:val="18"/>
+                  </w:rPr>
+                  <m:t>n</m:t>
+                </m:r>
+              </m:sup>
+              <m:e>
+                <m:r>
+                  <w:rPr>
+                    <w:rFonts w:ascii="Cambria Math" w:hAnsi="Cambria Math"/>
+                    <w:sz w:val="18"/>
+                    <w:szCs w:val="18"/>
+                  </w:rPr>
+                  <m:t>ci=c</m:t>
+                </m:r>
+                <m:f>
+                  <m:fPr>
+                    <m:ctrlPr>
+                      <w:rPr>
+                        <w:rFonts w:ascii="Cambria Math" w:hAnsi="Cambria Math"/>
+                        <w:i/>
+                        <w:sz w:val="18"/>
+                        <w:szCs w:val="18"/>
+                      </w:rPr>
+                    </m:ctrlPr>
+                  </m:fPr>
+                  <m:num>
+                    <m:r>
+                      <w:rPr>
+                        <w:rFonts w:ascii="Cambria Math" w:hAnsi="Cambria Math"/>
+                        <w:sz w:val="18"/>
+                        <w:szCs w:val="18"/>
+                      </w:rPr>
+                      <m:t>n(n+1)</m:t>
+                    </m:r>
+                  </m:num>
+                  <m:den>
+                    <m:r>
+                      <w:rPr>
+                        <w:rFonts w:ascii="Cambria Math" w:hAnsi="Cambria Math"/>
+                        <w:sz w:val="18"/>
+                        <w:szCs w:val="18"/>
+                      </w:rPr>
+                      <m:t>2</m:t>
+                    </m:r>
+                  </m:den>
+                </m:f>
+              </m:e>
+            </m:nary>
+          </m:e>
+        </m:nary>
+        <m:r>
+          <w:rPr>
+            <w:rFonts w:ascii="Cambria Math" w:hAnsi="Cambria Math"/>
+            <w:sz w:val="18"/>
+            <w:szCs w:val="18"/>
+          </w:rPr>
+          <m:t>=</m:t>
+        </m:r>
+        <m:sSup>
+          <m:sSupPr>
+            <m:ctrlPr>
+              <w:rPr>
+                <w:rFonts w:ascii="Cambria Math" w:hAnsi="Cambria Math"/>
+                <w:i/>
+                <w:sz w:val="18"/>
+                <w:szCs w:val="18"/>
+              </w:rPr>
+            </m:ctrlPr>
+          </m:sSupPr>
+          <m:e>
+            <m:r>
+              <w:rPr>
+                <w:rFonts w:ascii="Cambria Math" w:hAnsi="Cambria Math"/>
+                <w:sz w:val="18"/>
+                <w:szCs w:val="18"/>
+              </w:rPr>
+              <m:t>O(n</m:t>
+            </m:r>
+          </m:e>
+          <m:sup>
+            <m:r>
+              <w:rPr>
+                <w:rFonts w:ascii="Cambria Math" w:hAnsi="Cambria Math"/>
+                <w:sz w:val="18"/>
+                <w:szCs w:val="18"/>
+              </w:rPr>
+              <m:t>2</m:t>
+            </m:r>
+          </m:sup>
+        </m:sSup>
+        <m:r>
+          <w:rPr>
+            <w:rFonts w:ascii="Cambria Math" w:hAnsi="Cambria Math"/>
+            <w:sz w:val="18"/>
+            <w:szCs w:val="18"/>
+          </w:rPr>
+          <m:t>)</m:t>
+        </m:r>
+      </m:oMath>
+    </w:p>
+    <w:p>
+      <w:pPr>
+        <w:rPr>
+          <w:sz w:val="18"/>
+          <w:szCs w:val="18"/>
+        </w:rPr>
+      </w:pPr>
+      <w:r>
+        <w:rPr>
+          <w:rFonts w:hint="eastAsia"/>
+          <w:sz w:val="18"/>
+          <w:szCs w:val="18"/>
+        </w:rPr>
+        <w:t>（１１）</w:t>
+      </w:r>
+      <w:r>
+        <w:rPr>
+          <w:rFonts w:hint="eastAsia"/>
+          <w:sz w:val="18"/>
+          <w:szCs w:val="18"/>
+        </w:rPr>
+        <w:t>クイックソートの最悪時間計算量：</w:t>
+      </w:r>
+      <m:oMath>
+        <m:sSup>
+          <m:sSupPr>
+            <m:ctrlPr>
+              <w:rPr>
+                <w:rFonts w:ascii="Cambria Math" w:hAnsi="Cambria Math"/>
+                <w:i/>
+                <w:sz w:val="18"/>
+                <w:szCs w:val="18"/>
+              </w:rPr>
+            </m:ctrlPr>
+          </m:sSupPr>
+          <m:e>
+            <m:r>
+              <w:rPr>
+                <w:rFonts w:ascii="Cambria Math" w:hAnsi="Cambria Math"/>
+                <w:sz w:val="18"/>
+                <w:szCs w:val="18"/>
+              </w:rPr>
+              <m:t>O(n</m:t>
+            </m:r>
+          </m:e>
+          <m:sup>
+            <m:r>
+              <w:rPr>
+                <w:rFonts w:ascii="Cambria Math" w:hAnsi="Cambria Math"/>
+                <w:sz w:val="18"/>
+                <w:szCs w:val="18"/>
+              </w:rPr>
+              <m:t>2</m:t>
+            </m:r>
+          </m:sup>
+        </m:sSup>
+        <m:r>
+          <w:rPr>
+            <w:rFonts w:ascii="Cambria Math" w:hAnsi="Cambria Math"/>
+            <w:sz w:val="18"/>
+            <w:szCs w:val="18"/>
+          </w:rPr>
+          <m:t>)</m:t>
+        </m:r>
+      </m:oMath>
+    </w:p>
+    <w:p>
+      <w:pPr>
+        <w:rPr>
+          <w:sz w:val="18"/>
+          <w:szCs w:val="18"/>
+        </w:rPr>
+      </w:pPr>
+      <w:r>
+        <w:rPr>
+          <w:rFonts w:hint="eastAsia"/>
+          <w:sz w:val="18"/>
+          <w:szCs w:val="18"/>
+        </w:rPr>
+        <w:t>（１２）</w:t>
+      </w:r>
+      <w:r>
+        <w:rPr>
+          <w:rFonts w:hint="eastAsia"/>
+          <w:sz w:val="18"/>
+          <w:szCs w:val="18"/>
+        </w:rPr>
+        <w:t>クイックソート</w:t>
+      </w:r>
+      <w:r>
+        <w:rPr>
+          <w:rFonts w:hint="eastAsia"/>
+          <w:sz w:val="18"/>
+          <w:szCs w:val="18"/>
+        </w:rPr>
+        <w:t>が最良時間計算量で動作するときの再帰木の構成</w:t>
+      </w:r>
+    </w:p>
+    <w:p>
+      <w:pPr>
+        <w:rPr>
+          <w:sz w:val="18"/>
+          <w:szCs w:val="18"/>
+        </w:rPr>
+      </w:pPr>
+      <w:r>
+        <w:rPr>
+          <w:rFonts w:hint="eastAsia"/>
+          <w:sz w:val="18"/>
+          <w:szCs w:val="18"/>
+        </w:rPr>
+        <w:t xml:space="preserve">　再帰木の各レベル</w:t>
+      </w:r>
+      <w:r>
+        <w:rPr>
+          <w:rFonts w:hint="eastAsia"/>
+          <w:sz w:val="18"/>
+          <w:szCs w:val="18"/>
+        </w:rPr>
+        <w:t>の節点に含まれる時間計算量の和が等しい時．</w:t>
+      </w:r>
+    </w:p>
+    <w:p>
+      <w:pPr>
+        <w:rPr>
+          <w:sz w:val="18"/>
+          <w:szCs w:val="18"/>
+        </w:rPr>
+      </w:pPr>
+      <w:r>
+        <w:rPr>
+          <w:rFonts w:hint="eastAsia"/>
+          <w:sz w:val="18"/>
+          <w:szCs w:val="18"/>
+        </w:rPr>
+        <w:t>（１３）</w:t>
+      </w:r>
+      <w:r>
+        <w:rPr>
+          <w:rFonts w:hint="eastAsia"/>
+          <w:sz w:val="18"/>
+          <w:szCs w:val="18"/>
+        </w:rPr>
+        <w:t>クイックソート，最良時間計算量：</w:t>
+      </w:r>
+      <w:r>
+        <w:rPr>
+          <w:rFonts w:hint="eastAsia"/>
+          <w:sz w:val="18"/>
+          <w:szCs w:val="18"/>
+        </w:rPr>
+        <w:t>O(logn×cn)=O(</w:t>
+      </w:r>
+      <w:r>
+        <w:rPr>
+          <w:rFonts w:hint="eastAsia"/>
+          <w:sz w:val="18"/>
+          <w:szCs w:val="18"/>
+        </w:rPr>
+        <w:t>n</w:t>
+      </w:r>
       <w:r>
         <w:rPr>
           <w:rFonts w:hint="eastAsia"/>
@@ -6184,54 +8144,298 @@
           <w:sz w:val="18"/>
           <w:szCs w:val="18"/>
         </w:rPr>
+        <w:t>n)</w:t>
+      </w:r>
+    </w:p>
+    <w:p>
+      <w:pPr>
+        <w:rPr>
+          <w:sz w:val="18"/>
+          <w:szCs w:val="18"/>
+        </w:rPr>
+      </w:pPr>
+      <w:r>
+        <w:rPr>
+          <w:rFonts w:hint="eastAsia"/>
+          <w:sz w:val="18"/>
+          <w:szCs w:val="18"/>
+        </w:rPr>
+        <w:t>（１４）</w:t>
+      </w:r>
+      <w:r>
+        <w:rPr>
+          <w:rFonts w:hint="eastAsia"/>
+          <w:sz w:val="18"/>
+          <w:szCs w:val="18"/>
+        </w:rPr>
+        <w:t>ソートアルゴリズム性能比較</w:t>
+      </w:r>
+    </w:p>
+    <w:p>
+      <w:pPr>
+        <w:rPr>
+          <w:sz w:val="18"/>
+          <w:szCs w:val="18"/>
+        </w:rPr>
+      </w:pPr>
+      <w:r>
+        <w:rPr>
+          <w:rFonts w:hint="eastAsia"/>
+          <w:sz w:val="18"/>
+          <w:szCs w:val="18"/>
+        </w:rPr>
+        <w:t xml:space="preserve">　選択ソートと，挿入ソー</w:t>
+      </w:r>
+      <w:r>
+        <w:rPr>
+          <w:rFonts w:hint="eastAsia"/>
+          <w:sz w:val="18"/>
+          <w:szCs w:val="18"/>
+        </w:rPr>
+        <w:t>トアルゴリズムは，時間計算量の</w:t>
+      </w:r>
+      <m:oMath>
+        <m:sSup>
+          <m:sSupPr>
+            <m:ctrlPr>
+              <w:rPr>
+                <w:rFonts w:ascii="Cambria Math" w:hAnsi="Cambria Math"/>
+                <w:i/>
+                <w:sz w:val="18"/>
+                <w:szCs w:val="18"/>
+              </w:rPr>
+            </m:ctrlPr>
+          </m:sSupPr>
+          <m:e>
+            <m:r>
+              <w:rPr>
+                <w:rFonts w:ascii="Cambria Math" w:hAnsi="Cambria Math"/>
+                <w:sz w:val="18"/>
+                <w:szCs w:val="18"/>
+              </w:rPr>
+              <m:t>O(n</m:t>
+            </m:r>
+          </m:e>
+          <m:sup>
+            <m:r>
+              <w:rPr>
+                <w:rFonts w:ascii="Cambria Math" w:hAnsi="Cambria Math"/>
+                <w:sz w:val="18"/>
+                <w:szCs w:val="18"/>
+              </w:rPr>
+              <m:t>2</m:t>
+            </m:r>
+          </m:sup>
+        </m:sSup>
+        <m:r>
+          <w:rPr>
+            <w:rFonts w:ascii="Cambria Math" w:hAnsi="Cambria Math"/>
+            <w:sz w:val="18"/>
+            <w:szCs w:val="18"/>
+          </w:rPr>
+          <m:t>)</m:t>
+        </m:r>
+      </m:oMath>
+      <w:r>
+        <w:rPr>
+          <w:rFonts w:hint="eastAsia"/>
+          <w:sz w:val="18"/>
+          <w:szCs w:val="18"/>
+        </w:rPr>
+        <w:t>に比例する実行時間になっていて，時間計算量が</w:t>
+      </w:r>
+      <w:r>
+        <w:rPr>
+          <w:rFonts w:hint="eastAsia"/>
+          <w:sz w:val="18"/>
+          <w:szCs w:val="18"/>
+        </w:rPr>
+        <w:t>O(nlogn)のソートアルゴリズムがすべて1秒以下で実行できることと比較すると</w:t>
+      </w:r>
+      <w:r>
+        <w:rPr>
+          <w:rFonts w:hint="eastAsia"/>
+          <w:sz w:val="18"/>
+          <w:szCs w:val="18"/>
+        </w:rPr>
+        <w:t>実行にとても時間がかかるとわかる．</w:t>
+      </w:r>
+      <w:r>
+        <w:rPr>
+          <w:rFonts w:hint="eastAsia"/>
+          <w:sz w:val="18"/>
+          <w:szCs w:val="18"/>
+        </w:rPr>
+        <w:t>また，同じO(</w:t>
+      </w:r>
+      <w:r>
+        <w:rPr>
+          <w:rFonts w:hint="eastAsia"/>
+          <w:sz w:val="18"/>
+          <w:szCs w:val="18"/>
+        </w:rPr>
         <w:t>n</w:t>
       </w:r>
-      <w:proofErr w:type="spellEnd"/>
-      <w:r>
-        <w:rPr>
-          <w:rFonts w:hint="eastAsia"/>
-          <w:sz w:val="18"/>
-          <w:szCs w:val="18"/>
-        </w:rPr>
-        <w:t>)</w:t>
-      </w:r>
-    </w:p>
-    <w:p>
-      <w:pPr>
-        <w:rPr>
-          <w:sz w:val="18"/>
-          <w:szCs w:val="18"/>
-        </w:rPr>
-      </w:pPr>
-      <w:r>
-        <w:rPr>
-          <w:sz w:val="18"/>
-          <w:szCs w:val="18"/>
-        </w:rPr>
-        <w:t xml:space="preserve">(6) </w:t>
-      </w:r>
-      <w:r>
-        <w:rPr>
-          <w:rFonts w:hint="eastAsia"/>
-          <w:sz w:val="18"/>
-          <w:szCs w:val="18"/>
-        </w:rPr>
-        <w:t>ヒープソートを構成する</w:t>
-      </w:r>
-      <w:r>
-        <w:rPr>
-          <w:sz w:val="18"/>
-          <w:szCs w:val="18"/>
-        </w:rPr>
-        <w:t xml:space="preserve">2 </w:t>
-      </w:r>
-      <w:r>
-        <w:rPr>
-          <w:rFonts w:hint="eastAsia"/>
-          <w:sz w:val="18"/>
-          <w:szCs w:val="18"/>
-        </w:rPr>
-        <w:t>つの操作を挙げて</w:t>
+      <w:r>
+        <w:rPr>
+          <w:rFonts w:hint="eastAsia"/>
+          <w:sz w:val="18"/>
+          <w:szCs w:val="18"/>
+        </w:rPr>
+        <w:t>logn)</w:t>
+      </w:r>
+      <w:r>
+        <w:rPr>
+          <w:rFonts w:hint="eastAsia"/>
+          <w:sz w:val="18"/>
+          <w:szCs w:val="18"/>
+        </w:rPr>
+        <w:t>という時間計算量を持つ3つの</w:t>
+      </w:r>
+      <w:r>
+        <w:rPr>
+          <w:rFonts w:hint="eastAsia"/>
+          <w:sz w:val="18"/>
+          <w:szCs w:val="18"/>
+        </w:rPr>
+        <w:t>ソートアルゴリズムの中で，クイックソートがもっとも高速．</w:t>
+      </w:r>
+    </w:p>
+    <w:p>
+      <w:pPr>
+        <w:rPr>
+          <w:sz w:val="18"/>
+          <w:szCs w:val="18"/>
+        </w:rPr>
+      </w:pPr>
+      <w:r>
+        <w:rPr>
+          <w:rFonts w:hint="eastAsia"/>
+          <w:sz w:val="18"/>
+          <w:szCs w:val="18"/>
+        </w:rPr>
+        <w:t>（１５）</w:t>
+      </w:r>
+      <w:r>
+        <w:rPr>
+          <w:rFonts w:hint="eastAsia"/>
+          <w:sz w:val="18"/>
+          <w:szCs w:val="18"/>
+        </w:rPr>
+        <w:t>ソートに求められる安定性</w:t>
+      </w:r>
+    </w:p>
+    <w:p>
+      <w:pPr>
+        <w:rPr>
+          <w:sz w:val="18"/>
+          <w:szCs w:val="18"/>
+        </w:rPr>
+      </w:pPr>
+      <w:r>
+        <w:rPr>
+          <w:rFonts w:hint="eastAsia"/>
+          <w:sz w:val="18"/>
+          <w:szCs w:val="18"/>
+        </w:rPr>
+        <w:t xml:space="preserve">　</w:t>
+      </w:r>
+      <w:r>
+        <w:rPr>
+          <w:rFonts w:hint="eastAsia"/>
+          <w:sz w:val="18"/>
+          <w:szCs w:val="18"/>
+        </w:rPr>
+        <w:t>・与えられたデータを決められた順番に</w:t>
+      </w:r>
+      <w:r>
+        <w:rPr>
+          <w:rFonts w:hint="eastAsia"/>
+          <w:sz w:val="18"/>
+          <w:szCs w:val="18"/>
+        </w:rPr>
+        <w:t>並べる．・同じ値のデータは，入力の順番通りに</w:t>
+      </w:r>
+      <w:r>
+        <w:rPr>
+          <w:rFonts w:hint="eastAsia"/>
+          <w:sz w:val="18"/>
+          <w:szCs w:val="18"/>
+        </w:rPr>
+        <w:t>並べる．この二つの条件を満たすこと．</w:t>
+      </w:r>
+    </w:p>
+    <w:p>
+      <w:pPr>
+        <w:rPr>
+          <w:sz w:val="18"/>
+          <w:szCs w:val="18"/>
+        </w:rPr>
+      </w:pPr>
+      <w:r>
+        <w:rPr>
+          <w:rFonts w:hint="eastAsia"/>
+          <w:sz w:val="18"/>
+          <w:szCs w:val="18"/>
+        </w:rPr>
+        <w:t>章末問題</w:t>
+      </w:r>
+    </w:p>
+    <w:p>
+      <w:pPr>
+        <w:rPr>
+          <w:rFonts w:hint="eastAsia"/>
+          <w:sz w:val="18"/>
+          <w:szCs w:val="18"/>
+        </w:rPr>
+      </w:pPr>
+      <w:r>
+        <w:rPr>
+          <w:rFonts w:hint="eastAsia"/>
+          <w:sz w:val="18"/>
+          <w:szCs w:val="18"/>
+        </w:rPr>
+        <w:t xml:space="preserve">1-1　</w:t>
+      </w:r>
+      <w:r>
+        <w:rPr>
+          <w:rFonts w:hint="eastAsia"/>
+          <w:sz w:val="18"/>
+          <w:szCs w:val="18"/>
+        </w:rPr>
+        <w:t>①</w:t>
+      </w:r>
+      <w:r>
+        <w:rPr>
+          <w:rFonts w:hint="eastAsia"/>
+          <w:sz w:val="18"/>
+          <w:szCs w:val="18"/>
+        </w:rPr>
+        <w:t>アルゴリズムの</w:t>
+      </w:r>
+      <w:r>
+        <w:rPr>
+          <w:rFonts w:hint="eastAsia"/>
+          <w:sz w:val="18"/>
+          <w:szCs w:val="18"/>
+        </w:rPr>
+        <w:t>時間計算量</w:t>
+      </w:r>
+      <w:r>
+        <w:rPr>
+          <w:rFonts w:hint="eastAsia"/>
+          <w:sz w:val="18"/>
+          <w:szCs w:val="18"/>
+        </w:rPr>
+        <w:t>：</w:t>
+      </w:r>
+      <w:r>
+        <w:rPr>
+          <w:rFonts w:hint="eastAsia"/>
+          <w:sz w:val="18"/>
+          <w:szCs w:val="18"/>
+        </w:rPr>
+        <w:t>アルゴリズムの評価基準</w:t>
       </w:r>
       <w:r>
         <w:rPr>
@@ -6247,57 +8451,43 @@
           <w:sz w:val="18"/>
           <w:szCs w:val="18"/>
         </w:rPr>
-        <w:t>説明せよ</w:t>
-      </w:r>
-    </w:p>
-    <w:p>
-      <w:pPr>
-        <w:rPr>
-          <w:color w:val="000000" w:themeColor="text1"/>
-          <w:sz w:val="18"/>
-          <w:szCs w:val="18"/>
-        </w:rPr>
-      </w:pPr>
-      <w:r>
-        <w:rPr>
-          <w:rFonts w:hint="eastAsia"/>
-          <w:color w:val="EE0000"/>
-          <w:sz w:val="18"/>
-          <w:szCs w:val="18"/>
-        </w:rPr>
-        <w:t>ヒープ：</w:t>
-      </w:r>
-      <w:r>
-        <w:rPr>
-          <w:rFonts w:hint="eastAsia"/>
-          <w:color w:val="000000" w:themeColor="text1"/>
-          <w:sz w:val="18"/>
-          <w:szCs w:val="18"/>
-        </w:rPr>
-        <w:t>大量のデータを特定の順序で記憶するためのデータ構造</w:t>
-      </w:r>
-    </w:p>
-    <w:p>
-      <w:pPr>
-        <w:rPr>
-          <w:color w:val="EE0000"/>
-          <w:sz w:val="18"/>
-          <w:szCs w:val="18"/>
-        </w:rPr>
-      </w:pPr>
-      <w:r>
-        <w:rPr>
-          <w:rFonts w:hint="eastAsia"/>
-          <w:color w:val="EE0000"/>
-          <w:sz w:val="18"/>
-          <w:szCs w:val="18"/>
-        </w:rPr>
-        <w:t>2つの操作</w:t>
-      </w:r>
-      <w:r>
-        <w:rPr>
-          <w:rFonts w:hint="eastAsia"/>
-          <w:color w:val="EE0000"/>
+        <w:t>入力サイズの関数を用いて表される．</w:t>
+      </w:r>
+    </w:p>
+    <w:p>
+      <w:pPr>
+        <w:rPr>
+          <w:sz w:val="18"/>
+          <w:szCs w:val="18"/>
+        </w:rPr>
+      </w:pPr>
+      <w:r>
+        <w:rPr>
+          <w:rFonts w:hint="eastAsia"/>
+          <w:sz w:val="18"/>
+          <w:szCs w:val="18"/>
+        </w:rPr>
+        <w:t xml:space="preserve">2-1　</w:t>
+      </w:r>
+      <w:r>
+        <w:rPr>
+          <w:rFonts w:hint="eastAsia"/>
+          <w:sz w:val="18"/>
+          <w:szCs w:val="18"/>
+        </w:rPr>
+        <w:t>①</w:t>
+      </w:r>
+      <w:r>
+        <w:rPr>
+          <w:rFonts w:hint="eastAsia"/>
+          <w:sz w:val="18"/>
+          <w:szCs w:val="18"/>
+        </w:rPr>
+        <w:t>配列</w:t>
+      </w:r>
+      <w:r>
+        <w:rPr>
+          <w:rFonts w:hint="eastAsia"/>
           <w:sz w:val="18"/>
           <w:szCs w:val="18"/>
         </w:rPr>
@@ -6306,763 +8496,887 @@
       <w:r>
         <w:rPr>
           <w:rFonts w:hint="eastAsia"/>
-          <w:color w:val="EE0000"/>
-          <w:sz w:val="18"/>
-          <w:szCs w:val="18"/>
-        </w:rPr>
-        <w:t>プッシュヒープ</w:t>
-      </w:r>
-    </w:p>
-    <w:p>
-      <w:pPr>
-        <w:rPr>
-          <w:rFonts w:hint="eastAsia"/>
-          <w:color w:val="000000" w:themeColor="text1"/>
-          <w:sz w:val="18"/>
-          <w:szCs w:val="18"/>
-        </w:rPr>
-      </w:pPr>
-      <w:r>
-        <w:rPr>
-          <w:rFonts w:hint="eastAsia"/>
-          <w:color w:val="000000" w:themeColor="text1"/>
-          <w:sz w:val="18"/>
-          <w:szCs w:val="18"/>
-        </w:rPr>
-        <w:t xml:space="preserve">　　　　　ヒープHに対してデータxを格納する</w:t>
-      </w:r>
-    </w:p>
-    <w:p>
-      <w:pPr>
-        <w:rPr>
-          <w:color w:val="EE0000"/>
-          <w:sz w:val="18"/>
-          <w:szCs w:val="18"/>
-        </w:rPr>
-      </w:pPr>
-      <w:r>
-        <w:rPr>
-          <w:color w:val="EE0000"/>
-          <w:sz w:val="18"/>
-          <w:szCs w:val="18"/>
-        </w:rPr>
-        <w:tab/>
-      </w:r>
-      <w:r>
-        <w:rPr>
-          <w:rFonts w:hint="eastAsia"/>
-          <w:color w:val="EE0000"/>
-          <w:sz w:val="18"/>
-          <w:szCs w:val="18"/>
-        </w:rPr>
-        <w:t xml:space="preserve">　：</w:t>
-      </w:r>
-      <w:r>
-        <w:rPr>
-          <w:rFonts w:hint="eastAsia"/>
-          <w:color w:val="EE0000"/>
-          <w:sz w:val="18"/>
-          <w:szCs w:val="18"/>
-        </w:rPr>
-        <w:t>デリートマキシマム</w:t>
-      </w:r>
-    </w:p>
-    <w:p>
-      <w:pPr>
-        <w:rPr>
-          <w:rFonts w:hint="eastAsia"/>
-          <w:color w:val="000000" w:themeColor="text1"/>
-          <w:sz w:val="18"/>
-          <w:szCs w:val="18"/>
-        </w:rPr>
-      </w:pPr>
-      <w:r>
-        <w:rPr>
-          <w:rFonts w:hint="eastAsia"/>
-          <w:color w:val="EE0000"/>
-          <w:sz w:val="18"/>
-          <w:szCs w:val="18"/>
-        </w:rPr>
-        <w:t xml:space="preserve">　　　　　</w:t>
-      </w:r>
-      <w:r>
-        <w:rPr>
-          <w:rFonts w:hint="eastAsia"/>
-          <w:sz w:val="18"/>
-          <w:szCs w:val="18"/>
-        </w:rPr>
-        <w:t>ヒープHから最大の値をもつデータを削除し，取り出したデータを入力する</w:t>
-      </w:r>
-    </w:p>
-    <w:p>
-      <w:pPr>
-        <w:rPr>
-          <w:sz w:val="18"/>
-          <w:szCs w:val="18"/>
-        </w:rPr>
-      </w:pPr>
-      <w:r>
-        <w:rPr>
-          <w:sz w:val="18"/>
-          <w:szCs w:val="18"/>
-        </w:rPr>
-        <w:t xml:space="preserve">(7) </w:t>
-      </w:r>
-      <w:r>
-        <w:rPr>
-          <w:rFonts w:hint="eastAsia"/>
-          <w:sz w:val="18"/>
-          <w:szCs w:val="18"/>
-        </w:rPr>
-        <w:t>ヒープソートはどのようなデータ構造の特徴を用いたソート方法であるか説明せよ</w:t>
-      </w:r>
-    </w:p>
-    <w:p>
-      <w:pPr>
-        <w:rPr>
-          <w:rFonts w:hint="eastAsia"/>
-          <w:sz w:val="18"/>
-          <w:szCs w:val="18"/>
-        </w:rPr>
-      </w:pPr>
-      <w:r>
-        <w:rPr>
-          <w:rFonts w:hint="eastAsia"/>
-          <w:sz w:val="18"/>
-          <w:szCs w:val="18"/>
-        </w:rPr>
-        <w:t>→</w:t>
-      </w:r>
-      <w:r>
-        <w:rPr>
-          <w:rFonts w:hint="eastAsia"/>
-          <w:sz w:val="18"/>
-          <w:szCs w:val="18"/>
-        </w:rPr>
-        <w:t>優先順位つきの処理を</w:t>
-      </w:r>
-      <w:r>
-        <w:rPr>
-          <w:rFonts w:hint="eastAsia"/>
-          <w:sz w:val="18"/>
-          <w:szCs w:val="18"/>
-        </w:rPr>
-        <w:t>実現するためのデータ構造</w:t>
-      </w:r>
-    </w:p>
-    <w:p>
-      <w:pPr>
-        <w:rPr>
-          <w:sz w:val="18"/>
-          <w:szCs w:val="18"/>
-        </w:rPr>
-      </w:pPr>
-      <w:r>
-        <w:rPr>
-          <w:sz w:val="18"/>
-          <w:szCs w:val="18"/>
-        </w:rPr>
-        <w:t xml:space="preserve">(8) </w:t>
-      </w:r>
-      <w:r>
-        <w:rPr>
-          <w:rFonts w:hint="eastAsia"/>
-          <w:sz w:val="18"/>
-          <w:szCs w:val="18"/>
-        </w:rPr>
-        <w:t>ヒープソートに用いられるヒープに求められるデータ構造としての性質を説明せよ</w:t>
-      </w:r>
-    </w:p>
-    <w:p>
-      <w:pPr>
-        <w:rPr>
-          <w:sz w:val="18"/>
-          <w:szCs w:val="18"/>
-        </w:rPr>
-      </w:pPr>
-      <w:r>
-        <w:rPr>
-          <w:rFonts w:hint="eastAsia"/>
-          <w:sz w:val="18"/>
-          <w:szCs w:val="18"/>
-        </w:rPr>
-        <w:t>→</w:t>
-      </w:r>
-      <w:r>
-        <w:rPr>
-          <w:rFonts w:hint="eastAsia"/>
-          <w:sz w:val="18"/>
-          <w:szCs w:val="18"/>
-        </w:rPr>
-        <w:t>2分木の最大レベル</w:t>
-      </w:r>
-      <w:r>
-        <w:rPr>
-          <w:rFonts w:hint="eastAsia"/>
-          <w:sz w:val="18"/>
-          <w:szCs w:val="18"/>
-        </w:rPr>
-        <w:t>をLとすると，０＜k&lt;</w:t>
-      </w:r>
-      <w:r>
-        <w:rPr>
-          <w:rFonts w:hint="eastAsia"/>
-          <w:sz w:val="18"/>
-          <w:szCs w:val="18"/>
-        </w:rPr>
-        <w:t>L-1を満たす各レベルには2^k個の</w:t>
-      </w:r>
-      <w:r>
-        <w:rPr>
-          <w:rFonts w:hint="eastAsia"/>
-          <w:sz w:val="18"/>
-          <w:szCs w:val="18"/>
-        </w:rPr>
-        <w:t>節点</w:t>
-      </w:r>
-      <w:r>
-        <w:rPr>
-          <w:rFonts w:hint="eastAsia"/>
-          <w:sz w:val="18"/>
-          <w:szCs w:val="18"/>
-        </w:rPr>
-        <w:t>が存在し，レベルLに存在する葉は，そのレベルに左詰めにされる．</w:t>
-      </w:r>
-    </w:p>
-    <w:p>
-      <w:pPr>
-        <w:rPr>
-          <w:rFonts w:hint="eastAsia"/>
-          <w:sz w:val="18"/>
-          <w:szCs w:val="18"/>
-        </w:rPr>
-      </w:pPr>
-      <w:r>
-        <w:rPr>
-          <w:rFonts w:hint="eastAsia"/>
-          <w:sz w:val="18"/>
-          <w:szCs w:val="18"/>
-        </w:rPr>
-        <w:t>→</w:t>
-      </w:r>
-      <w:r>
-        <w:rPr>
-          <w:rFonts w:hint="eastAsia"/>
-          <w:sz w:val="18"/>
-          <w:szCs w:val="18"/>
-        </w:rPr>
-        <w:t>各節点に保存されるデータは，その子に保存されるデータより大きい．</w:t>
-      </w:r>
-    </w:p>
-    <w:p>
-      <w:pPr>
-        <w:rPr>
-          <w:sz w:val="18"/>
-          <w:szCs w:val="18"/>
-        </w:rPr>
-      </w:pPr>
-      <w:r>
-        <w:rPr>
-          <w:sz w:val="18"/>
-          <w:szCs w:val="18"/>
-        </w:rPr>
-        <w:t xml:space="preserve">(9) </w:t>
-      </w:r>
-      <w:r>
-        <w:rPr>
-          <w:rFonts w:hint="eastAsia"/>
-          <w:sz w:val="18"/>
-          <w:szCs w:val="18"/>
-        </w:rPr>
-        <w:t>教科書</w:t>
-      </w:r>
-      <w:r>
-        <w:rPr>
-          <w:sz w:val="18"/>
-          <w:szCs w:val="18"/>
-        </w:rPr>
-        <w:t xml:space="preserve">p.56 </w:t>
-      </w:r>
-      <w:r>
-        <w:rPr>
-          <w:rFonts w:hint="eastAsia"/>
-          <w:sz w:val="18"/>
-          <w:szCs w:val="18"/>
-        </w:rPr>
-        <w:t>図</w:t>
-      </w:r>
-      <w:r>
-        <w:rPr>
-          <w:sz w:val="18"/>
-          <w:szCs w:val="18"/>
-        </w:rPr>
-        <w:t xml:space="preserve">5.7 </w:t>
-      </w:r>
-      <w:r>
-        <w:rPr>
-          <w:rFonts w:hint="eastAsia"/>
-          <w:sz w:val="18"/>
-          <w:szCs w:val="18"/>
-        </w:rPr>
-        <w:t>について</w:t>
-      </w:r>
-      <w:r>
-        <w:rPr>
-          <w:rFonts w:hint="eastAsia"/>
-          <w:sz w:val="18"/>
-          <w:szCs w:val="18"/>
-        </w:rPr>
-        <w:t>，</w:t>
-      </w:r>
-      <w:r>
-        <w:rPr>
-          <w:rFonts w:hint="eastAsia"/>
-          <w:sz w:val="18"/>
-          <w:szCs w:val="18"/>
-        </w:rPr>
-        <w:t>ヒープへのデータの追加の手順を確認せよ</w:t>
-      </w:r>
-    </w:p>
-    <w:p>
-      <w:pPr>
-        <w:rPr>
-          <w:sz w:val="18"/>
-          <w:szCs w:val="18"/>
-        </w:rPr>
-      </w:pPr>
-      <w:r>
-        <w:rPr>
-          <w:rFonts w:hint="eastAsia"/>
-          <w:sz w:val="18"/>
-          <w:szCs w:val="18"/>
-        </w:rPr>
-        <w:t>→</w:t>
-      </w:r>
-      <w:r>
-        <w:rPr>
-          <w:sz w:val="18"/>
-          <w:szCs w:val="18"/>
-        </w:rPr>
-        <w:t>末尾に新しいデータを追加する（完全二分木の形を保つため</w:t>
-      </w:r>
-      <w:r>
-        <w:rPr>
-          <w:rFonts w:hint="eastAsia"/>
-          <w:sz w:val="18"/>
-          <w:szCs w:val="18"/>
-        </w:rPr>
-        <w:t>，</w:t>
-      </w:r>
-      <w:r>
-        <w:rPr>
-          <w:sz w:val="18"/>
-          <w:szCs w:val="18"/>
-        </w:rPr>
-        <w:t>空いている一番下の右側に入れる）</w:t>
-      </w:r>
-    </w:p>
-    <w:p>
-      <w:pPr>
-        <w:rPr>
-          <w:sz w:val="18"/>
-          <w:szCs w:val="18"/>
-        </w:rPr>
-      </w:pPr>
-      <w:r>
-        <w:rPr>
-          <w:rFonts w:hint="eastAsia"/>
-          <w:sz w:val="18"/>
-          <w:szCs w:val="18"/>
-        </w:rPr>
-        <w:t>→</w:t>
-      </w:r>
-      <w:r>
-        <w:rPr>
-          <w:sz w:val="18"/>
-          <w:szCs w:val="18"/>
-        </w:rPr>
-        <w:t>親ノードと比較する（最大ヒープなら「親より大きいか</w:t>
-      </w:r>
-      <w:r>
-        <w:rPr>
-          <w:rFonts w:hint="eastAsia"/>
-          <w:sz w:val="18"/>
-          <w:szCs w:val="18"/>
-        </w:rPr>
-        <w:t>，</w:t>
-      </w:r>
-      <w:r>
-        <w:rPr>
-          <w:sz w:val="18"/>
-          <w:szCs w:val="18"/>
-        </w:rPr>
-        <w:t>最小ヒープなら「親より小さいか」）</w:t>
-      </w:r>
-    </w:p>
-    <w:p>
-      <w:pPr>
-        <w:rPr>
-          <w:sz w:val="18"/>
-          <w:szCs w:val="18"/>
-        </w:rPr>
-      </w:pPr>
-      <w:r>
-        <w:rPr>
-          <w:rFonts w:hint="eastAsia"/>
-          <w:sz w:val="18"/>
-          <w:szCs w:val="18"/>
-        </w:rPr>
-        <w:t>→</w:t>
-      </w:r>
-      <w:r>
-        <w:rPr>
-          <w:sz w:val="18"/>
-          <w:szCs w:val="18"/>
-        </w:rPr>
-        <w:t>条件を満たさない場合は親と交換する（ヒープ条件が崩れていれば</w:t>
-      </w:r>
-      <w:r>
-        <w:rPr>
-          <w:rFonts w:hint="eastAsia"/>
-          <w:sz w:val="18"/>
-          <w:szCs w:val="18"/>
-        </w:rPr>
-        <w:t>，</w:t>
-      </w:r>
-      <w:r>
-        <w:rPr>
-          <w:sz w:val="18"/>
-          <w:szCs w:val="18"/>
-        </w:rPr>
-        <w:t>親子を入れ替える）</w:t>
-      </w:r>
-    </w:p>
-    <w:p>
-      <w:pPr>
-        <w:rPr>
-          <w:rFonts w:hint="eastAsia"/>
-          <w:sz w:val="18"/>
-          <w:szCs w:val="18"/>
-        </w:rPr>
-      </w:pPr>
-      <w:r>
-        <w:rPr>
-          <w:rFonts w:hint="eastAsia"/>
-          <w:sz w:val="18"/>
-          <w:szCs w:val="18"/>
-        </w:rPr>
-        <w:t>→</w:t>
-      </w:r>
-      <w:r>
-        <w:rPr>
-          <w:sz w:val="18"/>
-          <w:szCs w:val="18"/>
-        </w:rPr>
-        <w:t>根に到達するか</w:t>
-      </w:r>
-      <w:r>
-        <w:rPr>
-          <w:rFonts w:hint="eastAsia"/>
-          <w:sz w:val="18"/>
-          <w:szCs w:val="18"/>
-        </w:rPr>
-        <w:t>，</w:t>
-      </w:r>
-      <w:r>
-        <w:rPr>
-          <w:sz w:val="18"/>
-          <w:szCs w:val="18"/>
-        </w:rPr>
-        <w:t>条件を満たすまで繰り返す</w:t>
-      </w:r>
-    </w:p>
-    <w:p>
-      <w:pPr>
-        <w:rPr>
-          <w:sz w:val="18"/>
-          <w:szCs w:val="18"/>
-        </w:rPr>
-      </w:pPr>
-      <w:r>
-        <w:rPr>
-          <w:sz w:val="18"/>
-          <w:szCs w:val="18"/>
-        </w:rPr>
-        <w:t xml:space="preserve">(10) </w:t>
-      </w:r>
-      <w:r>
-        <w:rPr>
-          <w:rFonts w:hint="eastAsia"/>
-          <w:sz w:val="18"/>
-          <w:szCs w:val="18"/>
-        </w:rPr>
-        <w:t>教科書</w:t>
-      </w:r>
-      <w:r>
-        <w:rPr>
-          <w:sz w:val="18"/>
-          <w:szCs w:val="18"/>
-        </w:rPr>
-        <w:t xml:space="preserve">p.56 </w:t>
-      </w:r>
-      <w:r>
-        <w:rPr>
-          <w:rFonts w:hint="eastAsia"/>
-          <w:sz w:val="18"/>
-          <w:szCs w:val="18"/>
-        </w:rPr>
-        <w:t>図</w:t>
-      </w:r>
-      <w:r>
-        <w:rPr>
-          <w:sz w:val="18"/>
-          <w:szCs w:val="18"/>
-        </w:rPr>
-        <w:t xml:space="preserve">5.8 </w:t>
-      </w:r>
-      <w:r>
-        <w:rPr>
-          <w:rFonts w:hint="eastAsia"/>
-          <w:sz w:val="18"/>
-          <w:szCs w:val="18"/>
-        </w:rPr>
-        <w:t>について</w:t>
-      </w:r>
-      <w:r>
-        <w:rPr>
-          <w:rFonts w:hint="eastAsia"/>
-          <w:sz w:val="18"/>
-          <w:szCs w:val="18"/>
-        </w:rPr>
-        <w:t>，</w:t>
-      </w:r>
-      <w:r>
-        <w:rPr>
-          <w:rFonts w:hint="eastAsia"/>
-          <w:sz w:val="18"/>
-          <w:szCs w:val="18"/>
-        </w:rPr>
-        <w:t>ヒープへのデータの追加の手順を確認せよ</w:t>
-      </w:r>
-    </w:p>
-    <w:p>
-      <w:pPr>
-        <w:rPr>
-          <w:rFonts w:hint="eastAsia"/>
-          <w:sz w:val="18"/>
-          <w:szCs w:val="18"/>
-        </w:rPr>
-      </w:pPr>
-    </w:p>
-    <w:p>
-      <w:pPr>
-        <w:rPr>
-          <w:sz w:val="18"/>
-          <w:szCs w:val="18"/>
-        </w:rPr>
-      </w:pPr>
-      <w:r>
-        <w:rPr>
-          <w:sz w:val="18"/>
-          <w:szCs w:val="18"/>
-        </w:rPr>
-        <w:t xml:space="preserve">(11) </w:t>
-      </w:r>
-      <w:r>
-        <w:rPr>
-          <w:rFonts w:hint="eastAsia"/>
-          <w:sz w:val="18"/>
-          <w:szCs w:val="18"/>
-        </w:rPr>
-        <w:t>ヒープソートにおける、ヒープから最大値の取り出し時の手順について説明せよ。</w:t>
-      </w:r>
-    </w:p>
-    <w:p>
-      <w:pPr>
-        <w:rPr>
-          <w:sz w:val="18"/>
-          <w:szCs w:val="18"/>
-        </w:rPr>
-      </w:pPr>
-      <w:r>
-        <w:rPr>
-          <w:sz w:val="18"/>
-          <w:szCs w:val="18"/>
-        </w:rPr>
-        <w:t xml:space="preserve">(12) </w:t>
-      </w:r>
-      <w:r>
-        <w:rPr>
-          <w:rFonts w:hint="eastAsia"/>
-          <w:sz w:val="18"/>
-          <w:szCs w:val="18"/>
-        </w:rPr>
-        <w:t>教科書</w:t>
-      </w:r>
-      <w:r>
-        <w:rPr>
-          <w:sz w:val="18"/>
-          <w:szCs w:val="18"/>
-        </w:rPr>
-        <w:t xml:space="preserve">p.57 </w:t>
-      </w:r>
-      <w:r>
-        <w:rPr>
-          <w:rFonts w:hint="eastAsia"/>
-          <w:sz w:val="18"/>
-          <w:szCs w:val="18"/>
-        </w:rPr>
-        <w:t>図</w:t>
-      </w:r>
-      <w:r>
-        <w:rPr>
-          <w:sz w:val="18"/>
-          <w:szCs w:val="18"/>
-        </w:rPr>
-        <w:t xml:space="preserve">5.9 </w:t>
-      </w:r>
-      <w:r>
-        <w:rPr>
-          <w:rFonts w:hint="eastAsia"/>
-          <w:sz w:val="18"/>
-          <w:szCs w:val="18"/>
-        </w:rPr>
-        <w:t>について、ヒープから最大値の取り出し時の手順について説明せよ。</w:t>
-      </w:r>
-    </w:p>
-    <w:p>
-      <w:pPr>
-        <w:rPr>
-          <w:sz w:val="18"/>
-          <w:szCs w:val="18"/>
-        </w:rPr>
-      </w:pPr>
-      <w:r>
-        <w:rPr>
-          <w:sz w:val="18"/>
-          <w:szCs w:val="18"/>
-        </w:rPr>
-        <w:t xml:space="preserve">(13) </w:t>
-      </w:r>
-      <w:r>
-        <w:rPr>
-          <w:rFonts w:hint="eastAsia"/>
-          <w:sz w:val="18"/>
-          <w:szCs w:val="18"/>
-        </w:rPr>
-        <w:t>教科書</w:t>
-      </w:r>
-      <w:r>
-        <w:rPr>
-          <w:sz w:val="18"/>
-          <w:szCs w:val="18"/>
-        </w:rPr>
-        <w:t xml:space="preserve">p.58 </w:t>
-      </w:r>
-      <w:r>
-        <w:rPr>
-          <w:rFonts w:hint="eastAsia"/>
-          <w:sz w:val="18"/>
-          <w:szCs w:val="18"/>
-        </w:rPr>
-        <w:t>図</w:t>
-      </w:r>
-      <w:r>
-        <w:rPr>
-          <w:sz w:val="18"/>
-          <w:szCs w:val="18"/>
-        </w:rPr>
-        <w:t xml:space="preserve">5.10 </w:t>
-      </w:r>
-      <w:r>
-        <w:rPr>
-          <w:rFonts w:hint="eastAsia"/>
-          <w:sz w:val="18"/>
-          <w:szCs w:val="18"/>
-        </w:rPr>
-        <w:t>について、ヒープを表す配列に対するデータの取り出しの手順について確認せよ。</w:t>
-      </w:r>
-    </w:p>
-    <w:p>
-      <w:pPr>
-        <w:rPr>
-          <w:sz w:val="18"/>
-          <w:szCs w:val="18"/>
-        </w:rPr>
-      </w:pPr>
-      <w:r>
-        <w:rPr>
-          <w:sz w:val="18"/>
-          <w:szCs w:val="18"/>
-        </w:rPr>
-        <w:t xml:space="preserve">(14) </w:t>
-      </w:r>
-      <w:r>
-        <w:rPr>
-          <w:rFonts w:hint="eastAsia"/>
-          <w:sz w:val="18"/>
-          <w:szCs w:val="18"/>
-        </w:rPr>
-        <w:t>教科書</w:t>
-      </w:r>
-      <w:r>
-        <w:rPr>
-          <w:sz w:val="18"/>
-          <w:szCs w:val="18"/>
-        </w:rPr>
-        <w:t xml:space="preserve">p.59 </w:t>
-      </w:r>
-      <w:r>
-        <w:rPr>
-          <w:rFonts w:hint="eastAsia"/>
-          <w:sz w:val="18"/>
-          <w:szCs w:val="18"/>
-        </w:rPr>
-        <w:t>アルゴリズム</w:t>
-      </w:r>
-      <w:r>
-        <w:rPr>
-          <w:sz w:val="18"/>
-          <w:szCs w:val="18"/>
-        </w:rPr>
-        <w:t xml:space="preserve">5.5 </w:t>
-      </w:r>
-      <w:r>
-        <w:rPr>
-          <w:rFonts w:hint="eastAsia"/>
-          <w:sz w:val="18"/>
-          <w:szCs w:val="18"/>
-        </w:rPr>
-        <w:t>について、ヒープソートの手順の構成を説明せよ。</w:t>
-      </w:r>
-    </w:p>
-    <w:p>
-      <w:pPr>
-        <w:rPr>
-          <w:rFonts w:hint="eastAsia"/>
-          <w:sz w:val="18"/>
-          <w:szCs w:val="18"/>
-        </w:rPr>
-      </w:pPr>
-      <w:r>
-        <w:rPr>
-          <w:sz w:val="18"/>
-          <w:szCs w:val="18"/>
-        </w:rPr>
-        <w:t xml:space="preserve">(15) </w:t>
-      </w:r>
-      <w:r>
-        <w:rPr>
-          <w:rFonts w:hint="eastAsia"/>
-          <w:sz w:val="18"/>
-          <w:szCs w:val="18"/>
-        </w:rPr>
-        <w:t>ヒープソートの最悪時間計算量の求め方の考え方を説明せよ。</w:t>
-      </w:r>
+          <w:sz w:val="18"/>
+          <w:szCs w:val="18"/>
+        </w:rPr>
+        <w:t>格納するデータサイズをあらかじめ決める．</w:t>
+      </w:r>
+      <w:r>
+        <w:rPr>
+          <w:rFonts w:hint="eastAsia"/>
+          <w:sz w:val="18"/>
+          <w:szCs w:val="18"/>
+        </w:rPr>
+        <w:t>任意の場所に対してO(1)で読み書きできる．</w:t>
+      </w:r>
+    </w:p>
+    <w:p>
+      <w:pPr>
+        <w:rPr>
+          <w:sz w:val="18"/>
+          <w:szCs w:val="18"/>
+        </w:rPr>
+      </w:pPr>
+      <w:r>
+        <w:rPr>
+          <w:rFonts w:hint="eastAsia"/>
+          <w:sz w:val="18"/>
+          <w:szCs w:val="18"/>
+        </w:rPr>
+        <w:lastRenderedPageBreak/>
+        <w:t xml:space="preserve">　　</w:t>
+      </w:r>
+      <w:r>
+        <w:rPr>
+          <w:rFonts w:hint="eastAsia"/>
+          <w:sz w:val="18"/>
+          <w:szCs w:val="18"/>
+        </w:rPr>
+        <w:t>②</w:t>
+      </w:r>
+      <w:r>
+        <w:rPr>
+          <w:rFonts w:hint="eastAsia"/>
+          <w:sz w:val="18"/>
+          <w:szCs w:val="18"/>
+        </w:rPr>
+        <w:t>連結リスト：データサイズの変更できる．</w:t>
+      </w:r>
+      <w:r>
+        <w:rPr>
+          <w:rFonts w:hint="eastAsia"/>
+          <w:sz w:val="18"/>
+          <w:szCs w:val="18"/>
+        </w:rPr>
+        <w:t>先頭のデータ削除はO(1)．</w:t>
+      </w:r>
+      <w:r>
+        <w:rPr>
+          <w:rFonts w:hint="eastAsia"/>
+          <w:sz w:val="18"/>
+          <w:szCs w:val="18"/>
+        </w:rPr>
+        <w:t>1つのデータをレコードで管理．</w:t>
+      </w:r>
+    </w:p>
+    <w:p>
+      <w:pPr>
+        <w:rPr>
+          <w:sz w:val="18"/>
+          <w:szCs w:val="18"/>
+        </w:rPr>
+      </w:pPr>
+      <w:r>
+        <w:rPr>
+          <w:rFonts w:hint="eastAsia"/>
+          <w:sz w:val="18"/>
+          <w:szCs w:val="18"/>
+        </w:rPr>
+        <w:t xml:space="preserve">　　③スタック：</w:t>
+      </w:r>
+      <w:r>
+        <w:rPr>
+          <w:rFonts w:hint="eastAsia"/>
+          <w:sz w:val="18"/>
+          <w:szCs w:val="18"/>
+        </w:rPr>
+        <w:t>LIFOの順序．</w:t>
+      </w:r>
+      <w:r>
+        <w:rPr>
+          <w:rFonts w:hint="eastAsia"/>
+          <w:sz w:val="18"/>
+          <w:szCs w:val="18"/>
+        </w:rPr>
+        <w:t>処理要求の順番が遅いものから．</w:t>
+      </w:r>
+    </w:p>
+    <w:p>
+      <w:pPr>
+        <w:rPr>
+          <w:sz w:val="18"/>
+          <w:szCs w:val="18"/>
+        </w:rPr>
+      </w:pPr>
+      <w:r>
+        <w:rPr>
+          <w:rFonts w:hint="eastAsia"/>
+          <w:sz w:val="18"/>
+          <w:szCs w:val="18"/>
+        </w:rPr>
+        <w:t xml:space="preserve">　　④</w:t>
+      </w:r>
+      <w:r>
+        <w:rPr>
+          <w:rFonts w:hint="eastAsia"/>
+          <w:sz w:val="18"/>
+          <w:szCs w:val="18"/>
+        </w:rPr>
+        <w:t>キュー：処理要求の速いものから．FIFOの順序・</w:t>
+      </w:r>
+    </w:p>
+    <w:p>
+      <w:pPr>
+        <w:rPr>
+          <w:sz w:val="18"/>
+          <w:szCs w:val="18"/>
+        </w:rPr>
+      </w:pPr>
+      <w:r>
+        <w:rPr>
+          <w:rFonts w:hint="eastAsia"/>
+          <w:sz w:val="18"/>
+          <w:szCs w:val="18"/>
+        </w:rPr>
+        <w:t xml:space="preserve">　　⑤push，pop計算時間用</w:t>
+      </w:r>
+      <w:r>
+        <w:rPr>
+          <w:rFonts w:hint="eastAsia"/>
+          <w:sz w:val="18"/>
+          <w:szCs w:val="18"/>
+        </w:rPr>
+        <w:t>：</w:t>
+      </w:r>
+      <w:r>
+        <w:rPr>
+          <w:rFonts w:hint="eastAsia"/>
+          <w:sz w:val="18"/>
+          <w:szCs w:val="18"/>
+        </w:rPr>
+        <w:t>O(1)</w:t>
+      </w:r>
+    </w:p>
+    <w:p>
+      <w:pPr>
+        <w:rPr>
+          <w:sz w:val="18"/>
+          <w:szCs w:val="18"/>
+        </w:rPr>
+      </w:pPr>
+      <w:r>
+        <w:rPr>
+          <w:rFonts w:hint="eastAsia"/>
+          <w:sz w:val="18"/>
+          <w:szCs w:val="18"/>
+        </w:rPr>
+        <w:t xml:space="preserve">　　⑥enqu</w:t>
+      </w:r>
+      <w:r>
+        <w:rPr>
+          <w:rFonts w:hint="eastAsia"/>
+          <w:sz w:val="18"/>
+          <w:szCs w:val="18"/>
+        </w:rPr>
+        <w:t>eueとdequeueの時間計算：</w:t>
+      </w:r>
+      <w:r>
+        <w:rPr>
+          <w:rFonts w:hint="eastAsia"/>
+          <w:sz w:val="18"/>
+          <w:szCs w:val="18"/>
+        </w:rPr>
+        <w:t>O(1)</w:t>
+      </w:r>
+    </w:p>
+    <w:p>
+      <w:pPr>
+        <w:rPr>
+          <w:sz w:val="18"/>
+          <w:szCs w:val="18"/>
+        </w:rPr>
+      </w:pPr>
+      <w:r>
+        <w:rPr>
+          <w:rFonts w:hint="eastAsia"/>
+          <w:sz w:val="18"/>
+          <w:szCs w:val="18"/>
+        </w:rPr>
+        <w:t>2-2</w:t>
+      </w:r>
+      <w:r>
+        <w:rPr>
+          <w:rFonts w:hint="eastAsia"/>
+          <w:sz w:val="18"/>
+          <w:szCs w:val="18"/>
+        </w:rPr>
+        <w:t xml:space="preserve">　</w:t>
+      </w:r>
+      <w:r>
+        <w:rPr>
+          <w:rFonts w:hint="eastAsia"/>
+          <w:sz w:val="18"/>
+          <w:szCs w:val="18"/>
+        </w:rPr>
+        <w:t>スタックを表す</w:t>
+      </w:r>
+      <w:r>
+        <w:rPr>
+          <w:rFonts w:hint="eastAsia"/>
+          <w:sz w:val="18"/>
+          <w:szCs w:val="18"/>
+        </w:rPr>
+        <w:t>配列sを初期化</w:t>
+      </w:r>
+      <w:r>
+        <w:rPr>
+          <w:rFonts w:hint="eastAsia"/>
+          <w:sz w:val="18"/>
+          <w:szCs w:val="18"/>
+        </w:rPr>
+        <w:t>：top=</w:t>
+      </w:r>
+      <w:r>
+        <w:rPr>
+          <w:rFonts w:hint="eastAsia"/>
+          <w:sz w:val="18"/>
+          <w:szCs w:val="18"/>
+        </w:rPr>
+        <w:t>-1，キューの初期化：left=</w:t>
+      </w:r>
+      <w:r>
+        <w:rPr>
+          <w:rFonts w:hint="eastAsia"/>
+          <w:sz w:val="18"/>
+          <w:szCs w:val="18"/>
+        </w:rPr>
+        <w:t>0，right=0．</w:t>
+      </w:r>
+    </w:p>
+    <w:p>
+      <w:pPr>
+        <w:rPr>
+          <w:rFonts w:hint="eastAsia"/>
+          <w:sz w:val="18"/>
+          <w:szCs w:val="18"/>
+        </w:rPr>
+      </w:pPr>
+      <w:r>
+        <w:rPr>
+          <w:rFonts w:hint="eastAsia"/>
+          <w:sz w:val="18"/>
+          <w:szCs w:val="18"/>
+        </w:rPr>
+        <w:t>2-3</w:t>
+      </w:r>
+      <w:r>
+        <w:rPr>
+          <w:rFonts w:hint="eastAsia"/>
+          <w:sz w:val="18"/>
+          <w:szCs w:val="18"/>
+        </w:rPr>
+        <w:t>一回目：8，2回目：3，3回目：1．</w:t>
+      </w:r>
+      <w:r>
+        <w:rPr>
+          <w:sz w:val="18"/>
+          <w:szCs w:val="18"/>
+        </w:rPr>
+        <w:t>P</w:t>
+      </w:r>
+      <w:r>
+        <w:rPr>
+          <w:rFonts w:hint="eastAsia"/>
+          <w:sz w:val="18"/>
+          <w:szCs w:val="18"/>
+        </w:rPr>
+        <w:t>opは一番右を出力</w:t>
+      </w:r>
+    </w:p>
+    <w:p>
+      <w:pPr>
+        <w:rPr>
+          <w:sz w:val="18"/>
+          <w:szCs w:val="18"/>
+        </w:rPr>
+      </w:pPr>
+      <w:r>
+        <w:rPr>
+          <w:rFonts w:hint="eastAsia"/>
+          <w:sz w:val="18"/>
+          <w:szCs w:val="18"/>
+        </w:rPr>
+        <w:t>2-4</w:t>
+      </w:r>
+      <w:r>
+        <w:rPr>
+          <w:rFonts w:hint="eastAsia"/>
+          <w:sz w:val="18"/>
+          <w:szCs w:val="18"/>
+        </w:rPr>
+        <w:t>一回目：</w:t>
+      </w:r>
+      <w:r>
+        <w:rPr>
+          <w:rFonts w:hint="eastAsia"/>
+          <w:sz w:val="18"/>
+          <w:szCs w:val="18"/>
+        </w:rPr>
+        <w:t>4</w:t>
+      </w:r>
+      <w:r>
+        <w:rPr>
+          <w:rFonts w:hint="eastAsia"/>
+          <w:sz w:val="18"/>
+          <w:szCs w:val="18"/>
+        </w:rPr>
+        <w:t>，2回目：3，3回目：</w:t>
+      </w:r>
+      <w:r>
+        <w:rPr>
+          <w:rFonts w:hint="eastAsia"/>
+          <w:sz w:val="18"/>
+          <w:szCs w:val="18"/>
+        </w:rPr>
+        <w:t>8</w:t>
+      </w:r>
+      <w:r>
+        <w:rPr>
+          <w:rFonts w:hint="eastAsia"/>
+          <w:sz w:val="18"/>
+          <w:szCs w:val="18"/>
+        </w:rPr>
+        <w:t>．</w:t>
+      </w:r>
+      <w:r>
+        <w:rPr>
+          <w:sz w:val="18"/>
+          <w:szCs w:val="18"/>
+        </w:rPr>
+        <w:t>D</w:t>
+      </w:r>
+      <w:r>
+        <w:rPr>
+          <w:rFonts w:hint="eastAsia"/>
+          <w:sz w:val="18"/>
+          <w:szCs w:val="18"/>
+        </w:rPr>
+        <w:t>equeueは一番左を出力</w:t>
+      </w:r>
+    </w:p>
+    <w:p>
+      <w:pPr>
+        <w:rPr>
+          <w:sz w:val="18"/>
+          <w:szCs w:val="18"/>
+        </w:rPr>
+      </w:pPr>
+      <w:r>
+        <w:rPr>
+          <w:rFonts w:hint="eastAsia"/>
+          <w:sz w:val="18"/>
+          <w:szCs w:val="18"/>
+        </w:rPr>
+        <w:t>3-2</w:t>
+      </w:r>
+      <w:r>
+        <w:rPr>
+          <w:rFonts w:hint="eastAsia"/>
+          <w:sz w:val="18"/>
+          <w:szCs w:val="18"/>
+        </w:rPr>
+        <w:t xml:space="preserve">　</w:t>
+      </w:r>
+      <w:r>
+        <w:rPr>
+          <w:rFonts w:hint="eastAsia"/>
+          <w:sz w:val="18"/>
+          <w:szCs w:val="18"/>
+        </w:rPr>
+        <w:t>(1)</w:t>
+      </w:r>
+      <w:r>
+        <w:rPr>
+          <w:rFonts w:hint="eastAsia"/>
+          <w:sz w:val="18"/>
+          <w:szCs w:val="18"/>
+        </w:rPr>
+        <w:t>完全3分木</w:t>
+      </w:r>
+      <w:r>
+        <w:rPr>
+          <w:rFonts w:hint="eastAsia"/>
+          <w:sz w:val="18"/>
+          <w:szCs w:val="18"/>
+        </w:rPr>
+        <w:t>，高さhの時の葉の数と節点数</w:t>
+      </w:r>
+    </w:p>
+    <w:p>
+      <w:pPr>
+        <w:rPr>
+          <w:sz w:val="18"/>
+          <w:szCs w:val="18"/>
+        </w:rPr>
+      </w:pPr>
+      <w:r>
+        <w:rPr>
+          <w:rFonts w:hint="eastAsia"/>
+          <w:sz w:val="18"/>
+          <w:szCs w:val="18"/>
+        </w:rPr>
+        <w:t xml:space="preserve">　</w:t>
+      </w:r>
+      <w:r>
+        <w:rPr>
+          <w:rFonts w:hint="eastAsia"/>
+          <w:sz w:val="18"/>
+          <w:szCs w:val="18"/>
+        </w:rPr>
+        <w:t>レベルが</w:t>
+      </w:r>
+      <w:r>
+        <w:rPr>
+          <w:rFonts w:hint="eastAsia"/>
+          <w:sz w:val="18"/>
+          <w:szCs w:val="18"/>
+        </w:rPr>
+        <w:t>h</w:t>
+      </w:r>
+      <w:r>
+        <w:rPr>
+          <w:rFonts w:hint="eastAsia"/>
+          <w:sz w:val="18"/>
+          <w:szCs w:val="18"/>
+        </w:rPr>
+        <w:t>の時の節点数は</w:t>
+      </w:r>
+      <m:oMath>
+        <m:sSup>
+          <m:sSupPr>
+            <m:ctrlPr>
+              <w:rPr>
+                <w:rFonts w:ascii="Cambria Math" w:hAnsi="Cambria Math"/>
+                <w:i/>
+                <w:sz w:val="18"/>
+                <w:szCs w:val="18"/>
+              </w:rPr>
+            </m:ctrlPr>
+          </m:sSupPr>
+          <m:e>
+            <m:r>
+              <w:rPr>
+                <w:rFonts w:ascii="Cambria Math" w:hAnsi="Cambria Math"/>
+                <w:sz w:val="18"/>
+                <w:szCs w:val="18"/>
+              </w:rPr>
+              <m:t>2</m:t>
+            </m:r>
+          </m:e>
+          <m:sup>
+            <m:r>
+              <w:rPr>
+                <w:rFonts w:ascii="Cambria Math" w:hAnsi="Cambria Math"/>
+                <w:sz w:val="18"/>
+                <w:szCs w:val="18"/>
+              </w:rPr>
+              <m:t>h</m:t>
+            </m:r>
+          </m:sup>
+        </m:sSup>
+      </m:oMath>
+      <w:r>
+        <w:rPr>
+          <w:rFonts w:hint="eastAsia"/>
+          <w:sz w:val="18"/>
+          <w:szCs w:val="18"/>
+        </w:rPr>
+        <w:t>．</w:t>
+      </w:r>
+      <w:r>
+        <w:rPr>
+          <w:rFonts w:hint="eastAsia"/>
+          <w:sz w:val="18"/>
+          <w:szCs w:val="18"/>
+        </w:rPr>
+        <w:t>葉の数はレベルがh-1の時だから，</w:t>
+      </w:r>
+      <m:oMath>
+        <m:sSup>
+          <m:sSupPr>
+            <m:ctrlPr>
+              <w:rPr>
+                <w:rFonts w:ascii="Cambria Math" w:hAnsi="Cambria Math"/>
+                <w:i/>
+                <w:sz w:val="18"/>
+                <w:szCs w:val="18"/>
+              </w:rPr>
+            </m:ctrlPr>
+          </m:sSupPr>
+          <m:e>
+            <m:r>
+              <w:rPr>
+                <w:rFonts w:ascii="Cambria Math" w:hAnsi="Cambria Math"/>
+                <w:sz w:val="18"/>
+                <w:szCs w:val="18"/>
+              </w:rPr>
+              <m:t>2</m:t>
+            </m:r>
+          </m:e>
+          <m:sup>
+            <m:r>
+              <w:rPr>
+                <w:rFonts w:ascii="Cambria Math" w:hAnsi="Cambria Math"/>
+                <w:sz w:val="18"/>
+                <w:szCs w:val="18"/>
+              </w:rPr>
+              <m:t>h</m:t>
+            </m:r>
+            <m:r>
+              <w:rPr>
+                <w:rFonts w:ascii="Cambria Math" w:hAnsi="Cambria Math"/>
+                <w:sz w:val="18"/>
+                <w:szCs w:val="18"/>
+              </w:rPr>
+              <m:t>-1</m:t>
+            </m:r>
+          </m:sup>
+        </m:sSup>
+      </m:oMath>
+      <w:r>
+        <w:rPr>
+          <w:rFonts w:hint="eastAsia"/>
+          <w:sz w:val="18"/>
+          <w:szCs w:val="18"/>
+        </w:rPr>
+        <w:t>．</w:t>
+      </w:r>
+      <w:r>
+        <w:rPr>
+          <w:rFonts w:hint="eastAsia"/>
+          <w:sz w:val="18"/>
+          <w:szCs w:val="18"/>
+        </w:rPr>
+        <w:t>すべての節点数は</w:t>
+      </w:r>
+      <m:oMath>
+        <m:f>
+          <m:fPr>
+            <m:ctrlPr>
+              <w:rPr>
+                <w:rFonts w:ascii="Cambria Math" w:hAnsi="Cambria Math"/>
+                <w:i/>
+                <w:sz w:val="18"/>
+                <w:szCs w:val="18"/>
+              </w:rPr>
+            </m:ctrlPr>
+          </m:fPr>
+          <m:num>
+            <m:r>
+              <w:rPr>
+                <w:rFonts w:ascii="Cambria Math" w:hAnsi="Cambria Math"/>
+                <w:sz w:val="18"/>
+                <w:szCs w:val="18"/>
+              </w:rPr>
+              <m:t>1</m:t>
+            </m:r>
+          </m:num>
+          <m:den>
+            <m:r>
+              <w:rPr>
+                <w:rFonts w:ascii="Cambria Math" w:hAnsi="Cambria Math"/>
+                <w:sz w:val="18"/>
+                <w:szCs w:val="18"/>
+              </w:rPr>
+              <m:t>2</m:t>
+            </m:r>
+          </m:den>
+        </m:f>
+        <m:d>
+          <m:dPr>
+            <m:ctrlPr>
+              <w:rPr>
+                <w:rFonts w:ascii="Cambria Math" w:hAnsi="Cambria Math"/>
+                <w:i/>
+                <w:sz w:val="18"/>
+                <w:szCs w:val="18"/>
+              </w:rPr>
+            </m:ctrlPr>
+          </m:dPr>
+          <m:e>
+            <m:sSup>
+              <m:sSupPr>
+                <m:ctrlPr>
+                  <w:rPr>
+                    <w:rFonts w:ascii="Cambria Math" w:hAnsi="Cambria Math"/>
+                    <w:i/>
+                    <w:sz w:val="18"/>
+                    <w:szCs w:val="18"/>
+                  </w:rPr>
+                </m:ctrlPr>
+              </m:sSupPr>
+              <m:e>
+                <m:r>
+                  <w:rPr>
+                    <w:rFonts w:ascii="Cambria Math" w:hAnsi="Cambria Math"/>
+                    <w:sz w:val="18"/>
+                    <w:szCs w:val="18"/>
+                  </w:rPr>
+                  <m:t>3</m:t>
+                </m:r>
+              </m:e>
+              <m:sup>
+                <m:r>
+                  <w:rPr>
+                    <w:rFonts w:ascii="Cambria Math" w:hAnsi="Cambria Math"/>
+                    <w:sz w:val="18"/>
+                    <w:szCs w:val="18"/>
+                  </w:rPr>
+                  <m:t>h</m:t>
+                </m:r>
+              </m:sup>
+            </m:sSup>
+            <m:r>
+              <w:rPr>
+                <w:rFonts w:ascii="Cambria Math" w:hAnsi="Cambria Math"/>
+                <w:sz w:val="18"/>
+                <w:szCs w:val="18"/>
+              </w:rPr>
+              <m:t>-1</m:t>
+            </m:r>
+          </m:e>
+        </m:d>
+      </m:oMath>
+    </w:p>
+    <w:p>
+      <w:pPr>
+        <w:rPr>
+          <w:sz w:val="18"/>
+          <w:szCs w:val="18"/>
+        </w:rPr>
+      </w:pPr>
+      <w:r>
+        <w:rPr>
+          <w:rFonts w:hint="eastAsia"/>
+          <w:sz w:val="18"/>
+          <w:szCs w:val="18"/>
+        </w:rPr>
+        <w:t xml:space="preserve">　　(2)</w:t>
+      </w:r>
+      <w:r>
+        <w:rPr>
+          <w:rFonts w:hint="eastAsia"/>
+          <w:sz w:val="18"/>
+          <w:szCs w:val="18"/>
+        </w:rPr>
+        <w:t>節点数がnのときの木の高さ：</w:t>
+      </w:r>
+      <w:r>
+        <w:rPr>
+          <w:rFonts w:hint="eastAsia"/>
+          <w:sz w:val="18"/>
+          <w:szCs w:val="18"/>
+        </w:rPr>
+        <w:t>O(logn)</w:t>
+      </w:r>
+    </w:p>
+    <w:p>
+      <w:pPr>
+        <w:rPr>
+          <w:sz w:val="18"/>
+          <w:szCs w:val="18"/>
+        </w:rPr>
+      </w:pPr>
+      <w:r>
+        <w:rPr>
+          <w:rFonts w:hint="eastAsia"/>
+          <w:sz w:val="18"/>
+          <w:szCs w:val="18"/>
+        </w:rPr>
+        <w:t>3-3</w:t>
+      </w:r>
+      <w:r>
+        <w:rPr>
+          <w:rFonts w:hint="eastAsia"/>
+          <w:sz w:val="18"/>
+          <w:szCs w:val="18"/>
+        </w:rPr>
+        <w:t>A：</w:t>
+      </w:r>
+      <w:r>
+        <w:rPr>
+          <w:rFonts w:hint="eastAsia"/>
+          <w:sz w:val="18"/>
+          <w:szCs w:val="18"/>
+        </w:rPr>
+        <w:t>O(n)，B：O(logn)</w:t>
+      </w:r>
+    </w:p>
+    <w:p>
+      <w:pPr>
+        <w:rPr>
+          <w:sz w:val="18"/>
+          <w:szCs w:val="18"/>
+        </w:rPr>
+      </w:pPr>
+      <w:r>
+        <w:rPr>
+          <w:rFonts w:hint="eastAsia"/>
+          <w:sz w:val="18"/>
+          <w:szCs w:val="18"/>
+        </w:rPr>
+        <w:t>5-</w:t>
+      </w:r>
+      <w:r>
+        <w:rPr>
+          <w:rFonts w:hint="eastAsia"/>
+          <w:sz w:val="18"/>
+          <w:szCs w:val="18"/>
+        </w:rPr>
+        <w:t>3　delete_maximumは最大値を出力する</w:t>
+      </w:r>
+    </w:p>
+    <w:p>
+      <w:pPr>
+        <w:rPr>
+          <w:sz w:val="18"/>
+          <w:szCs w:val="18"/>
+        </w:rPr>
+      </w:pPr>
+      <w:r>
+        <w:rPr>
+          <w:rFonts w:hint="eastAsia"/>
+          <w:sz w:val="18"/>
+          <w:szCs w:val="18"/>
+        </w:rPr>
+        <w:t xml:space="preserve">5-4　</w:t>
+      </w:r>
+      <w:r>
+        <w:rPr>
+          <w:rFonts w:hint="eastAsia"/>
+          <w:sz w:val="18"/>
+          <w:szCs w:val="18"/>
+        </w:rPr>
+        <w:t>(1)</w:t>
+      </w:r>
+      <w:r>
+        <w:rPr>
+          <w:rFonts w:hint="eastAsia"/>
+          <w:sz w:val="18"/>
+          <w:szCs w:val="18"/>
+        </w:rPr>
+        <w:t>T[4]</w:t>
+      </w:r>
+      <w:r>
+        <w:rPr>
+          <w:rFonts w:hint="eastAsia"/>
+          <w:sz w:val="18"/>
+          <w:szCs w:val="18"/>
+        </w:rPr>
+        <w:t>＜T[8]で親≧子のヒープ条件を満たしてないからヒープを表す</w:t>
+      </w:r>
+      <w:r>
+        <w:rPr>
+          <w:rFonts w:hint="eastAsia"/>
+          <w:sz w:val="18"/>
+          <w:szCs w:val="18"/>
+        </w:rPr>
+        <w:t>配列でない</w:t>
+      </w:r>
+    </w:p>
+    <w:p>
+      <w:pPr>
+        <w:rPr>
+          <w:rFonts w:hint="eastAsia"/>
+          <w:sz w:val="18"/>
+          <w:szCs w:val="18"/>
+        </w:rPr>
+      </w:pPr>
+      <w:r>
+        <w:rPr>
+          <w:rFonts w:hint="eastAsia"/>
+          <w:sz w:val="18"/>
+          <w:szCs w:val="18"/>
+        </w:rPr>
+        <w:t xml:space="preserve">　　(2)</w:t>
+      </w:r>
+      <w:r>
+        <w:rPr>
+          <w:rFonts w:hint="eastAsia"/>
+          <w:sz w:val="18"/>
+          <w:szCs w:val="18"/>
+        </w:rPr>
+        <w:t>T[i]</w:t>
+      </w:r>
+      <w:r>
+        <w:rPr>
+          <w:rFonts w:hint="eastAsia"/>
+          <w:sz w:val="18"/>
+          <w:szCs w:val="18"/>
+        </w:rPr>
+        <w:t>＞T[j]よりT[i]の親T[</w:t>
+      </w:r>
+      <m:oMath>
+        <m:f>
+          <m:fPr>
+            <m:ctrlPr>
+              <w:rPr>
+                <w:rFonts w:ascii="Cambria Math" w:hAnsi="Cambria Math"/>
+                <w:i/>
+                <w:sz w:val="18"/>
+                <w:szCs w:val="18"/>
+              </w:rPr>
+            </m:ctrlPr>
+          </m:fPr>
+          <m:num>
+            <m:r>
+              <w:rPr>
+                <w:rFonts w:ascii="Cambria Math" w:hAnsi="Cambria Math"/>
+                <w:sz w:val="18"/>
+                <w:szCs w:val="18"/>
+              </w:rPr>
+              <m:t>i</m:t>
+            </m:r>
+          </m:num>
+          <m:den>
+            <m:r>
+              <w:rPr>
+                <w:rFonts w:ascii="Cambria Math" w:hAnsi="Cambria Math"/>
+                <w:sz w:val="18"/>
+                <w:szCs w:val="18"/>
+              </w:rPr>
+              <m:t>2</m:t>
+            </m:r>
+          </m:den>
+        </m:f>
+      </m:oMath>
+      <w:r>
+        <w:rPr>
+          <w:rFonts w:hint="eastAsia"/>
+          <w:sz w:val="18"/>
+          <w:szCs w:val="18"/>
+        </w:rPr>
+        <w:t>]は大きくなる</w:t>
+      </w:r>
+      <w:r>
+        <w:rPr>
+          <w:rFonts w:hint="eastAsia"/>
+          <w:sz w:val="18"/>
+          <w:szCs w:val="18"/>
+        </w:rPr>
+        <w:t>．よって降順のデータはヒープ</w:t>
+      </w:r>
+      <w:r>
+        <w:rPr>
+          <w:rFonts w:hint="eastAsia"/>
+          <w:sz w:val="18"/>
+          <w:szCs w:val="18"/>
+        </w:rPr>
+        <w:t>．</w:t>
+      </w:r>
+    </w:p>
+    <w:p>
+      <w:pPr>
+        <w:rPr>
+          <w:rFonts w:hint="eastAsia"/>
+          <w:sz w:val="18"/>
+          <w:szCs w:val="18"/>
+        </w:rPr>
+      </w:pPr>
     </w:p>
     <w:sectPr>
       <w:pgSz w:w="11906" w:h="16838"/>
-      <w:pgMar w:top="720" w:right="720" w:bottom="720" w:left="720" w:header="851" w:footer="992" w:gutter="0"/>
+      <w:pgMar w:top="1985" w:right="1701" w:bottom="1701" w:left="1701" w:header="851" w:footer="992" w:gutter="0"/>
       <w:cols w:space="425"/>
       <w:docGrid w:type="lines" w:linePitch="360"/>
     </w:sectPr>
@@ -7106,127 +9420,6 @@
     </w:p>
   </w:footnote>
 </w:footnotes>
-</file>
-
-<file path=word/numbering.xml><?xml version="1.0" encoding="utf-8"?>
-<w:numbering xmlns:wpc="http://schemas.microsoft.com/office/word/2010/wordprocessingCanvas" xmlns:cx="http://schemas.microsoft.com/office/drawing/2014/chartex" xmlns:cx1="http://schemas.microsoft.com/office/drawing/2015/9/8/chartex" xmlns:cx2="http://schemas.microsoft.com/office/drawing/2015/10/21/chartex" xmlns:cx3="http://schemas.microsoft.com/office/drawing/2016/5/9/chartex" xmlns:cx4="http://schemas.microsoft.com/office/drawing/2016/5/10/chartex" xmlns:cx5="http://schemas.microsoft.com/office/drawing/2016/5/11/chartex" xmlns:cx6="http://schemas.microsoft.com/office/drawing/2016/5/12/chartex" xmlns:cx7="http://schemas.microsoft.com/office/drawing/2016/5/13/chartex" xmlns:cx8="http://schemas.microsoft.com/office/drawing/2016/5/14/chartex" xmlns:mc="http://schemas.openxmlformats.org/markup-compatibility/2006" xmlns:aink="http://schemas.microsoft.com/office/drawing/2016/ink" xmlns:am3d="http://schemas.microsoft.com/office/drawing/2017/model3d" xmlns:o="urn:schemas-microsoft-com:office:office" xmlns:oel="http://schemas.microsoft.com/office/2019/extlst" xmlns:r="http://schemas.openxmlformats.org/officeDocument/2006/relationships" xmlns:m="http://schemas.openxmlformats.org/officeDocument/2006/math" xmlns:v="urn:schemas-microsoft-com:vml" xmlns:wp14="http://schemas.microsoft.com/office/word/2010/wordprocessingDrawing" xmlns:wp="http://schemas.openxmlformats.org/drawingml/2006/wordprocessingDrawing" xmlns:w10="urn:schemas-microsoft-com:office:word" xmlns:w="http://schemas.openxmlformats.org/wordprocessingml/2006/main" xmlns:w14="http://schemas.microsoft.com/office/word/2010/wordml" xmlns:w15="http://schemas.microsoft.com/office/word/2012/wordml" xmlns:w16cex="http://schemas.microsoft.com/office/word/2018/wordml/cex" xmlns:w16cid="http://schemas.microsoft.com/office/word/2016/wordml/cid" xmlns:w16="http://schemas.microsoft.com/office/word/2018/wordml" xmlns:w16du="http://schemas.microsoft.com/office/word/2023/wordml/word16du" xmlns:w16sdtdh="http://schemas.microsoft.com/office/word/2020/wordml/sdtdatahash" xmlns:w16sdtfl="http://schemas.microsoft.com/office/word/2024/wordml/sdtformatlock" xmlns:w16se="http://schemas.microsoft.com/office/word/2015/wordml/symex" xmlns:wpg="http://schemas.microsoft.com/office/word/2010/wordprocessingGroup" xmlns:wpi="http://schemas.microsoft.com/office/word/2010/wordprocessingInk" xmlns:wne="http://schemas.microsoft.com/office/word/2006/wordml" xmlns:wps="http://schemas.microsoft.com/office/word/2010/wordprocessingShape" mc:Ignorable="w14 w15 w16se w16cid w16 w16cex w16sdtdh w16sdtfl w16du wp14">
-  <w:abstractNum w:abstractNumId="0" w15:restartNumberingAfterBreak="0">
-    <w:nsid w:val="15C44702"/>
-    <w:multiLevelType w:val="multilevel"/>
-    <w:tmpl w:val="B55652C0"/>
-    <w:lvl w:ilvl="0">
-      <w:start w:val="1"/>
-      <w:numFmt w:val="decimal"/>
-      <w:lvlText w:val="%1."/>
-      <w:lvlJc w:val="left"/>
-      <w:pPr>
-        <w:tabs>
-          <w:tab w:val="num" w:pos="720"/>
-        </w:tabs>
-        <w:ind w:left="720" w:hanging="360"/>
-      </w:pPr>
-    </w:lvl>
-    <w:lvl w:ilvl="1" w:tentative="1">
-      <w:start w:val="1"/>
-      <w:numFmt w:val="decimal"/>
-      <w:lvlText w:val="%2."/>
-      <w:lvlJc w:val="left"/>
-      <w:pPr>
-        <w:tabs>
-          <w:tab w:val="num" w:pos="1440"/>
-        </w:tabs>
-        <w:ind w:left="1440" w:hanging="360"/>
-      </w:pPr>
-    </w:lvl>
-    <w:lvl w:ilvl="2" w:tentative="1">
-      <w:start w:val="1"/>
-      <w:numFmt w:val="decimal"/>
-      <w:lvlText w:val="%3."/>
-      <w:lvlJc w:val="left"/>
-      <w:pPr>
-        <w:tabs>
-          <w:tab w:val="num" w:pos="2160"/>
-        </w:tabs>
-        <w:ind w:left="2160" w:hanging="360"/>
-      </w:pPr>
-    </w:lvl>
-    <w:lvl w:ilvl="3" w:tentative="1">
-      <w:start w:val="1"/>
-      <w:numFmt w:val="decimal"/>
-      <w:lvlText w:val="%4."/>
-      <w:lvlJc w:val="left"/>
-      <w:pPr>
-        <w:tabs>
-          <w:tab w:val="num" w:pos="2880"/>
-        </w:tabs>
-        <w:ind w:left="2880" w:hanging="360"/>
-      </w:pPr>
-    </w:lvl>
-    <w:lvl w:ilvl="4" w:tentative="1">
-      <w:start w:val="1"/>
-      <w:numFmt w:val="decimal"/>
-      <w:lvlText w:val="%5."/>
-      <w:lvlJc w:val="left"/>
-      <w:pPr>
-        <w:tabs>
-          <w:tab w:val="num" w:pos="3600"/>
-        </w:tabs>
-        <w:ind w:left="3600" w:hanging="360"/>
-      </w:pPr>
-    </w:lvl>
-    <w:lvl w:ilvl="5" w:tentative="1">
-      <w:start w:val="1"/>
-      <w:numFmt w:val="decimal"/>
-      <w:lvlText w:val="%6."/>
-      <w:lvlJc w:val="left"/>
-      <w:pPr>
-        <w:tabs>
-          <w:tab w:val="num" w:pos="4320"/>
-        </w:tabs>
-        <w:ind w:left="4320" w:hanging="360"/>
-      </w:pPr>
-    </w:lvl>
-    <w:lvl w:ilvl="6" w:tentative="1">
-      <w:start w:val="1"/>
-      <w:numFmt w:val="decimal"/>
-      <w:lvlText w:val="%7."/>
-      <w:lvlJc w:val="left"/>
-      <w:pPr>
-        <w:tabs>
-          <w:tab w:val="num" w:pos="5040"/>
-        </w:tabs>
-        <w:ind w:left="5040" w:hanging="360"/>
-      </w:pPr>
-    </w:lvl>
-    <w:lvl w:ilvl="7" w:tentative="1">
-      <w:start w:val="1"/>
-      <w:numFmt w:val="decimal"/>
-      <w:lvlText w:val="%8."/>
-      <w:lvlJc w:val="left"/>
-      <w:pPr>
-        <w:tabs>
-          <w:tab w:val="num" w:pos="5760"/>
-        </w:tabs>
-        <w:ind w:left="5760" w:hanging="360"/>
-      </w:pPr>
-    </w:lvl>
-    <w:lvl w:ilvl="8" w:tentative="1">
-      <w:start w:val="1"/>
-      <w:numFmt w:val="decimal"/>
-      <w:lvlText w:val="%9."/>
-      <w:lvlJc w:val="left"/>
-      <w:pPr>
-        <w:tabs>
-          <w:tab w:val="num" w:pos="6480"/>
-        </w:tabs>
-        <w:ind w:left="6480" w:hanging="360"/>
-      </w:pPr>
-    </w:lvl>
-  </w:abstractNum>
-  <w:num w:numId="1" w16cid:durableId="20669928">
-    <w:abstractNumId w:val="0"/>
-  </w:num>
-</w:numbering>
 </file>
 
 <file path=word/styles.xml><?xml version="1.0" encoding="utf-8"?>
@@ -7625,7 +9818,7 @@
   <w:style w:type="paragraph" w:default="1" w:styleId="a">
     <w:name w:val="Normal"/>
     <w:qFormat/>
-    <w:rsid w:val="004D2094"/>
+    <w:rsid w:val="00EA5453"/>
     <w:pPr>
       <w:widowControl w:val="0"/>
     </w:pPr>
